--- a/FindARoute/LocalisationNotes/Localisation.docx
+++ b/FindARoute/LocalisationNotes/Localisation.docx
@@ -19,13 +19,16 @@
         <w:tblLook w:val="04A0" w:firstRow="1" w:lastRow="0" w:firstColumn="1" w:lastColumn="0" w:noHBand="0" w:noVBand="1"/>
       </w:tblPr>
       <w:tblGrid>
-        <w:gridCol w:w="1843"/>
-        <w:gridCol w:w="6662"/>
+        <w:gridCol w:w="1418"/>
+        <w:gridCol w:w="7087"/>
       </w:tblGrid>
       <w:tr>
-        <w:tc>
-          <w:tcPr>
-            <w:tcW w:w="1843" w:type="dxa"/>
+        <w:trPr>
+          <w:trHeight w:val="397"/>
+        </w:trPr>
+        <w:tc>
+          <w:tcPr>
+            <w:tcW w:w="1418" w:type="dxa"/>
           </w:tcPr>
           <w:p>
             <w:pPr>
@@ -50,7 +53,7 @@
         </w:tc>
         <w:tc>
           <w:tcPr>
-            <w:tcW w:w="6662" w:type="dxa"/>
+            <w:tcW w:w="7087" w:type="dxa"/>
           </w:tcPr>
           <w:p>
             <w:pPr>
@@ -102,6 +105,9 @@
         </w:tc>
       </w:tr>
       <w:tr>
+        <w:trPr>
+          <w:trHeight w:val="397"/>
+        </w:trPr>
         <w:tc>
           <w:tcPr>
             <w:tcW w:w="8505" w:type="dxa"/>
@@ -119,21 +125,19 @@
             </w:pPr>
             <w:r>
               <w:rPr>
+                <w:sz w:val="28"/>
+                <w:szCs w:val="28"/>
+              </w:rPr>
+              <w:t>“</w:t>
+            </w:r>
+            <w:r>
+              <w:rPr>
                 <w:i/>
                 <w:iCs/>
                 <w:sz w:val="28"/>
                 <w:szCs w:val="28"/>
               </w:rPr>
-              <w:t>E.g.</w:t>
-            </w:r>
-            <w:r>
-              <w:rPr>
-                <w:i/>
-                <w:iCs/>
-                <w:sz w:val="28"/>
-                <w:szCs w:val="28"/>
-              </w:rPr>
-              <w:t xml:space="preserve"> “Navigating to: </w:t>
+              <w:t xml:space="preserve">Navigating to: </w:t>
             </w:r>
             <w:r>
               <w:rPr>
@@ -148,20 +152,92 @@
             </w:r>
             <w:r>
               <w:rPr>
+                <w:sz w:val="28"/>
+                <w:szCs w:val="28"/>
+              </w:rPr>
+              <w:t>”</w:t>
+            </w:r>
+            <w:r>
+              <w:rPr>
+                <w:sz w:val="28"/>
+                <w:szCs w:val="28"/>
+              </w:rPr>
+              <w:t xml:space="preserve"> </w:t>
+            </w:r>
+            <w:r>
+              <w:rPr>
+                <w:sz w:val="28"/>
+                <w:szCs w:val="28"/>
+              </w:rPr>
+              <w:t xml:space="preserve"> </w:t>
+            </w:r>
+            <w:r>
+              <w:rPr>
+                <w:b/>
+                <w:bCs/>
+                <w:sz w:val="28"/>
+                <w:szCs w:val="28"/>
+              </w:rPr>
+              <w:t>-</w:t>
+            </w:r>
+            <w:r>
+              <w:rPr>
+                <w:b/>
+                <w:bCs/>
+                <w:sz w:val="28"/>
+                <w:szCs w:val="28"/>
+              </w:rPr>
+              <w:t>-</w:t>
+            </w:r>
+            <w:r>
+              <w:rPr>
+                <w:b/>
+                <w:bCs/>
+                <w:sz w:val="28"/>
+                <w:szCs w:val="28"/>
+              </w:rPr>
+              <w:t>&gt;</w:t>
+            </w:r>
+            <w:r>
+              <w:rPr>
+                <w:sz w:val="28"/>
+                <w:szCs w:val="28"/>
+              </w:rPr>
+              <w:t xml:space="preserve"> </w:t>
+            </w:r>
+            <w:r>
+              <w:rPr>
+                <w:sz w:val="28"/>
+                <w:szCs w:val="28"/>
+              </w:rPr>
+              <w:t xml:space="preserve"> “</w:t>
+            </w:r>
+            <w:r>
+              <w:rPr>
                 <w:i/>
                 <w:iCs/>
                 <w:sz w:val="28"/>
                 <w:szCs w:val="28"/>
               </w:rPr>
-              <w:t>” -&gt; “Navigating to: J113”</w:t>
-            </w:r>
-          </w:p>
-        </w:tc>
-      </w:tr>
-      <w:tr>
-        <w:tc>
-          <w:tcPr>
-            <w:tcW w:w="1843" w:type="dxa"/>
+              <w:t>Navigating to: J113</w:t>
+            </w:r>
+            <w:r>
+              <w:rPr>
+                <w:sz w:val="28"/>
+                <w:szCs w:val="28"/>
+              </w:rPr>
+              <w:t>”</w:t>
+            </w:r>
+          </w:p>
+        </w:tc>
+      </w:tr>
+      <w:tr>
+        <w:trPr>
+          <w:trHeight w:val="397"/>
+        </w:trPr>
+        <w:tc>
+          <w:tcPr>
+            <w:tcW w:w="1418" w:type="dxa"/>
           </w:tcPr>
           <w:p>
             <w:pPr>
@@ -180,41 +256,54 @@
                 <w:sz w:val="28"/>
                 <w:szCs w:val="28"/>
               </w:rPr>
-              <w:t>[#]</w:t>
-            </w:r>
-          </w:p>
-        </w:tc>
-        <w:tc>
-          <w:tcPr>
-            <w:tcW w:w="6662" w:type="dxa"/>
-          </w:tcPr>
-          <w:p>
-            <w:pPr>
-              <w:rPr>
-                <w:sz w:val="28"/>
-                <w:szCs w:val="28"/>
-              </w:rPr>
-            </w:pPr>
-            <w:r>
-              <w:rPr>
-                <w:sz w:val="28"/>
-                <w:szCs w:val="28"/>
-              </w:rPr>
-              <w:t xml:space="preserve">Filled in by </w:t>
-            </w:r>
-            <w:r>
-              <w:rPr>
-                <w:sz w:val="28"/>
-                <w:szCs w:val="28"/>
-              </w:rPr>
-              <w:t>something</w:t>
-            </w:r>
-            <w:r>
-              <w:rPr>
-                <w:sz w:val="28"/>
-                <w:szCs w:val="28"/>
-              </w:rPr>
-              <w:t xml:space="preserve"> </w:t>
+              <w:t>[&amp;]</w:t>
+            </w:r>
+          </w:p>
+        </w:tc>
+        <w:tc>
+          <w:tcPr>
+            <w:tcW w:w="7087" w:type="dxa"/>
+          </w:tcPr>
+          <w:p>
+            <w:pPr>
+              <w:rPr>
+                <w:sz w:val="28"/>
+                <w:szCs w:val="28"/>
+              </w:rPr>
+            </w:pPr>
+            <w:r>
+              <w:rPr>
+                <w:sz w:val="28"/>
+                <w:szCs w:val="28"/>
+              </w:rPr>
+              <w:t>Filled in by following options (indented).</w:t>
+            </w:r>
+          </w:p>
+        </w:tc>
+      </w:tr>
+      <w:tr>
+        <w:trPr>
+          <w:trHeight w:val="397"/>
+        </w:trPr>
+        <w:tc>
+          <w:tcPr>
+            <w:tcW w:w="8505" w:type="dxa"/>
+            <w:gridSpan w:val="2"/>
+          </w:tcPr>
+          <w:p>
+            <w:pPr>
+              <w:jc w:val="right"/>
+              <w:rPr>
+                <w:sz w:val="28"/>
+                <w:szCs w:val="28"/>
+              </w:rPr>
+            </w:pPr>
+            <w:r>
+              <w:rPr>
+                <w:sz w:val="28"/>
+                <w:szCs w:val="28"/>
+              </w:rPr>
+              <w:t xml:space="preserve"> “</w:t>
             </w:r>
             <w:r>
               <w:rPr>
@@ -223,42 +312,7 @@
                 <w:sz w:val="28"/>
                 <w:szCs w:val="28"/>
               </w:rPr>
-              <w:t>in</w:t>
-            </w:r>
-            <w:r>
-              <w:rPr>
-                <w:sz w:val="28"/>
-                <w:szCs w:val="28"/>
-              </w:rPr>
-              <w:t xml:space="preserve"> the translation table.</w:t>
-            </w:r>
-          </w:p>
-        </w:tc>
-      </w:tr>
-      <w:tr>
-        <w:tc>
-          <w:tcPr>
-            <w:tcW w:w="8505" w:type="dxa"/>
-            <w:gridSpan w:val="2"/>
-          </w:tcPr>
-          <w:p>
-            <w:pPr>
-              <w:jc w:val="right"/>
-              <w:rPr>
-                <w:i/>
-                <w:iCs/>
-                <w:sz w:val="28"/>
-                <w:szCs w:val="28"/>
-              </w:rPr>
-            </w:pPr>
-            <w:r>
-              <w:rPr>
-                <w:i/>
-                <w:iCs/>
-                <w:sz w:val="28"/>
-                <w:szCs w:val="28"/>
-              </w:rPr>
-              <w:t xml:space="preserve">E.g. “until </w:t>
+              <w:t xml:space="preserve">Continue forward </w:t>
             </w:r>
             <w:r>
               <w:rPr>
@@ -269,7 +323,30 @@
                 <w:sz w:val="28"/>
                 <w:szCs w:val="28"/>
               </w:rPr>
-              <w:t>[#]</w:t>
+              <w:t>[&amp;]</w:t>
+            </w:r>
+            <w:r>
+              <w:rPr>
+                <w:sz w:val="28"/>
+                <w:szCs w:val="28"/>
+              </w:rPr>
+              <w:t>”  -</w:t>
+            </w:r>
+            <w:r>
+              <w:rPr>
+                <w:b/>
+                <w:bCs/>
+                <w:sz w:val="28"/>
+                <w:szCs w:val="28"/>
+              </w:rPr>
+              <w:t>-&gt;</w:t>
+            </w:r>
+            <w:r>
+              <w:rPr>
+                <w:sz w:val="28"/>
+                <w:szCs w:val="28"/>
+              </w:rPr>
+              <w:t xml:space="preserve">  “</w:t>
             </w:r>
             <w:r>
               <w:rPr>
@@ -278,15 +355,25 @@
                 <w:sz w:val="28"/>
                 <w:szCs w:val="28"/>
               </w:rPr>
-              <w:t>” -&gt; “… until junction”</w:t>
-            </w:r>
-          </w:p>
-        </w:tc>
-      </w:tr>
-      <w:tr>
-        <w:tc>
-          <w:tcPr>
-            <w:tcW w:w="1843" w:type="dxa"/>
+              <w:t>Continue forward until…</w:t>
+            </w:r>
+            <w:r>
+              <w:rPr>
+                <w:sz w:val="28"/>
+                <w:szCs w:val="28"/>
+              </w:rPr>
+              <w:t>”</w:t>
+            </w:r>
+          </w:p>
+        </w:tc>
+      </w:tr>
+      <w:tr>
+        <w:trPr>
+          <w:trHeight w:val="397"/>
+        </w:trPr>
+        <w:tc>
+          <w:tcPr>
+            <w:tcW w:w="1418" w:type="dxa"/>
           </w:tcPr>
           <w:p>
             <w:pPr>
@@ -305,32 +392,65 @@
                 <w:sz w:val="28"/>
                 <w:szCs w:val="28"/>
               </w:rPr>
-              <w:t>[&amp;]</w:t>
-            </w:r>
-          </w:p>
-        </w:tc>
-        <w:tc>
-          <w:tcPr>
-            <w:tcW w:w="6662" w:type="dxa"/>
-          </w:tcPr>
-          <w:p>
-            <w:pPr>
-              <w:rPr>
-                <w:sz w:val="28"/>
-                <w:szCs w:val="28"/>
-              </w:rPr>
-            </w:pPr>
-            <w:r>
-              <w:rPr>
-                <w:sz w:val="28"/>
-                <w:szCs w:val="28"/>
-              </w:rPr>
-              <w:t>Filled in by following options (indented).</w:t>
-            </w:r>
-          </w:p>
-        </w:tc>
-      </w:tr>
-      <w:tr>
+              <w:t>[#]</w:t>
+            </w:r>
+          </w:p>
+        </w:tc>
+        <w:tc>
+          <w:tcPr>
+            <w:tcW w:w="7087" w:type="dxa"/>
+          </w:tcPr>
+          <w:p>
+            <w:pPr>
+              <w:rPr>
+                <w:sz w:val="28"/>
+                <w:szCs w:val="28"/>
+              </w:rPr>
+            </w:pPr>
+            <w:r>
+              <w:rPr>
+                <w:sz w:val="28"/>
+                <w:szCs w:val="28"/>
+              </w:rPr>
+              <w:t xml:space="preserve">Filled in by </w:t>
+            </w:r>
+            <w:r>
+              <w:rPr>
+                <w:sz w:val="28"/>
+                <w:szCs w:val="28"/>
+              </w:rPr>
+              <w:t>something</w:t>
+            </w:r>
+            <w:r>
+              <w:rPr>
+                <w:sz w:val="28"/>
+                <w:szCs w:val="28"/>
+              </w:rPr>
+              <w:t xml:space="preserve"> </w:t>
+            </w:r>
+            <w:r>
+              <w:rPr>
+                <w:i/>
+                <w:iCs/>
+                <w:sz w:val="28"/>
+                <w:szCs w:val="28"/>
+              </w:rPr>
+              <w:t>in</w:t>
+            </w:r>
+            <w:r>
+              <w:rPr>
+                <w:sz w:val="28"/>
+                <w:szCs w:val="28"/>
+              </w:rPr>
+              <w:t xml:space="preserve"> the translation table.</w:t>
+            </w:r>
+          </w:p>
+        </w:tc>
+      </w:tr>
+      <w:tr>
+        <w:trPr>
+          <w:trHeight w:val="397"/>
+        </w:trPr>
         <w:tc>
           <w:tcPr>
             <w:tcW w:w="8505" w:type="dxa"/>
@@ -353,7 +473,14 @@
                 <w:sz w:val="28"/>
                 <w:szCs w:val="28"/>
               </w:rPr>
-              <w:t>E.g.</w:t>
+              <w:t xml:space="preserve"> </w:t>
+            </w:r>
+            <w:r>
+              <w:rPr>
+                <w:sz w:val="28"/>
+                <w:szCs w:val="28"/>
+              </w:rPr>
+              <w:t>“</w:t>
             </w:r>
             <w:r>
               <w:rPr>
@@ -362,7 +489,16 @@
                 <w:sz w:val="28"/>
                 <w:szCs w:val="28"/>
               </w:rPr>
-              <w:t xml:space="preserve"> “Continue forward </w:t>
+              <w:t xml:space="preserve">Continue forward </w:t>
+            </w:r>
+            <w:r>
+              <w:rPr>
+                <w:i/>
+                <w:iCs/>
+                <w:sz w:val="28"/>
+                <w:szCs w:val="28"/>
+              </w:rPr>
+              <w:t xml:space="preserve">until </w:t>
             </w:r>
             <w:r>
               <w:rPr>
@@ -373,7 +509,69 @@
                 <w:sz w:val="28"/>
                 <w:szCs w:val="28"/>
               </w:rPr>
-              <w:t>[&amp;]</w:t>
+              <w:t>[#]</w:t>
+            </w:r>
+            <w:r>
+              <w:rPr>
+                <w:sz w:val="28"/>
+                <w:szCs w:val="28"/>
+              </w:rPr>
+              <w:t xml:space="preserve">” </w:t>
+            </w:r>
+            <w:r>
+              <w:rPr>
+                <w:sz w:val="28"/>
+                <w:szCs w:val="28"/>
+              </w:rPr>
+              <w:t xml:space="preserve"> </w:t>
+            </w:r>
+            <w:r>
+              <w:rPr>
+                <w:b/>
+                <w:bCs/>
+                <w:sz w:val="28"/>
+                <w:szCs w:val="28"/>
+              </w:rPr>
+              <w:t>-</w:t>
+            </w:r>
+            <w:r>
+              <w:rPr>
+                <w:b/>
+                <w:bCs/>
+                <w:sz w:val="28"/>
+                <w:szCs w:val="28"/>
+              </w:rPr>
+              <w:t>-</w:t>
+            </w:r>
+            <w:r>
+              <w:rPr>
+                <w:b/>
+                <w:bCs/>
+                <w:sz w:val="28"/>
+                <w:szCs w:val="28"/>
+              </w:rPr>
+              <w:t>&gt;</w:t>
+            </w:r>
+            <w:r>
+              <w:rPr>
+                <w:sz w:val="28"/>
+                <w:szCs w:val="28"/>
+              </w:rPr>
+              <w:t xml:space="preserve"> </w:t>
+            </w:r>
+            <w:r>
+              <w:rPr>
+                <w:sz w:val="28"/>
+                <w:szCs w:val="28"/>
+              </w:rPr>
+              <w:t xml:space="preserve"> </w:t>
+            </w:r>
+            <w:r>
+              <w:rPr>
+                <w:sz w:val="28"/>
+                <w:szCs w:val="28"/>
+              </w:rPr>
+              <w:t>“</w:t>
             </w:r>
             <w:r>
               <w:rPr>
@@ -382,15 +580,34 @@
                 <w:sz w:val="28"/>
                 <w:szCs w:val="28"/>
               </w:rPr>
-              <w:t>” -&gt; “Continue forward until…”</w:t>
-            </w:r>
-          </w:p>
-        </w:tc>
-      </w:tr>
-      <w:tr>
-        <w:tc>
-          <w:tcPr>
-            <w:tcW w:w="1843" w:type="dxa"/>
+              <w:t>Continue forward</w:t>
+            </w:r>
+            <w:r>
+              <w:rPr>
+                <w:i/>
+                <w:iCs/>
+                <w:sz w:val="28"/>
+                <w:szCs w:val="28"/>
+              </w:rPr>
+              <w:t xml:space="preserve"> until junction</w:t>
+            </w:r>
+            <w:r>
+              <w:rPr>
+                <w:sz w:val="28"/>
+                <w:szCs w:val="28"/>
+              </w:rPr>
+              <w:t>”</w:t>
+            </w:r>
+          </w:p>
+        </w:tc>
+      </w:tr>
+      <w:tr>
+        <w:trPr>
+          <w:trHeight w:val="397"/>
+        </w:trPr>
+        <w:tc>
+          <w:tcPr>
+            <w:tcW w:w="1418" w:type="dxa"/>
           </w:tcPr>
           <w:p>
             <w:pPr>
@@ -415,7 +632,7 @@
         </w:tc>
         <w:tc>
           <w:tcPr>
-            <w:tcW w:w="6662" w:type="dxa"/>
+            <w:tcW w:w="7087" w:type="dxa"/>
           </w:tcPr>
           <w:p>
             <w:pPr>
@@ -517,17 +734,17 @@
     <w:tbl>
       <w:tblPr>
         <w:tblStyle w:val="TableGrid"/>
-        <w:tblW w:w="11483" w:type="dxa"/>
-        <w:tblInd w:w="-431" w:type="dxa"/>
+        <w:tblW w:w="11624" w:type="dxa"/>
+        <w:tblInd w:w="-572" w:type="dxa"/>
         <w:tblLook w:val="04A0" w:firstRow="1" w:lastRow="0" w:firstColumn="1" w:lastColumn="0" w:noHBand="0" w:noVBand="1"/>
       </w:tblPr>
       <w:tblGrid>
-        <w:gridCol w:w="993"/>
-        <w:gridCol w:w="4253"/>
-        <w:gridCol w:w="2693"/>
+        <w:gridCol w:w="857"/>
+        <w:gridCol w:w="5097"/>
+        <w:gridCol w:w="1986"/>
         <w:gridCol w:w="284"/>
         <w:gridCol w:w="141"/>
-        <w:gridCol w:w="3119"/>
+        <w:gridCol w:w="3259"/>
       </w:tblGrid>
       <w:tr>
         <w:trPr>
@@ -535,7 +752,7 @@
         </w:trPr>
         <w:tc>
           <w:tcPr>
-            <w:tcW w:w="993" w:type="dxa"/>
+            <w:tcW w:w="857" w:type="dxa"/>
           </w:tcPr>
           <w:p>
             <w:pPr>
@@ -551,8 +768,8 @@
               <w:rPr>
                 <w:b/>
                 <w:bCs/>
-                <w:sz w:val="32"/>
-                <w:szCs w:val="32"/>
+                <w:sz w:val="28"/>
+                <w:szCs w:val="28"/>
               </w:rPr>
               <w:t>Index</w:t>
             </w:r>
@@ -560,7 +777,7 @@
         </w:tc>
         <w:tc>
           <w:tcPr>
-            <w:tcW w:w="4253" w:type="dxa"/>
+            <w:tcW w:w="5097" w:type="dxa"/>
             <w:shd w:val="clear" w:color="auto" w:fill="auto"/>
           </w:tcPr>
           <w:p>
@@ -586,7 +803,7 @@
         </w:tc>
         <w:tc>
           <w:tcPr>
-            <w:tcW w:w="6237" w:type="dxa"/>
+            <w:tcW w:w="5670" w:type="dxa"/>
             <w:gridSpan w:val="4"/>
             <w:shd w:val="clear" w:color="auto" w:fill="auto"/>
           </w:tcPr>
@@ -618,16 +835,23 @@
         </w:trPr>
         <w:tc>
           <w:tcPr>
-            <w:tcW w:w="993" w:type="dxa"/>
-          </w:tcPr>
-          <w:p>
-            <w:pPr>
-              <w:jc w:val="center"/>
-              <w:rPr>
-                <w:sz w:val="28"/>
-                <w:szCs w:val="28"/>
-              </w:rPr>
-            </w:pPr>
+            <w:tcW w:w="857" w:type="dxa"/>
+          </w:tcPr>
+          <w:p>
+            <w:pPr>
+              <w:jc w:val="center"/>
+              <w:rPr>
+                <w:sz w:val="28"/>
+                <w:szCs w:val="28"/>
+              </w:rPr>
+            </w:pPr>
+            <w:r>
+              <w:rPr>
+                <w:sz w:val="28"/>
+                <w:szCs w:val="28"/>
+              </w:rPr>
+              <w:t>[0</w:t>
+            </w:r>
             <w:r>
               <w:rPr>
                 <w:sz w:val="28"/>
@@ -635,11 +859,18 @@
               </w:rPr>
               <w:t>1</w:t>
             </w:r>
-          </w:p>
-        </w:tc>
-        <w:tc>
-          <w:tcPr>
-            <w:tcW w:w="4253" w:type="dxa"/>
+            <w:r>
+              <w:rPr>
+                <w:sz w:val="28"/>
+                <w:szCs w:val="28"/>
+              </w:rPr>
+              <w:t>]</w:t>
+            </w:r>
+          </w:p>
+        </w:tc>
+        <w:tc>
+          <w:tcPr>
+            <w:tcW w:w="5097" w:type="dxa"/>
             <w:shd w:val="clear" w:color="auto" w:fill="auto"/>
           </w:tcPr>
           <w:p>
@@ -660,7 +891,7 @@
         </w:tc>
         <w:tc>
           <w:tcPr>
-            <w:tcW w:w="6237" w:type="dxa"/>
+            <w:tcW w:w="5670" w:type="dxa"/>
             <w:gridSpan w:val="4"/>
             <w:shd w:val="clear" w:color="auto" w:fill="auto"/>
           </w:tcPr>
@@ -687,16 +918,23 @@
         </w:trPr>
         <w:tc>
           <w:tcPr>
-            <w:tcW w:w="993" w:type="dxa"/>
-          </w:tcPr>
-          <w:p>
-            <w:pPr>
-              <w:jc w:val="center"/>
-              <w:rPr>
-                <w:sz w:val="28"/>
-                <w:szCs w:val="28"/>
-              </w:rPr>
-            </w:pPr>
+            <w:tcW w:w="857" w:type="dxa"/>
+          </w:tcPr>
+          <w:p>
+            <w:pPr>
+              <w:jc w:val="center"/>
+              <w:rPr>
+                <w:sz w:val="28"/>
+                <w:szCs w:val="28"/>
+              </w:rPr>
+            </w:pPr>
+            <w:r>
+              <w:rPr>
+                <w:sz w:val="28"/>
+                <w:szCs w:val="28"/>
+              </w:rPr>
+              <w:t>[0</w:t>
+            </w:r>
             <w:r>
               <w:rPr>
                 <w:sz w:val="28"/>
@@ -704,11 +942,18 @@
               </w:rPr>
               <w:t>2</w:t>
             </w:r>
-          </w:p>
-        </w:tc>
-        <w:tc>
-          <w:tcPr>
-            <w:tcW w:w="4253" w:type="dxa"/>
+            <w:r>
+              <w:rPr>
+                <w:sz w:val="28"/>
+                <w:szCs w:val="28"/>
+              </w:rPr>
+              <w:t>]</w:t>
+            </w:r>
+          </w:p>
+        </w:tc>
+        <w:tc>
+          <w:tcPr>
+            <w:tcW w:w="5097" w:type="dxa"/>
             <w:shd w:val="clear" w:color="auto" w:fill="auto"/>
           </w:tcPr>
           <w:p>
@@ -729,7 +974,7 @@
         </w:tc>
         <w:tc>
           <w:tcPr>
-            <w:tcW w:w="6237" w:type="dxa"/>
+            <w:tcW w:w="5670" w:type="dxa"/>
             <w:gridSpan w:val="4"/>
             <w:shd w:val="clear" w:color="auto" w:fill="auto"/>
           </w:tcPr>
@@ -756,16 +1001,23 @@
         </w:trPr>
         <w:tc>
           <w:tcPr>
-            <w:tcW w:w="993" w:type="dxa"/>
-          </w:tcPr>
-          <w:p>
-            <w:pPr>
-              <w:jc w:val="center"/>
-              <w:rPr>
-                <w:sz w:val="28"/>
-                <w:szCs w:val="28"/>
-              </w:rPr>
-            </w:pPr>
+            <w:tcW w:w="857" w:type="dxa"/>
+          </w:tcPr>
+          <w:p>
+            <w:pPr>
+              <w:jc w:val="center"/>
+              <w:rPr>
+                <w:sz w:val="28"/>
+                <w:szCs w:val="28"/>
+              </w:rPr>
+            </w:pPr>
+            <w:r>
+              <w:rPr>
+                <w:sz w:val="28"/>
+                <w:szCs w:val="28"/>
+              </w:rPr>
+              <w:t>[0</w:t>
+            </w:r>
             <w:r>
               <w:rPr>
                 <w:sz w:val="28"/>
@@ -773,11 +1025,18 @@
               </w:rPr>
               <w:t>3</w:t>
             </w:r>
-          </w:p>
-        </w:tc>
-        <w:tc>
-          <w:tcPr>
-            <w:tcW w:w="4253" w:type="dxa"/>
+            <w:r>
+              <w:rPr>
+                <w:sz w:val="28"/>
+                <w:szCs w:val="28"/>
+              </w:rPr>
+              <w:t>]</w:t>
+            </w:r>
+          </w:p>
+        </w:tc>
+        <w:tc>
+          <w:tcPr>
+            <w:tcW w:w="5097" w:type="dxa"/>
             <w:shd w:val="clear" w:color="auto" w:fill="auto"/>
           </w:tcPr>
           <w:p>
@@ -798,7 +1057,7 @@
         </w:tc>
         <w:tc>
           <w:tcPr>
-            <w:tcW w:w="3118" w:type="dxa"/>
+            <w:tcW w:w="2411" w:type="dxa"/>
             <w:gridSpan w:val="3"/>
             <w:shd w:val="clear" w:color="auto" w:fill="auto"/>
           </w:tcPr>
@@ -820,7 +1079,7 @@
         </w:tc>
         <w:tc>
           <w:tcPr>
-            <w:tcW w:w="3119" w:type="dxa"/>
+            <w:tcW w:w="3259" w:type="dxa"/>
             <w:shd w:val="clear" w:color="auto" w:fill="auto"/>
           </w:tcPr>
           <w:p>
@@ -846,16 +1105,23 @@
         </w:trPr>
         <w:tc>
           <w:tcPr>
-            <w:tcW w:w="993" w:type="dxa"/>
-          </w:tcPr>
-          <w:p>
-            <w:pPr>
-              <w:jc w:val="center"/>
-              <w:rPr>
-                <w:sz w:val="28"/>
-                <w:szCs w:val="28"/>
-              </w:rPr>
-            </w:pPr>
+            <w:tcW w:w="857" w:type="dxa"/>
+          </w:tcPr>
+          <w:p>
+            <w:pPr>
+              <w:jc w:val="center"/>
+              <w:rPr>
+                <w:sz w:val="28"/>
+                <w:szCs w:val="28"/>
+              </w:rPr>
+            </w:pPr>
+            <w:r>
+              <w:rPr>
+                <w:sz w:val="28"/>
+                <w:szCs w:val="28"/>
+              </w:rPr>
+              <w:t>[0</w:t>
+            </w:r>
             <w:r>
               <w:rPr>
                 <w:sz w:val="28"/>
@@ -863,11 +1129,18 @@
               </w:rPr>
               <w:t>4</w:t>
             </w:r>
-          </w:p>
-        </w:tc>
-        <w:tc>
-          <w:tcPr>
-            <w:tcW w:w="4253" w:type="dxa"/>
+            <w:r>
+              <w:rPr>
+                <w:sz w:val="28"/>
+                <w:szCs w:val="28"/>
+              </w:rPr>
+              <w:t>]</w:t>
+            </w:r>
+          </w:p>
+        </w:tc>
+        <w:tc>
+          <w:tcPr>
+            <w:tcW w:w="5097" w:type="dxa"/>
             <w:shd w:val="clear" w:color="auto" w:fill="auto"/>
           </w:tcPr>
           <w:p>
@@ -888,7 +1161,7 @@
         </w:tc>
         <w:tc>
           <w:tcPr>
-            <w:tcW w:w="6237" w:type="dxa"/>
+            <w:tcW w:w="5670" w:type="dxa"/>
             <w:gridSpan w:val="4"/>
             <w:shd w:val="clear" w:color="auto" w:fill="auto"/>
           </w:tcPr>
@@ -918,16 +1191,23 @@
         </w:trPr>
         <w:tc>
           <w:tcPr>
-            <w:tcW w:w="993" w:type="dxa"/>
-          </w:tcPr>
-          <w:p>
-            <w:pPr>
-              <w:jc w:val="center"/>
-              <w:rPr>
-                <w:sz w:val="28"/>
-                <w:szCs w:val="28"/>
-              </w:rPr>
-            </w:pPr>
+            <w:tcW w:w="857" w:type="dxa"/>
+          </w:tcPr>
+          <w:p>
+            <w:pPr>
+              <w:jc w:val="center"/>
+              <w:rPr>
+                <w:sz w:val="28"/>
+                <w:szCs w:val="28"/>
+              </w:rPr>
+            </w:pPr>
+            <w:r>
+              <w:rPr>
+                <w:sz w:val="28"/>
+                <w:szCs w:val="28"/>
+              </w:rPr>
+              <w:t>[0</w:t>
+            </w:r>
             <w:r>
               <w:rPr>
                 <w:sz w:val="28"/>
@@ -935,11 +1215,18 @@
               </w:rPr>
               <w:t>5</w:t>
             </w:r>
-          </w:p>
-        </w:tc>
-        <w:tc>
-          <w:tcPr>
-            <w:tcW w:w="4253" w:type="dxa"/>
+            <w:r>
+              <w:rPr>
+                <w:sz w:val="28"/>
+                <w:szCs w:val="28"/>
+              </w:rPr>
+              <w:t>]</w:t>
+            </w:r>
+          </w:p>
+        </w:tc>
+        <w:tc>
+          <w:tcPr>
+            <w:tcW w:w="5097" w:type="dxa"/>
             <w:shd w:val="clear" w:color="auto" w:fill="auto"/>
           </w:tcPr>
           <w:p>
@@ -960,7 +1247,7 @@
         </w:tc>
         <w:tc>
           <w:tcPr>
-            <w:tcW w:w="6237" w:type="dxa"/>
+            <w:tcW w:w="5670" w:type="dxa"/>
             <w:gridSpan w:val="4"/>
             <w:shd w:val="clear" w:color="auto" w:fill="auto"/>
           </w:tcPr>
@@ -987,16 +1274,23 @@
         </w:trPr>
         <w:tc>
           <w:tcPr>
-            <w:tcW w:w="993" w:type="dxa"/>
-          </w:tcPr>
-          <w:p>
-            <w:pPr>
-              <w:jc w:val="center"/>
-              <w:rPr>
-                <w:sz w:val="28"/>
-                <w:szCs w:val="28"/>
-              </w:rPr>
-            </w:pPr>
+            <w:tcW w:w="857" w:type="dxa"/>
+          </w:tcPr>
+          <w:p>
+            <w:pPr>
+              <w:jc w:val="center"/>
+              <w:rPr>
+                <w:sz w:val="28"/>
+                <w:szCs w:val="28"/>
+              </w:rPr>
+            </w:pPr>
+            <w:r>
+              <w:rPr>
+                <w:sz w:val="28"/>
+                <w:szCs w:val="28"/>
+              </w:rPr>
+              <w:t>[0</w:t>
+            </w:r>
             <w:r>
               <w:rPr>
                 <w:sz w:val="28"/>
@@ -1004,11 +1298,18 @@
               </w:rPr>
               <w:t>6</w:t>
             </w:r>
-          </w:p>
-        </w:tc>
-        <w:tc>
-          <w:tcPr>
-            <w:tcW w:w="4253" w:type="dxa"/>
+            <w:r>
+              <w:rPr>
+                <w:sz w:val="28"/>
+                <w:szCs w:val="28"/>
+              </w:rPr>
+              <w:t>]</w:t>
+            </w:r>
+          </w:p>
+        </w:tc>
+        <w:tc>
+          <w:tcPr>
+            <w:tcW w:w="5097" w:type="dxa"/>
             <w:shd w:val="clear" w:color="auto" w:fill="auto"/>
           </w:tcPr>
           <w:p>
@@ -1038,7 +1339,7 @@
         </w:tc>
         <w:tc>
           <w:tcPr>
-            <w:tcW w:w="6237" w:type="dxa"/>
+            <w:tcW w:w="5670" w:type="dxa"/>
             <w:gridSpan w:val="4"/>
             <w:shd w:val="clear" w:color="auto" w:fill="auto"/>
           </w:tcPr>
@@ -1074,16 +1375,23 @@
         </w:trPr>
         <w:tc>
           <w:tcPr>
-            <w:tcW w:w="993" w:type="dxa"/>
-          </w:tcPr>
-          <w:p>
-            <w:pPr>
-              <w:jc w:val="center"/>
-              <w:rPr>
-                <w:sz w:val="28"/>
-                <w:szCs w:val="28"/>
-              </w:rPr>
-            </w:pPr>
+            <w:tcW w:w="857" w:type="dxa"/>
+          </w:tcPr>
+          <w:p>
+            <w:pPr>
+              <w:jc w:val="center"/>
+              <w:rPr>
+                <w:sz w:val="28"/>
+                <w:szCs w:val="28"/>
+              </w:rPr>
+            </w:pPr>
+            <w:r>
+              <w:rPr>
+                <w:sz w:val="28"/>
+                <w:szCs w:val="28"/>
+              </w:rPr>
+              <w:t>[0</w:t>
+            </w:r>
             <w:r>
               <w:rPr>
                 <w:sz w:val="28"/>
@@ -1091,11 +1399,18 @@
               </w:rPr>
               <w:t>7</w:t>
             </w:r>
-          </w:p>
-        </w:tc>
-        <w:tc>
-          <w:tcPr>
-            <w:tcW w:w="4253" w:type="dxa"/>
+            <w:r>
+              <w:rPr>
+                <w:sz w:val="28"/>
+                <w:szCs w:val="28"/>
+              </w:rPr>
+              <w:t>]</w:t>
+            </w:r>
+          </w:p>
+        </w:tc>
+        <w:tc>
+          <w:tcPr>
+            <w:tcW w:w="5097" w:type="dxa"/>
             <w:shd w:val="clear" w:color="auto" w:fill="auto"/>
           </w:tcPr>
           <w:p>
@@ -1139,7 +1454,7 @@
         </w:tc>
         <w:tc>
           <w:tcPr>
-            <w:tcW w:w="6237" w:type="dxa"/>
+            <w:tcW w:w="5670" w:type="dxa"/>
             <w:gridSpan w:val="4"/>
             <w:shd w:val="clear" w:color="auto" w:fill="auto"/>
           </w:tcPr>
@@ -1175,16 +1490,23 @@
         </w:trPr>
         <w:tc>
           <w:tcPr>
-            <w:tcW w:w="993" w:type="dxa"/>
-          </w:tcPr>
-          <w:p>
-            <w:pPr>
-              <w:jc w:val="center"/>
-              <w:rPr>
-                <w:sz w:val="28"/>
-                <w:szCs w:val="28"/>
-              </w:rPr>
-            </w:pPr>
+            <w:tcW w:w="857" w:type="dxa"/>
+          </w:tcPr>
+          <w:p>
+            <w:pPr>
+              <w:jc w:val="center"/>
+              <w:rPr>
+                <w:sz w:val="28"/>
+                <w:szCs w:val="28"/>
+              </w:rPr>
+            </w:pPr>
+            <w:r>
+              <w:rPr>
+                <w:sz w:val="28"/>
+                <w:szCs w:val="28"/>
+              </w:rPr>
+              <w:t>[0</w:t>
+            </w:r>
             <w:r>
               <w:rPr>
                 <w:sz w:val="28"/>
@@ -1192,11 +1514,18 @@
               </w:rPr>
               <w:t>8</w:t>
             </w:r>
-          </w:p>
-        </w:tc>
-        <w:tc>
-          <w:tcPr>
-            <w:tcW w:w="4253" w:type="dxa"/>
+            <w:r>
+              <w:rPr>
+                <w:sz w:val="28"/>
+                <w:szCs w:val="28"/>
+              </w:rPr>
+              <w:t>]</w:t>
+            </w:r>
+          </w:p>
+        </w:tc>
+        <w:tc>
+          <w:tcPr>
+            <w:tcW w:w="5097" w:type="dxa"/>
             <w:shd w:val="clear" w:color="auto" w:fill="auto"/>
           </w:tcPr>
           <w:p>
@@ -1227,7 +1556,7 @@
         </w:tc>
         <w:tc>
           <w:tcPr>
-            <w:tcW w:w="2693" w:type="dxa"/>
+            <w:tcW w:w="1986" w:type="dxa"/>
             <w:shd w:val="clear" w:color="auto" w:fill="auto"/>
           </w:tcPr>
           <w:p>
@@ -1257,7 +1586,7 @@
         </w:tc>
         <w:tc>
           <w:tcPr>
-            <w:tcW w:w="3544" w:type="dxa"/>
+            <w:tcW w:w="3684" w:type="dxa"/>
             <w:gridSpan w:val="3"/>
             <w:shd w:val="clear" w:color="auto" w:fill="auto"/>
           </w:tcPr>
@@ -1293,16 +1622,23 @@
         </w:trPr>
         <w:tc>
           <w:tcPr>
-            <w:tcW w:w="993" w:type="dxa"/>
-          </w:tcPr>
-          <w:p>
-            <w:pPr>
-              <w:jc w:val="center"/>
-              <w:rPr>
-                <w:sz w:val="28"/>
-                <w:szCs w:val="28"/>
-              </w:rPr>
-            </w:pPr>
+            <w:tcW w:w="857" w:type="dxa"/>
+          </w:tcPr>
+          <w:p>
+            <w:pPr>
+              <w:jc w:val="center"/>
+              <w:rPr>
+                <w:sz w:val="28"/>
+                <w:szCs w:val="28"/>
+              </w:rPr>
+            </w:pPr>
+            <w:r>
+              <w:rPr>
+                <w:sz w:val="28"/>
+                <w:szCs w:val="28"/>
+              </w:rPr>
+              <w:t>[0</w:t>
+            </w:r>
             <w:r>
               <w:rPr>
                 <w:sz w:val="28"/>
@@ -1310,11 +1646,18 @@
               </w:rPr>
               <w:t>9</w:t>
             </w:r>
-          </w:p>
-        </w:tc>
-        <w:tc>
-          <w:tcPr>
-            <w:tcW w:w="4253" w:type="dxa"/>
+            <w:r>
+              <w:rPr>
+                <w:sz w:val="28"/>
+                <w:szCs w:val="28"/>
+              </w:rPr>
+              <w:t>]</w:t>
+            </w:r>
+          </w:p>
+        </w:tc>
+        <w:tc>
+          <w:tcPr>
+            <w:tcW w:w="5097" w:type="dxa"/>
             <w:shd w:val="clear" w:color="auto" w:fill="auto"/>
           </w:tcPr>
           <w:p>
@@ -1345,7 +1688,7 @@
         </w:tc>
         <w:tc>
           <w:tcPr>
-            <w:tcW w:w="6237" w:type="dxa"/>
+            <w:tcW w:w="5670" w:type="dxa"/>
             <w:gridSpan w:val="4"/>
             <w:shd w:val="clear" w:color="auto" w:fill="auto"/>
           </w:tcPr>
@@ -1381,16 +1724,23 @@
         </w:trPr>
         <w:tc>
           <w:tcPr>
-            <w:tcW w:w="993" w:type="dxa"/>
-          </w:tcPr>
-          <w:p>
-            <w:pPr>
-              <w:jc w:val="center"/>
-              <w:rPr>
-                <w:sz w:val="28"/>
-                <w:szCs w:val="28"/>
-              </w:rPr>
-            </w:pPr>
+            <w:tcW w:w="857" w:type="dxa"/>
+          </w:tcPr>
+          <w:p>
+            <w:pPr>
+              <w:jc w:val="center"/>
+              <w:rPr>
+                <w:sz w:val="28"/>
+                <w:szCs w:val="28"/>
+              </w:rPr>
+            </w:pPr>
+            <w:r>
+              <w:rPr>
+                <w:sz w:val="28"/>
+                <w:szCs w:val="28"/>
+              </w:rPr>
+              <w:t>[</w:t>
+            </w:r>
             <w:r>
               <w:rPr>
                 <w:sz w:val="28"/>
@@ -1398,11 +1748,18 @@
               </w:rPr>
               <w:t>10</w:t>
             </w:r>
-          </w:p>
-        </w:tc>
-        <w:tc>
-          <w:tcPr>
-            <w:tcW w:w="4253" w:type="dxa"/>
+            <w:r>
+              <w:rPr>
+                <w:sz w:val="28"/>
+                <w:szCs w:val="28"/>
+              </w:rPr>
+              <w:t>]</w:t>
+            </w:r>
+          </w:p>
+        </w:tc>
+        <w:tc>
+          <w:tcPr>
+            <w:tcW w:w="5097" w:type="dxa"/>
             <w:shd w:val="clear" w:color="auto" w:fill="auto"/>
           </w:tcPr>
           <w:p>
@@ -1423,7 +1780,7 @@
         </w:tc>
         <w:tc>
           <w:tcPr>
-            <w:tcW w:w="6237" w:type="dxa"/>
+            <w:tcW w:w="5670" w:type="dxa"/>
             <w:gridSpan w:val="4"/>
             <w:shd w:val="clear" w:color="auto" w:fill="auto"/>
           </w:tcPr>
@@ -1450,16 +1807,23 @@
         </w:trPr>
         <w:tc>
           <w:tcPr>
-            <w:tcW w:w="993" w:type="dxa"/>
-          </w:tcPr>
-          <w:p>
-            <w:pPr>
-              <w:jc w:val="center"/>
-              <w:rPr>
-                <w:sz w:val="28"/>
-                <w:szCs w:val="28"/>
-              </w:rPr>
-            </w:pPr>
+            <w:tcW w:w="857" w:type="dxa"/>
+          </w:tcPr>
+          <w:p>
+            <w:pPr>
+              <w:jc w:val="center"/>
+              <w:rPr>
+                <w:sz w:val="28"/>
+                <w:szCs w:val="28"/>
+              </w:rPr>
+            </w:pPr>
+            <w:r>
+              <w:rPr>
+                <w:sz w:val="28"/>
+                <w:szCs w:val="28"/>
+              </w:rPr>
+              <w:t>[</w:t>
+            </w:r>
             <w:r>
               <w:rPr>
                 <w:sz w:val="28"/>
@@ -1467,11 +1831,18 @@
               </w:rPr>
               <w:t>11</w:t>
             </w:r>
-          </w:p>
-        </w:tc>
-        <w:tc>
-          <w:tcPr>
-            <w:tcW w:w="4253" w:type="dxa"/>
+            <w:r>
+              <w:rPr>
+                <w:sz w:val="28"/>
+                <w:szCs w:val="28"/>
+              </w:rPr>
+              <w:t>]</w:t>
+            </w:r>
+          </w:p>
+        </w:tc>
+        <w:tc>
+          <w:tcPr>
+            <w:tcW w:w="5097" w:type="dxa"/>
             <w:shd w:val="clear" w:color="auto" w:fill="auto"/>
           </w:tcPr>
           <w:p>
@@ -1492,7 +1863,7 @@
         </w:tc>
         <w:tc>
           <w:tcPr>
-            <w:tcW w:w="6237" w:type="dxa"/>
+            <w:tcW w:w="5670" w:type="dxa"/>
             <w:gridSpan w:val="4"/>
             <w:shd w:val="clear" w:color="auto" w:fill="auto"/>
           </w:tcPr>
@@ -1519,16 +1890,23 @@
         </w:trPr>
         <w:tc>
           <w:tcPr>
-            <w:tcW w:w="993" w:type="dxa"/>
-          </w:tcPr>
-          <w:p>
-            <w:pPr>
-              <w:jc w:val="center"/>
-              <w:rPr>
-                <w:sz w:val="28"/>
-                <w:szCs w:val="28"/>
-              </w:rPr>
-            </w:pPr>
+            <w:tcW w:w="857" w:type="dxa"/>
+          </w:tcPr>
+          <w:p>
+            <w:pPr>
+              <w:jc w:val="center"/>
+              <w:rPr>
+                <w:sz w:val="28"/>
+                <w:szCs w:val="28"/>
+              </w:rPr>
+            </w:pPr>
+            <w:r>
+              <w:rPr>
+                <w:sz w:val="28"/>
+                <w:szCs w:val="28"/>
+              </w:rPr>
+              <w:t>[</w:t>
+            </w:r>
             <w:r>
               <w:rPr>
                 <w:sz w:val="28"/>
@@ -1536,11 +1914,18 @@
               </w:rPr>
               <w:t>12</w:t>
             </w:r>
-          </w:p>
-        </w:tc>
-        <w:tc>
-          <w:tcPr>
-            <w:tcW w:w="4253" w:type="dxa"/>
+            <w:r>
+              <w:rPr>
+                <w:sz w:val="28"/>
+                <w:szCs w:val="28"/>
+              </w:rPr>
+              <w:t>]</w:t>
+            </w:r>
+          </w:p>
+        </w:tc>
+        <w:tc>
+          <w:tcPr>
+            <w:tcW w:w="5097" w:type="dxa"/>
             <w:shd w:val="clear" w:color="auto" w:fill="auto"/>
           </w:tcPr>
           <w:p>
@@ -1561,7 +1946,7 @@
         </w:tc>
         <w:tc>
           <w:tcPr>
-            <w:tcW w:w="6237" w:type="dxa"/>
+            <w:tcW w:w="5670" w:type="dxa"/>
             <w:gridSpan w:val="4"/>
             <w:shd w:val="clear" w:color="auto" w:fill="auto"/>
           </w:tcPr>
@@ -1588,16 +1973,23 @@
         </w:trPr>
         <w:tc>
           <w:tcPr>
-            <w:tcW w:w="993" w:type="dxa"/>
-          </w:tcPr>
-          <w:p>
-            <w:pPr>
-              <w:jc w:val="center"/>
-              <w:rPr>
-                <w:sz w:val="28"/>
-                <w:szCs w:val="28"/>
-              </w:rPr>
-            </w:pPr>
+            <w:tcW w:w="857" w:type="dxa"/>
+          </w:tcPr>
+          <w:p>
+            <w:pPr>
+              <w:jc w:val="center"/>
+              <w:rPr>
+                <w:sz w:val="28"/>
+                <w:szCs w:val="28"/>
+              </w:rPr>
+            </w:pPr>
+            <w:r>
+              <w:rPr>
+                <w:sz w:val="28"/>
+                <w:szCs w:val="28"/>
+              </w:rPr>
+              <w:t>[</w:t>
+            </w:r>
             <w:r>
               <w:rPr>
                 <w:sz w:val="28"/>
@@ -1605,11 +1997,18 @@
               </w:rPr>
               <w:t>13</w:t>
             </w:r>
-          </w:p>
-        </w:tc>
-        <w:tc>
-          <w:tcPr>
-            <w:tcW w:w="4253" w:type="dxa"/>
+            <w:r>
+              <w:rPr>
+                <w:sz w:val="28"/>
+                <w:szCs w:val="28"/>
+              </w:rPr>
+              <w:t>]</w:t>
+            </w:r>
+          </w:p>
+        </w:tc>
+        <w:tc>
+          <w:tcPr>
+            <w:tcW w:w="5097" w:type="dxa"/>
             <w:shd w:val="clear" w:color="auto" w:fill="auto"/>
           </w:tcPr>
           <w:p>
@@ -1630,7 +2029,7 @@
         </w:tc>
         <w:tc>
           <w:tcPr>
-            <w:tcW w:w="6237" w:type="dxa"/>
+            <w:tcW w:w="5670" w:type="dxa"/>
             <w:gridSpan w:val="4"/>
             <w:shd w:val="clear" w:color="auto" w:fill="auto"/>
           </w:tcPr>
@@ -1657,16 +2056,23 @@
         </w:trPr>
         <w:tc>
           <w:tcPr>
-            <w:tcW w:w="993" w:type="dxa"/>
-          </w:tcPr>
-          <w:p>
-            <w:pPr>
-              <w:jc w:val="center"/>
-              <w:rPr>
-                <w:sz w:val="28"/>
-                <w:szCs w:val="28"/>
-              </w:rPr>
-            </w:pPr>
+            <w:tcW w:w="857" w:type="dxa"/>
+          </w:tcPr>
+          <w:p>
+            <w:pPr>
+              <w:jc w:val="center"/>
+              <w:rPr>
+                <w:sz w:val="28"/>
+                <w:szCs w:val="28"/>
+              </w:rPr>
+            </w:pPr>
+            <w:r>
+              <w:rPr>
+                <w:sz w:val="28"/>
+                <w:szCs w:val="28"/>
+              </w:rPr>
+              <w:t>[</w:t>
+            </w:r>
             <w:r>
               <w:rPr>
                 <w:sz w:val="28"/>
@@ -1674,11 +2080,18 @@
               </w:rPr>
               <w:t>14</w:t>
             </w:r>
-          </w:p>
-        </w:tc>
-        <w:tc>
-          <w:tcPr>
-            <w:tcW w:w="4253" w:type="dxa"/>
+            <w:r>
+              <w:rPr>
+                <w:sz w:val="28"/>
+                <w:szCs w:val="28"/>
+              </w:rPr>
+              <w:t>]</w:t>
+            </w:r>
+          </w:p>
+        </w:tc>
+        <w:tc>
+          <w:tcPr>
+            <w:tcW w:w="5097" w:type="dxa"/>
             <w:shd w:val="clear" w:color="auto" w:fill="auto"/>
           </w:tcPr>
           <w:p>
@@ -1699,7 +2112,7 @@
         </w:tc>
         <w:tc>
           <w:tcPr>
-            <w:tcW w:w="2977" w:type="dxa"/>
+            <w:tcW w:w="2270" w:type="dxa"/>
             <w:gridSpan w:val="2"/>
             <w:shd w:val="clear" w:color="auto" w:fill="auto"/>
           </w:tcPr>
@@ -1721,7 +2134,7 @@
         </w:tc>
         <w:tc>
           <w:tcPr>
-            <w:tcW w:w="3260" w:type="dxa"/>
+            <w:tcW w:w="3400" w:type="dxa"/>
             <w:gridSpan w:val="2"/>
             <w:shd w:val="clear" w:color="auto" w:fill="auto"/>
           </w:tcPr>
@@ -1748,16 +2161,23 @@
         </w:trPr>
         <w:tc>
           <w:tcPr>
-            <w:tcW w:w="993" w:type="dxa"/>
-          </w:tcPr>
-          <w:p>
-            <w:pPr>
-              <w:jc w:val="center"/>
-              <w:rPr>
-                <w:sz w:val="28"/>
-                <w:szCs w:val="28"/>
-              </w:rPr>
-            </w:pPr>
+            <w:tcW w:w="857" w:type="dxa"/>
+          </w:tcPr>
+          <w:p>
+            <w:pPr>
+              <w:jc w:val="center"/>
+              <w:rPr>
+                <w:sz w:val="28"/>
+                <w:szCs w:val="28"/>
+              </w:rPr>
+            </w:pPr>
+            <w:r>
+              <w:rPr>
+                <w:sz w:val="28"/>
+                <w:szCs w:val="28"/>
+              </w:rPr>
+              <w:t>[</w:t>
+            </w:r>
             <w:r>
               <w:rPr>
                 <w:sz w:val="28"/>
@@ -1765,11 +2185,18 @@
               </w:rPr>
               <w:t>15</w:t>
             </w:r>
-          </w:p>
-        </w:tc>
-        <w:tc>
-          <w:tcPr>
-            <w:tcW w:w="4253" w:type="dxa"/>
+            <w:r>
+              <w:rPr>
+                <w:sz w:val="28"/>
+                <w:szCs w:val="28"/>
+              </w:rPr>
+              <w:t>]</w:t>
+            </w:r>
+          </w:p>
+        </w:tc>
+        <w:tc>
+          <w:tcPr>
+            <w:tcW w:w="5097" w:type="dxa"/>
             <w:shd w:val="clear" w:color="auto" w:fill="auto"/>
           </w:tcPr>
           <w:p>
@@ -1790,7 +2217,7 @@
         </w:tc>
         <w:tc>
           <w:tcPr>
-            <w:tcW w:w="6237" w:type="dxa"/>
+            <w:tcW w:w="5670" w:type="dxa"/>
             <w:gridSpan w:val="4"/>
             <w:shd w:val="clear" w:color="auto" w:fill="auto"/>
           </w:tcPr>
@@ -1817,16 +2244,23 @@
         </w:trPr>
         <w:tc>
           <w:tcPr>
-            <w:tcW w:w="993" w:type="dxa"/>
-          </w:tcPr>
-          <w:p>
-            <w:pPr>
-              <w:jc w:val="center"/>
-              <w:rPr>
-                <w:sz w:val="28"/>
-                <w:szCs w:val="28"/>
-              </w:rPr>
-            </w:pPr>
+            <w:tcW w:w="857" w:type="dxa"/>
+          </w:tcPr>
+          <w:p>
+            <w:pPr>
+              <w:jc w:val="center"/>
+              <w:rPr>
+                <w:sz w:val="28"/>
+                <w:szCs w:val="28"/>
+              </w:rPr>
+            </w:pPr>
+            <w:r>
+              <w:rPr>
+                <w:sz w:val="28"/>
+                <w:szCs w:val="28"/>
+              </w:rPr>
+              <w:t>[</w:t>
+            </w:r>
             <w:r>
               <w:rPr>
                 <w:sz w:val="28"/>
@@ -1834,11 +2268,18 @@
               </w:rPr>
               <w:t>16</w:t>
             </w:r>
-          </w:p>
-        </w:tc>
-        <w:tc>
-          <w:tcPr>
-            <w:tcW w:w="4253" w:type="dxa"/>
+            <w:r>
+              <w:rPr>
+                <w:sz w:val="28"/>
+                <w:szCs w:val="28"/>
+              </w:rPr>
+              <w:t>]</w:t>
+            </w:r>
+          </w:p>
+        </w:tc>
+        <w:tc>
+          <w:tcPr>
+            <w:tcW w:w="5097" w:type="dxa"/>
             <w:shd w:val="clear" w:color="auto" w:fill="auto"/>
           </w:tcPr>
           <w:p>
@@ -1859,7 +2300,7 @@
         </w:tc>
         <w:tc>
           <w:tcPr>
-            <w:tcW w:w="6237" w:type="dxa"/>
+            <w:tcW w:w="5670" w:type="dxa"/>
             <w:gridSpan w:val="4"/>
             <w:shd w:val="clear" w:color="auto" w:fill="auto"/>
           </w:tcPr>
@@ -1895,16 +2336,23 @@
         </w:trPr>
         <w:tc>
           <w:tcPr>
-            <w:tcW w:w="993" w:type="dxa"/>
-          </w:tcPr>
-          <w:p>
-            <w:pPr>
-              <w:jc w:val="center"/>
-              <w:rPr>
-                <w:sz w:val="28"/>
-                <w:szCs w:val="28"/>
-              </w:rPr>
-            </w:pPr>
+            <w:tcW w:w="857" w:type="dxa"/>
+          </w:tcPr>
+          <w:p>
+            <w:pPr>
+              <w:jc w:val="center"/>
+              <w:rPr>
+                <w:sz w:val="28"/>
+                <w:szCs w:val="28"/>
+              </w:rPr>
+            </w:pPr>
+            <w:r>
+              <w:rPr>
+                <w:sz w:val="28"/>
+                <w:szCs w:val="28"/>
+              </w:rPr>
+              <w:t>[</w:t>
+            </w:r>
             <w:r>
               <w:rPr>
                 <w:sz w:val="28"/>
@@ -1912,11 +2360,18 @@
               </w:rPr>
               <w:t>17</w:t>
             </w:r>
-          </w:p>
-        </w:tc>
-        <w:tc>
-          <w:tcPr>
-            <w:tcW w:w="4253" w:type="dxa"/>
+            <w:r>
+              <w:rPr>
+                <w:sz w:val="28"/>
+                <w:szCs w:val="28"/>
+              </w:rPr>
+              <w:t>]</w:t>
+            </w:r>
+          </w:p>
+        </w:tc>
+        <w:tc>
+          <w:tcPr>
+            <w:tcW w:w="5097" w:type="dxa"/>
             <w:shd w:val="clear" w:color="auto" w:fill="auto"/>
           </w:tcPr>
           <w:p>
@@ -1951,7 +2406,7 @@
         </w:tc>
         <w:tc>
           <w:tcPr>
-            <w:tcW w:w="6237" w:type="dxa"/>
+            <w:tcW w:w="5670" w:type="dxa"/>
             <w:gridSpan w:val="4"/>
             <w:shd w:val="clear" w:color="auto" w:fill="auto"/>
           </w:tcPr>
@@ -1992,7 +2447,7 @@
         </w:trPr>
         <w:tc>
           <w:tcPr>
-            <w:tcW w:w="993" w:type="dxa"/>
+            <w:tcW w:w="857" w:type="dxa"/>
           </w:tcPr>
           <w:p>
             <w:pPr>
@@ -2010,13 +2465,27 @@
                 <w:sz w:val="28"/>
                 <w:szCs w:val="28"/>
               </w:rPr>
+              <w:t>[</w:t>
+            </w:r>
+            <w:r>
+              <w:rPr>
+                <w:sz w:val="28"/>
+                <w:szCs w:val="28"/>
+              </w:rPr>
               <w:t>18</w:t>
             </w:r>
-          </w:p>
-        </w:tc>
-        <w:tc>
-          <w:tcPr>
-            <w:tcW w:w="4253" w:type="dxa"/>
+            <w:r>
+              <w:rPr>
+                <w:sz w:val="28"/>
+                <w:szCs w:val="28"/>
+              </w:rPr>
+              <w:t>]</w:t>
+            </w:r>
+          </w:p>
+        </w:tc>
+        <w:tc>
+          <w:tcPr>
+            <w:tcW w:w="5097" w:type="dxa"/>
             <w:shd w:val="clear" w:color="auto" w:fill="auto"/>
           </w:tcPr>
           <w:p>
@@ -2040,7 +2509,7 @@
         </w:tc>
         <w:tc>
           <w:tcPr>
-            <w:tcW w:w="6237" w:type="dxa"/>
+            <w:tcW w:w="5670" w:type="dxa"/>
             <w:gridSpan w:val="4"/>
             <w:shd w:val="clear" w:color="auto" w:fill="auto"/>
           </w:tcPr>
@@ -2067,16 +2536,23 @@
         </w:trPr>
         <w:tc>
           <w:tcPr>
-            <w:tcW w:w="993" w:type="dxa"/>
-          </w:tcPr>
-          <w:p>
-            <w:pPr>
-              <w:jc w:val="center"/>
-              <w:rPr>
-                <w:sz w:val="28"/>
-                <w:szCs w:val="28"/>
-              </w:rPr>
-            </w:pPr>
+            <w:tcW w:w="857" w:type="dxa"/>
+          </w:tcPr>
+          <w:p>
+            <w:pPr>
+              <w:jc w:val="center"/>
+              <w:rPr>
+                <w:sz w:val="28"/>
+                <w:szCs w:val="28"/>
+              </w:rPr>
+            </w:pPr>
+            <w:r>
+              <w:rPr>
+                <w:sz w:val="28"/>
+                <w:szCs w:val="28"/>
+              </w:rPr>
+              <w:t>[</w:t>
+            </w:r>
             <w:r>
               <w:rPr>
                 <w:sz w:val="28"/>
@@ -2084,11 +2560,18 @@
               </w:rPr>
               <w:t>19</w:t>
             </w:r>
-          </w:p>
-        </w:tc>
-        <w:tc>
-          <w:tcPr>
-            <w:tcW w:w="4253" w:type="dxa"/>
+            <w:r>
+              <w:rPr>
+                <w:sz w:val="28"/>
+                <w:szCs w:val="28"/>
+              </w:rPr>
+              <w:t>]</w:t>
+            </w:r>
+          </w:p>
+        </w:tc>
+        <w:tc>
+          <w:tcPr>
+            <w:tcW w:w="5097" w:type="dxa"/>
             <w:shd w:val="clear" w:color="auto" w:fill="auto"/>
           </w:tcPr>
           <w:p>
@@ -2116,7 +2599,7 @@
         </w:tc>
         <w:tc>
           <w:tcPr>
-            <w:tcW w:w="6237" w:type="dxa"/>
+            <w:tcW w:w="5670" w:type="dxa"/>
             <w:gridSpan w:val="4"/>
             <w:shd w:val="clear" w:color="auto" w:fill="auto"/>
           </w:tcPr>
@@ -2143,16 +2626,23 @@
         </w:trPr>
         <w:tc>
           <w:tcPr>
-            <w:tcW w:w="993" w:type="dxa"/>
-          </w:tcPr>
-          <w:p>
-            <w:pPr>
-              <w:jc w:val="center"/>
-              <w:rPr>
-                <w:sz w:val="28"/>
-                <w:szCs w:val="28"/>
-              </w:rPr>
-            </w:pPr>
+            <w:tcW w:w="857" w:type="dxa"/>
+          </w:tcPr>
+          <w:p>
+            <w:pPr>
+              <w:jc w:val="center"/>
+              <w:rPr>
+                <w:sz w:val="28"/>
+                <w:szCs w:val="28"/>
+              </w:rPr>
+            </w:pPr>
+            <w:r>
+              <w:rPr>
+                <w:sz w:val="28"/>
+                <w:szCs w:val="28"/>
+              </w:rPr>
+              <w:t>[</w:t>
+            </w:r>
             <w:r>
               <w:rPr>
                 <w:sz w:val="28"/>
@@ -2160,11 +2650,18 @@
               </w:rPr>
               <w:t>20</w:t>
             </w:r>
-          </w:p>
-        </w:tc>
-        <w:tc>
-          <w:tcPr>
-            <w:tcW w:w="4253" w:type="dxa"/>
+            <w:r>
+              <w:rPr>
+                <w:sz w:val="28"/>
+                <w:szCs w:val="28"/>
+              </w:rPr>
+              <w:t>]</w:t>
+            </w:r>
+          </w:p>
+        </w:tc>
+        <w:tc>
+          <w:tcPr>
+            <w:tcW w:w="5097" w:type="dxa"/>
             <w:shd w:val="clear" w:color="auto" w:fill="auto"/>
           </w:tcPr>
           <w:p>
@@ -2185,7 +2682,7 @@
         </w:tc>
         <w:tc>
           <w:tcPr>
-            <w:tcW w:w="6237" w:type="dxa"/>
+            <w:tcW w:w="5670" w:type="dxa"/>
             <w:gridSpan w:val="4"/>
             <w:shd w:val="clear" w:color="auto" w:fill="auto"/>
           </w:tcPr>
@@ -2243,16 +2740,23 @@
         </w:trPr>
         <w:tc>
           <w:tcPr>
-            <w:tcW w:w="993" w:type="dxa"/>
-          </w:tcPr>
-          <w:p>
-            <w:pPr>
-              <w:jc w:val="center"/>
-              <w:rPr>
-                <w:sz w:val="28"/>
-                <w:szCs w:val="28"/>
-              </w:rPr>
-            </w:pPr>
+            <w:tcW w:w="857" w:type="dxa"/>
+          </w:tcPr>
+          <w:p>
+            <w:pPr>
+              <w:jc w:val="center"/>
+              <w:rPr>
+                <w:sz w:val="28"/>
+                <w:szCs w:val="28"/>
+              </w:rPr>
+            </w:pPr>
+            <w:r>
+              <w:rPr>
+                <w:sz w:val="28"/>
+                <w:szCs w:val="28"/>
+              </w:rPr>
+              <w:t>[</w:t>
+            </w:r>
             <w:r>
               <w:rPr>
                 <w:sz w:val="28"/>
@@ -2260,11 +2764,18 @@
               </w:rPr>
               <w:t>21</w:t>
             </w:r>
-          </w:p>
-        </w:tc>
-        <w:tc>
-          <w:tcPr>
-            <w:tcW w:w="4253" w:type="dxa"/>
+            <w:r>
+              <w:rPr>
+                <w:sz w:val="28"/>
+                <w:szCs w:val="28"/>
+              </w:rPr>
+              <w:t>]</w:t>
+            </w:r>
+          </w:p>
+        </w:tc>
+        <w:tc>
+          <w:tcPr>
+            <w:tcW w:w="5097" w:type="dxa"/>
             <w:shd w:val="clear" w:color="auto" w:fill="auto"/>
           </w:tcPr>
           <w:p>
@@ -2299,7 +2810,7 @@
         </w:tc>
         <w:tc>
           <w:tcPr>
-            <w:tcW w:w="6237" w:type="dxa"/>
+            <w:tcW w:w="5670" w:type="dxa"/>
             <w:gridSpan w:val="4"/>
             <w:shd w:val="clear" w:color="auto" w:fill="auto"/>
           </w:tcPr>
@@ -2370,16 +2881,23 @@
         </w:trPr>
         <w:tc>
           <w:tcPr>
-            <w:tcW w:w="993" w:type="dxa"/>
-          </w:tcPr>
-          <w:p>
-            <w:pPr>
-              <w:jc w:val="center"/>
-              <w:rPr>
-                <w:sz w:val="28"/>
-                <w:szCs w:val="28"/>
-              </w:rPr>
-            </w:pPr>
+            <w:tcW w:w="857" w:type="dxa"/>
+          </w:tcPr>
+          <w:p>
+            <w:pPr>
+              <w:jc w:val="center"/>
+              <w:rPr>
+                <w:sz w:val="28"/>
+                <w:szCs w:val="28"/>
+              </w:rPr>
+            </w:pPr>
+            <w:r>
+              <w:rPr>
+                <w:sz w:val="28"/>
+                <w:szCs w:val="28"/>
+              </w:rPr>
+              <w:t>[</w:t>
+            </w:r>
             <w:r>
               <w:rPr>
                 <w:sz w:val="28"/>
@@ -2387,11 +2905,18 @@
               </w:rPr>
               <w:t>22</w:t>
             </w:r>
-          </w:p>
-        </w:tc>
-        <w:tc>
-          <w:tcPr>
-            <w:tcW w:w="4253" w:type="dxa"/>
+            <w:r>
+              <w:rPr>
+                <w:sz w:val="28"/>
+                <w:szCs w:val="28"/>
+              </w:rPr>
+              <w:t>]</w:t>
+            </w:r>
+          </w:p>
+        </w:tc>
+        <w:tc>
+          <w:tcPr>
+            <w:tcW w:w="5097" w:type="dxa"/>
             <w:shd w:val="clear" w:color="auto" w:fill="auto"/>
           </w:tcPr>
           <w:p>
@@ -2419,7 +2944,7 @@
         </w:tc>
         <w:tc>
           <w:tcPr>
-            <w:tcW w:w="6237" w:type="dxa"/>
+            <w:tcW w:w="5670" w:type="dxa"/>
             <w:gridSpan w:val="4"/>
             <w:shd w:val="clear" w:color="auto" w:fill="auto"/>
           </w:tcPr>
@@ -2449,16 +2974,23 @@
         </w:trPr>
         <w:tc>
           <w:tcPr>
-            <w:tcW w:w="993" w:type="dxa"/>
-          </w:tcPr>
-          <w:p>
-            <w:pPr>
-              <w:jc w:val="center"/>
-              <w:rPr>
-                <w:sz w:val="28"/>
-                <w:szCs w:val="28"/>
-              </w:rPr>
-            </w:pPr>
+            <w:tcW w:w="857" w:type="dxa"/>
+          </w:tcPr>
+          <w:p>
+            <w:pPr>
+              <w:jc w:val="center"/>
+              <w:rPr>
+                <w:sz w:val="28"/>
+                <w:szCs w:val="28"/>
+              </w:rPr>
+            </w:pPr>
+            <w:r>
+              <w:rPr>
+                <w:sz w:val="28"/>
+                <w:szCs w:val="28"/>
+              </w:rPr>
+              <w:t>[</w:t>
+            </w:r>
             <w:r>
               <w:rPr>
                 <w:sz w:val="28"/>
@@ -2466,11 +2998,18 @@
               </w:rPr>
               <w:t>23</w:t>
             </w:r>
-          </w:p>
-        </w:tc>
-        <w:tc>
-          <w:tcPr>
-            <w:tcW w:w="4253" w:type="dxa"/>
+            <w:r>
+              <w:rPr>
+                <w:sz w:val="28"/>
+                <w:szCs w:val="28"/>
+              </w:rPr>
+              <w:t>]</w:t>
+            </w:r>
+          </w:p>
+        </w:tc>
+        <w:tc>
+          <w:tcPr>
+            <w:tcW w:w="5097" w:type="dxa"/>
             <w:shd w:val="clear" w:color="auto" w:fill="auto"/>
           </w:tcPr>
           <w:p>
@@ -2506,7 +3045,7 @@
         </w:tc>
         <w:tc>
           <w:tcPr>
-            <w:tcW w:w="6237" w:type="dxa"/>
+            <w:tcW w:w="5670" w:type="dxa"/>
             <w:gridSpan w:val="4"/>
             <w:shd w:val="clear" w:color="auto" w:fill="auto"/>
           </w:tcPr>
@@ -2556,16 +3095,23 @@
         </w:trPr>
         <w:tc>
           <w:tcPr>
-            <w:tcW w:w="993" w:type="dxa"/>
-          </w:tcPr>
-          <w:p>
-            <w:pPr>
-              <w:jc w:val="center"/>
-              <w:rPr>
-                <w:sz w:val="28"/>
-                <w:szCs w:val="28"/>
-              </w:rPr>
-            </w:pPr>
+            <w:tcW w:w="857" w:type="dxa"/>
+          </w:tcPr>
+          <w:p>
+            <w:pPr>
+              <w:jc w:val="center"/>
+              <w:rPr>
+                <w:sz w:val="28"/>
+                <w:szCs w:val="28"/>
+              </w:rPr>
+            </w:pPr>
+            <w:r>
+              <w:rPr>
+                <w:sz w:val="28"/>
+                <w:szCs w:val="28"/>
+              </w:rPr>
+              <w:t>[</w:t>
+            </w:r>
             <w:r>
               <w:rPr>
                 <w:sz w:val="28"/>
@@ -2573,11 +3119,18 @@
               </w:rPr>
               <w:t>24</w:t>
             </w:r>
-          </w:p>
-        </w:tc>
-        <w:tc>
-          <w:tcPr>
-            <w:tcW w:w="4253" w:type="dxa"/>
+            <w:r>
+              <w:rPr>
+                <w:sz w:val="28"/>
+                <w:szCs w:val="28"/>
+              </w:rPr>
+              <w:t>]</w:t>
+            </w:r>
+          </w:p>
+        </w:tc>
+        <w:tc>
+          <w:tcPr>
+            <w:tcW w:w="5097" w:type="dxa"/>
             <w:shd w:val="clear" w:color="auto" w:fill="auto"/>
           </w:tcPr>
           <w:p>
@@ -2613,7 +3166,7 @@
         </w:tc>
         <w:tc>
           <w:tcPr>
-            <w:tcW w:w="6237" w:type="dxa"/>
+            <w:tcW w:w="5670" w:type="dxa"/>
             <w:gridSpan w:val="4"/>
             <w:shd w:val="clear" w:color="auto" w:fill="auto"/>
           </w:tcPr>
@@ -2663,16 +3216,23 @@
         </w:trPr>
         <w:tc>
           <w:tcPr>
-            <w:tcW w:w="993" w:type="dxa"/>
-          </w:tcPr>
-          <w:p>
-            <w:pPr>
-              <w:jc w:val="center"/>
-              <w:rPr>
-                <w:sz w:val="28"/>
-                <w:szCs w:val="28"/>
-              </w:rPr>
-            </w:pPr>
+            <w:tcW w:w="857" w:type="dxa"/>
+          </w:tcPr>
+          <w:p>
+            <w:pPr>
+              <w:jc w:val="center"/>
+              <w:rPr>
+                <w:sz w:val="28"/>
+                <w:szCs w:val="28"/>
+              </w:rPr>
+            </w:pPr>
+            <w:r>
+              <w:rPr>
+                <w:sz w:val="28"/>
+                <w:szCs w:val="28"/>
+              </w:rPr>
+              <w:t>[</w:t>
+            </w:r>
             <w:r>
               <w:rPr>
                 <w:sz w:val="28"/>
@@ -2680,11 +3240,18 @@
               </w:rPr>
               <w:t>25</w:t>
             </w:r>
-          </w:p>
-        </w:tc>
-        <w:tc>
-          <w:tcPr>
-            <w:tcW w:w="4253" w:type="dxa"/>
+            <w:r>
+              <w:rPr>
+                <w:sz w:val="28"/>
+                <w:szCs w:val="28"/>
+              </w:rPr>
+              <w:t>]</w:t>
+            </w:r>
+          </w:p>
+        </w:tc>
+        <w:tc>
+          <w:tcPr>
+            <w:tcW w:w="5097" w:type="dxa"/>
             <w:shd w:val="clear" w:color="auto" w:fill="auto"/>
           </w:tcPr>
           <w:p>
@@ -2705,7 +3272,7 @@
         </w:tc>
         <w:tc>
           <w:tcPr>
-            <w:tcW w:w="6237" w:type="dxa"/>
+            <w:tcW w:w="5670" w:type="dxa"/>
             <w:gridSpan w:val="4"/>
             <w:shd w:val="clear" w:color="auto" w:fill="auto"/>
           </w:tcPr>
@@ -2732,16 +3299,23 @@
         </w:trPr>
         <w:tc>
           <w:tcPr>
-            <w:tcW w:w="993" w:type="dxa"/>
-          </w:tcPr>
-          <w:p>
-            <w:pPr>
-              <w:jc w:val="center"/>
-              <w:rPr>
-                <w:sz w:val="28"/>
-                <w:szCs w:val="28"/>
-              </w:rPr>
-            </w:pPr>
+            <w:tcW w:w="857" w:type="dxa"/>
+          </w:tcPr>
+          <w:p>
+            <w:pPr>
+              <w:jc w:val="center"/>
+              <w:rPr>
+                <w:sz w:val="28"/>
+                <w:szCs w:val="28"/>
+              </w:rPr>
+            </w:pPr>
+            <w:r>
+              <w:rPr>
+                <w:sz w:val="28"/>
+                <w:szCs w:val="28"/>
+              </w:rPr>
+              <w:t>[</w:t>
+            </w:r>
             <w:r>
               <w:rPr>
                 <w:sz w:val="28"/>
@@ -2749,11 +3323,18 @@
               </w:rPr>
               <w:t>26</w:t>
             </w:r>
-          </w:p>
-        </w:tc>
-        <w:tc>
-          <w:tcPr>
-            <w:tcW w:w="4253" w:type="dxa"/>
+            <w:r>
+              <w:rPr>
+                <w:sz w:val="28"/>
+                <w:szCs w:val="28"/>
+              </w:rPr>
+              <w:t>]</w:t>
+            </w:r>
+          </w:p>
+        </w:tc>
+        <w:tc>
+          <w:tcPr>
+            <w:tcW w:w="5097" w:type="dxa"/>
             <w:shd w:val="clear" w:color="auto" w:fill="auto"/>
           </w:tcPr>
           <w:p>
@@ -2774,7 +3355,7 @@
         </w:tc>
         <w:tc>
           <w:tcPr>
-            <w:tcW w:w="6237" w:type="dxa"/>
+            <w:tcW w:w="5670" w:type="dxa"/>
             <w:gridSpan w:val="4"/>
             <w:shd w:val="clear" w:color="auto" w:fill="auto"/>
           </w:tcPr>
@@ -2801,16 +3382,23 @@
         </w:trPr>
         <w:tc>
           <w:tcPr>
-            <w:tcW w:w="993" w:type="dxa"/>
-          </w:tcPr>
-          <w:p>
-            <w:pPr>
-              <w:jc w:val="center"/>
-              <w:rPr>
-                <w:sz w:val="28"/>
-                <w:szCs w:val="28"/>
-              </w:rPr>
-            </w:pPr>
+            <w:tcW w:w="857" w:type="dxa"/>
+          </w:tcPr>
+          <w:p>
+            <w:pPr>
+              <w:jc w:val="center"/>
+              <w:rPr>
+                <w:sz w:val="28"/>
+                <w:szCs w:val="28"/>
+              </w:rPr>
+            </w:pPr>
+            <w:r>
+              <w:rPr>
+                <w:sz w:val="28"/>
+                <w:szCs w:val="28"/>
+              </w:rPr>
+              <w:t>[</w:t>
+            </w:r>
             <w:r>
               <w:rPr>
                 <w:sz w:val="28"/>
@@ -2818,25 +3406,39 @@
               </w:rPr>
               <w:t>27</w:t>
             </w:r>
-          </w:p>
-        </w:tc>
-        <w:tc>
-          <w:tcPr>
-            <w:tcW w:w="4253" w:type="dxa"/>
-            <w:shd w:val="clear" w:color="auto" w:fill="auto"/>
-          </w:tcPr>
-          <w:p>
-            <w:pPr>
-              <w:rPr>
-                <w:sz w:val="28"/>
-                <w:szCs w:val="28"/>
-              </w:rPr>
-            </w:pPr>
-          </w:p>
-        </w:tc>
-        <w:tc>
-          <w:tcPr>
-            <w:tcW w:w="6237" w:type="dxa"/>
+            <w:r>
+              <w:rPr>
+                <w:sz w:val="28"/>
+                <w:szCs w:val="28"/>
+              </w:rPr>
+              <w:t>]</w:t>
+            </w:r>
+          </w:p>
+        </w:tc>
+        <w:tc>
+          <w:tcPr>
+            <w:tcW w:w="5097" w:type="dxa"/>
+            <w:shd w:val="clear" w:color="auto" w:fill="auto"/>
+          </w:tcPr>
+          <w:p>
+            <w:pPr>
+              <w:rPr>
+                <w:sz w:val="28"/>
+                <w:szCs w:val="28"/>
+              </w:rPr>
+            </w:pPr>
+            <w:r>
+              <w:rPr>
+                <w:sz w:val="28"/>
+                <w:szCs w:val="28"/>
+              </w:rPr>
+              <w:t>Error!</w:t>
+            </w:r>
+          </w:p>
+        </w:tc>
+        <w:tc>
+          <w:tcPr>
+            <w:tcW w:w="5670" w:type="dxa"/>
             <w:gridSpan w:val="4"/>
             <w:shd w:val="clear" w:color="auto" w:fill="auto"/>
           </w:tcPr>
@@ -2847,11 +3449,569 @@
                 <w:szCs w:val="28"/>
               </w:rPr>
             </w:pPr>
+            <w:r>
+              <w:rPr>
+                <w:sz w:val="28"/>
+                <w:szCs w:val="28"/>
+              </w:rPr>
+              <w:t>Camsyniad!</w:t>
+            </w:r>
+          </w:p>
+        </w:tc>
+      </w:tr>
+      <w:tr>
+        <w:trPr>
+          <w:trHeight w:val="397"/>
+        </w:trPr>
+        <w:tc>
+          <w:tcPr>
+            <w:tcW w:w="857" w:type="dxa"/>
+          </w:tcPr>
+          <w:p>
+            <w:pPr>
+              <w:jc w:val="center"/>
+              <w:rPr>
+                <w:sz w:val="28"/>
+                <w:szCs w:val="28"/>
+              </w:rPr>
+            </w:pPr>
+            <w:r>
+              <w:rPr>
+                <w:sz w:val="28"/>
+                <w:szCs w:val="28"/>
+              </w:rPr>
+              <w:t>[</w:t>
+            </w:r>
+            <w:r>
+              <w:rPr>
+                <w:sz w:val="28"/>
+                <w:szCs w:val="28"/>
+              </w:rPr>
+              <w:t>28</w:t>
+            </w:r>
+            <w:r>
+              <w:rPr>
+                <w:sz w:val="28"/>
+                <w:szCs w:val="28"/>
+              </w:rPr>
+              <w:t>]</w:t>
+            </w:r>
+          </w:p>
+        </w:tc>
+        <w:tc>
+          <w:tcPr>
+            <w:tcW w:w="5097" w:type="dxa"/>
+            <w:shd w:val="clear" w:color="auto" w:fill="auto"/>
+          </w:tcPr>
+          <w:p>
+            <w:pPr>
+              <w:rPr>
+                <w:sz w:val="28"/>
+                <w:szCs w:val="28"/>
+              </w:rPr>
+            </w:pPr>
+            <w:r>
+              <w:rPr>
+                <w:sz w:val="28"/>
+                <w:szCs w:val="28"/>
+              </w:rPr>
+              <w:t>An elevator/stairwell should be nearby.</w:t>
+            </w:r>
+            <w:r>
+              <w:rPr>
+                <w:sz w:val="28"/>
+                <w:szCs w:val="28"/>
+              </w:rPr>
+              <w:t xml:space="preserve"> </w:t>
+            </w:r>
+            <w:r>
+              <w:rPr>
+                <w:b/>
+                <w:bCs/>
+                <w:sz w:val="28"/>
+                <w:szCs w:val="28"/>
+              </w:rPr>
+              <w:t>[#]</w:t>
+            </w:r>
+          </w:p>
+        </w:tc>
+        <w:tc>
+          <w:tcPr>
+            <w:tcW w:w="5670" w:type="dxa"/>
+            <w:gridSpan w:val="4"/>
+            <w:shd w:val="clear" w:color="auto" w:fill="auto"/>
+          </w:tcPr>
+          <w:p>
+            <w:pPr>
+              <w:rPr>
+                <w:sz w:val="28"/>
+                <w:szCs w:val="28"/>
+              </w:rPr>
+            </w:pPr>
+            <w:r>
+              <w:rPr>
+                <w:sz w:val="28"/>
+                <w:szCs w:val="28"/>
+              </w:rPr>
+              <w:t>Bydd codwr/grisfordd yn ymyl.</w:t>
+            </w:r>
+            <w:r>
+              <w:rPr>
+                <w:sz w:val="28"/>
+                <w:szCs w:val="28"/>
+              </w:rPr>
+              <w:t xml:space="preserve"> </w:t>
+            </w:r>
+            <w:r>
+              <w:rPr>
+                <w:b/>
+                <w:bCs/>
+                <w:sz w:val="28"/>
+                <w:szCs w:val="28"/>
+              </w:rPr>
+              <w:t>[#]</w:t>
+            </w:r>
+          </w:p>
+        </w:tc>
+      </w:tr>
+      <w:tr>
+        <w:trPr>
+          <w:trHeight w:val="397"/>
+        </w:trPr>
+        <w:tc>
+          <w:tcPr>
+            <w:tcW w:w="857" w:type="dxa"/>
+          </w:tcPr>
+          <w:p>
+            <w:pPr>
+              <w:jc w:val="center"/>
+              <w:rPr>
+                <w:sz w:val="28"/>
+                <w:szCs w:val="28"/>
+              </w:rPr>
+            </w:pPr>
+            <w:r>
+              <w:rPr>
+                <w:sz w:val="28"/>
+                <w:szCs w:val="28"/>
+              </w:rPr>
+              <w:t>[29]</w:t>
+            </w:r>
+          </w:p>
+        </w:tc>
+        <w:tc>
+          <w:tcPr>
+            <w:tcW w:w="5097" w:type="dxa"/>
+            <w:shd w:val="clear" w:color="auto" w:fill="auto"/>
+          </w:tcPr>
+          <w:p>
+            <w:pPr>
+              <w:rPr>
+                <w:sz w:val="28"/>
+                <w:szCs w:val="28"/>
+              </w:rPr>
+            </w:pPr>
+            <w:r>
+              <w:rPr>
+                <w:sz w:val="28"/>
+                <w:szCs w:val="28"/>
+              </w:rPr>
+              <w:t xml:space="preserve">Go </w:t>
+            </w:r>
+            <w:r>
+              <w:rPr>
+                <w:b/>
+                <w:bCs/>
+                <w:sz w:val="28"/>
+                <w:szCs w:val="28"/>
+              </w:rPr>
+              <w:t>[&amp;]</w:t>
+            </w:r>
+            <w:r>
+              <w:rPr>
+                <w:sz w:val="28"/>
+                <w:szCs w:val="28"/>
+              </w:rPr>
+              <w:t xml:space="preserve"> </w:t>
+            </w:r>
+            <w:r>
+              <w:rPr>
+                <w:b/>
+                <w:bCs/>
+                <w:sz w:val="28"/>
+                <w:szCs w:val="28"/>
+              </w:rPr>
+              <w:t>#</w:t>
+            </w:r>
+            <w:r>
+              <w:rPr>
+                <w:sz w:val="28"/>
+                <w:szCs w:val="28"/>
+              </w:rPr>
+              <w:t xml:space="preserve"> floor(s).</w:t>
+            </w:r>
+          </w:p>
+        </w:tc>
+        <w:tc>
+          <w:tcPr>
+            <w:tcW w:w="5670" w:type="dxa"/>
+            <w:gridSpan w:val="4"/>
+            <w:shd w:val="clear" w:color="auto" w:fill="auto"/>
+          </w:tcPr>
+          <w:p>
+            <w:pPr>
+              <w:rPr>
+                <w:sz w:val="28"/>
+                <w:szCs w:val="28"/>
+              </w:rPr>
+            </w:pPr>
+            <w:r>
+              <w:rPr>
+                <w:sz w:val="28"/>
+                <w:szCs w:val="28"/>
+              </w:rPr>
+              <w:t xml:space="preserve">Fynd </w:t>
+            </w:r>
+            <w:r>
+              <w:rPr>
+                <w:sz w:val="28"/>
+                <w:szCs w:val="28"/>
+              </w:rPr>
+              <w:t xml:space="preserve">I </w:t>
+            </w:r>
+            <w:r>
+              <w:rPr>
+                <w:b/>
+                <w:bCs/>
+                <w:sz w:val="28"/>
+                <w:szCs w:val="28"/>
+              </w:rPr>
+              <w:t>[&amp;]</w:t>
+            </w:r>
+            <w:r>
+              <w:rPr>
+                <w:sz w:val="28"/>
+                <w:szCs w:val="28"/>
+              </w:rPr>
+              <w:t xml:space="preserve"> # llawr(iau).</w:t>
+            </w:r>
+          </w:p>
+        </w:tc>
+      </w:tr>
+      <w:tr>
+        <w:trPr>
+          <w:trHeight w:val="397"/>
+        </w:trPr>
+        <w:tc>
+          <w:tcPr>
+            <w:tcW w:w="857" w:type="dxa"/>
+          </w:tcPr>
+          <w:p>
+            <w:pPr>
+              <w:jc w:val="center"/>
+              <w:rPr>
+                <w:sz w:val="28"/>
+                <w:szCs w:val="28"/>
+              </w:rPr>
+            </w:pPr>
+            <w:r>
+              <w:rPr>
+                <w:sz w:val="28"/>
+                <w:szCs w:val="28"/>
+              </w:rPr>
+              <w:t>[30]</w:t>
+            </w:r>
+          </w:p>
+        </w:tc>
+        <w:tc>
+          <w:tcPr>
+            <w:tcW w:w="5097" w:type="dxa"/>
+            <w:shd w:val="clear" w:color="auto" w:fill="auto"/>
+          </w:tcPr>
+          <w:p>
+            <w:pPr>
+              <w:ind w:left="720"/>
+              <w:rPr>
+                <w:sz w:val="28"/>
+                <w:szCs w:val="28"/>
+              </w:rPr>
+            </w:pPr>
+            <w:r>
+              <w:rPr>
+                <w:sz w:val="28"/>
+                <w:szCs w:val="28"/>
+              </w:rPr>
+              <w:t>up</w:t>
+            </w:r>
+          </w:p>
+        </w:tc>
+        <w:tc>
+          <w:tcPr>
+            <w:tcW w:w="5670" w:type="dxa"/>
+            <w:gridSpan w:val="4"/>
+            <w:shd w:val="clear" w:color="auto" w:fill="auto"/>
+          </w:tcPr>
+          <w:p>
+            <w:pPr>
+              <w:rPr>
+                <w:sz w:val="28"/>
+                <w:szCs w:val="28"/>
+              </w:rPr>
+            </w:pPr>
+            <w:r>
+              <w:rPr>
+                <w:sz w:val="28"/>
+                <w:szCs w:val="28"/>
+              </w:rPr>
+              <w:t>Lan</w:t>
+            </w:r>
+          </w:p>
+        </w:tc>
+      </w:tr>
+      <w:tr>
+        <w:trPr>
+          <w:trHeight w:val="397"/>
+        </w:trPr>
+        <w:tc>
+          <w:tcPr>
+            <w:tcW w:w="857" w:type="dxa"/>
+          </w:tcPr>
+          <w:p>
+            <w:pPr>
+              <w:jc w:val="center"/>
+              <w:rPr>
+                <w:sz w:val="28"/>
+                <w:szCs w:val="28"/>
+              </w:rPr>
+            </w:pPr>
+            <w:r>
+              <w:rPr>
+                <w:sz w:val="28"/>
+                <w:szCs w:val="28"/>
+              </w:rPr>
+              <w:t>[31]</w:t>
+            </w:r>
+          </w:p>
+        </w:tc>
+        <w:tc>
+          <w:tcPr>
+            <w:tcW w:w="5097" w:type="dxa"/>
+            <w:shd w:val="clear" w:color="auto" w:fill="auto"/>
+          </w:tcPr>
+          <w:p>
+            <w:pPr>
+              <w:ind w:left="720"/>
+              <w:rPr>
+                <w:sz w:val="28"/>
+                <w:szCs w:val="28"/>
+              </w:rPr>
+            </w:pPr>
+            <w:r>
+              <w:rPr>
+                <w:sz w:val="28"/>
+                <w:szCs w:val="28"/>
+              </w:rPr>
+              <w:t>down</w:t>
+            </w:r>
+          </w:p>
+        </w:tc>
+        <w:tc>
+          <w:tcPr>
+            <w:tcW w:w="5670" w:type="dxa"/>
+            <w:gridSpan w:val="4"/>
+            <w:shd w:val="clear" w:color="auto" w:fill="auto"/>
+          </w:tcPr>
+          <w:p>
+            <w:pPr>
+              <w:rPr>
+                <w:sz w:val="28"/>
+                <w:szCs w:val="28"/>
+              </w:rPr>
+            </w:pPr>
+            <w:r>
+              <w:rPr>
+                <w:sz w:val="28"/>
+                <w:szCs w:val="28"/>
+              </w:rPr>
+              <w:t>lawr</w:t>
+            </w:r>
+          </w:p>
+        </w:tc>
+      </w:tr>
+      <w:tr>
+        <w:trPr>
+          <w:trHeight w:val="397"/>
+        </w:trPr>
+        <w:tc>
+          <w:tcPr>
+            <w:tcW w:w="857" w:type="dxa"/>
+          </w:tcPr>
+          <w:p>
+            <w:pPr>
+              <w:jc w:val="center"/>
+              <w:rPr>
+                <w:sz w:val="28"/>
+                <w:szCs w:val="28"/>
+              </w:rPr>
+            </w:pPr>
+            <w:r>
+              <w:rPr>
+                <w:sz w:val="28"/>
+                <w:szCs w:val="28"/>
+              </w:rPr>
+              <w:t>[32]</w:t>
+            </w:r>
+          </w:p>
+        </w:tc>
+        <w:tc>
+          <w:tcPr>
+            <w:tcW w:w="5097" w:type="dxa"/>
+            <w:shd w:val="clear" w:color="auto" w:fill="auto"/>
+          </w:tcPr>
+          <w:p>
+            <w:pPr>
+              <w:rPr>
+                <w:sz w:val="28"/>
+                <w:szCs w:val="28"/>
+              </w:rPr>
+            </w:pPr>
+            <w:r>
+              <w:rPr>
+                <w:sz w:val="28"/>
+                <w:szCs w:val="28"/>
+              </w:rPr>
+              <w:t>You have arrived at your destination. [#]</w:t>
+            </w:r>
+          </w:p>
+        </w:tc>
+        <w:tc>
+          <w:tcPr>
+            <w:tcW w:w="5670" w:type="dxa"/>
+            <w:gridSpan w:val="4"/>
+            <w:shd w:val="clear" w:color="auto" w:fill="auto"/>
+          </w:tcPr>
+          <w:p>
+            <w:pPr>
+              <w:rPr>
+                <w:sz w:val="28"/>
+                <w:szCs w:val="28"/>
+              </w:rPr>
+            </w:pPr>
+            <w:r>
+              <w:rPr>
+                <w:sz w:val="28"/>
+                <w:szCs w:val="28"/>
+              </w:rPr>
+              <w:t xml:space="preserve">Bydda chi wedi </w:t>
+            </w:r>
+            <w:r>
+              <w:rPr>
+                <w:sz w:val="28"/>
+                <w:szCs w:val="28"/>
+              </w:rPr>
+              <w:t>cyrraedd</w:t>
+            </w:r>
+            <w:r>
+              <w:rPr>
+                <w:sz w:val="28"/>
+                <w:szCs w:val="28"/>
+              </w:rPr>
+              <w:t xml:space="preserve"> a ei cyrchfan.</w:t>
+            </w:r>
+          </w:p>
+        </w:tc>
+      </w:tr>
+      <w:tr>
+        <w:trPr>
+          <w:trHeight w:val="397"/>
+        </w:trPr>
+        <w:tc>
+          <w:tcPr>
+            <w:tcW w:w="857" w:type="dxa"/>
+          </w:tcPr>
+          <w:p>
+            <w:pPr>
+              <w:jc w:val="center"/>
+              <w:rPr>
+                <w:sz w:val="28"/>
+                <w:szCs w:val="28"/>
+              </w:rPr>
+            </w:pPr>
+            <w:r>
+              <w:rPr>
+                <w:sz w:val="28"/>
+                <w:szCs w:val="28"/>
+              </w:rPr>
+              <w:t>[33]</w:t>
+            </w:r>
+          </w:p>
+        </w:tc>
+        <w:tc>
+          <w:tcPr>
+            <w:tcW w:w="5097" w:type="dxa"/>
+            <w:shd w:val="clear" w:color="auto" w:fill="auto"/>
+          </w:tcPr>
+          <w:p>
+            <w:pPr>
+              <w:rPr>
+                <w:sz w:val="28"/>
+                <w:szCs w:val="28"/>
+              </w:rPr>
+            </w:pPr>
+            <w:r>
+              <w:rPr>
+                <w:sz w:val="28"/>
+                <w:szCs w:val="28"/>
+              </w:rPr>
+              <w:t>Not at your destination? Please enter the nearest room number you can see.</w:t>
+            </w:r>
+          </w:p>
+        </w:tc>
+        <w:tc>
+          <w:tcPr>
+            <w:tcW w:w="5670" w:type="dxa"/>
+            <w:gridSpan w:val="4"/>
+            <w:shd w:val="clear" w:color="auto" w:fill="auto"/>
+          </w:tcPr>
+          <w:p>
+            <w:pPr>
+              <w:rPr>
+                <w:sz w:val="28"/>
+                <w:szCs w:val="28"/>
+              </w:rPr>
+            </w:pPr>
+            <w:r>
+              <w:rPr>
+                <w:sz w:val="28"/>
+                <w:szCs w:val="28"/>
+              </w:rPr>
+              <w:t xml:space="preserve">Dim </w:t>
+            </w:r>
+            <w:r>
+              <w:rPr>
+                <w:sz w:val="28"/>
+                <w:szCs w:val="28"/>
+              </w:rPr>
+              <w:t>ar</w:t>
+            </w:r>
+            <w:r>
+              <w:rPr>
+                <w:sz w:val="28"/>
+                <w:szCs w:val="28"/>
+              </w:rPr>
+              <w:t xml:space="preserve"> ei cyrchfan?</w:t>
+            </w:r>
+            <w:r>
+              <w:rPr>
+                <w:sz w:val="28"/>
+                <w:szCs w:val="28"/>
+              </w:rPr>
+              <w:t xml:space="preserve"> Teipiwch y rhif ystafell os gwelwch yn dda.</w:t>
+            </w:r>
           </w:p>
         </w:tc>
       </w:tr>
     </w:tbl>
-    <w:p/>
     <w:p>
       <w:pPr>
         <w:pStyle w:val="Heading2"/>
@@ -2946,7 +4106,7 @@
                 <w:sz w:val="28"/>
                 <w:szCs w:val="28"/>
               </w:rPr>
-              <w:t>1</w:t>
+              <w:t>[01]</w:t>
             </w:r>
           </w:p>
         </w:tc>
@@ -3021,7 +4181,7 @@
                 <w:sz w:val="28"/>
                 <w:szCs w:val="28"/>
               </w:rPr>
-              <w:t>2</w:t>
+              <w:t>[02]</w:t>
             </w:r>
           </w:p>
         </w:tc>
@@ -3089,7 +4249,7 @@
                 <w:sz w:val="28"/>
                 <w:szCs w:val="28"/>
               </w:rPr>
-              <w:t>3</w:t>
+              <w:t>[03]</w:t>
             </w:r>
           </w:p>
         </w:tc>
@@ -3157,7 +4317,7 @@
                 <w:sz w:val="28"/>
                 <w:szCs w:val="28"/>
               </w:rPr>
-              <w:t>4</w:t>
+              <w:t>[04]</w:t>
             </w:r>
           </w:p>
         </w:tc>
@@ -3211,7 +4371,7 @@
                 <w:sz w:val="28"/>
                 <w:szCs w:val="28"/>
               </w:rPr>
-              <w:t>5</w:t>
+              <w:t>[05]</w:t>
             </w:r>
           </w:p>
         </w:tc>
@@ -3265,7 +4425,7 @@
                 <w:sz w:val="28"/>
                 <w:szCs w:val="28"/>
               </w:rPr>
-              <w:t>6</w:t>
+              <w:t>[06]</w:t>
             </w:r>
           </w:p>
         </w:tc>
@@ -3333,7 +4493,7 @@
                 <w:sz w:val="28"/>
                 <w:szCs w:val="28"/>
               </w:rPr>
-              <w:t>7</w:t>
+              <w:t>[07]</w:t>
             </w:r>
           </w:p>
         </w:tc>
@@ -3415,7 +4575,7 @@
                 <w:sz w:val="28"/>
                 <w:szCs w:val="28"/>
               </w:rPr>
-              <w:t>8</w:t>
+              <w:t>[08]</w:t>
             </w:r>
           </w:p>
         </w:tc>
@@ -3470,7 +4630,7 @@
                 <w:sz w:val="28"/>
                 <w:szCs w:val="28"/>
               </w:rPr>
-              <w:t>9</w:t>
+              <w:t>[09]</w:t>
             </w:r>
           </w:p>
         </w:tc>
@@ -3525,7 +4685,7 @@
                 <w:sz w:val="28"/>
                 <w:szCs w:val="28"/>
               </w:rPr>
-              <w:t>10</w:t>
+              <w:t>[10]</w:t>
             </w:r>
           </w:p>
         </w:tc>
@@ -3579,7 +4739,7 @@
                 <w:sz w:val="28"/>
                 <w:szCs w:val="28"/>
               </w:rPr>
-              <w:t>11</w:t>
+              <w:t>[11]</w:t>
             </w:r>
           </w:p>
         </w:tc>
@@ -3633,7 +4793,7 @@
                 <w:sz w:val="28"/>
                 <w:szCs w:val="28"/>
               </w:rPr>
-              <w:t>12</w:t>
+              <w:t>[12]</w:t>
             </w:r>
           </w:p>
         </w:tc>
@@ -3687,7 +4847,7 @@
                 <w:sz w:val="28"/>
                 <w:szCs w:val="28"/>
               </w:rPr>
-              <w:t>13</w:t>
+              <w:t>[13]</w:t>
             </w:r>
           </w:p>
         </w:tc>
@@ -3741,7 +4901,7 @@
                 <w:sz w:val="28"/>
                 <w:szCs w:val="28"/>
               </w:rPr>
-              <w:t>14</w:t>
+              <w:t>[14]</w:t>
             </w:r>
           </w:p>
         </w:tc>
@@ -3795,7 +4955,7 @@
                 <w:sz w:val="28"/>
                 <w:szCs w:val="28"/>
               </w:rPr>
-              <w:t>15</w:t>
+              <w:t>[15]</w:t>
             </w:r>
           </w:p>
         </w:tc>
@@ -3849,7 +5009,7 @@
                 <w:sz w:val="28"/>
                 <w:szCs w:val="28"/>
               </w:rPr>
-              <w:t>16</w:t>
+              <w:t>[16]</w:t>
             </w:r>
           </w:p>
         </w:tc>
@@ -3926,7 +5086,7 @@
       </w:tr>
       <w:tr>
         <w:trPr>
-          <w:trHeight w:val="397"/>
+          <w:trHeight w:val="243"/>
         </w:trPr>
         <w:tc>
           <w:tcPr>
@@ -3945,7 +5105,7 @@
                 <w:sz w:val="28"/>
                 <w:szCs w:val="28"/>
               </w:rPr>
-              <w:t>17</w:t>
+              <w:t>[17]</w:t>
             </w:r>
           </w:p>
         </w:tc>
@@ -4009,7 +5169,7 @@
       </w:tr>
       <w:tr>
         <w:trPr>
-          <w:trHeight w:val="397"/>
+          <w:trHeight w:val="178"/>
         </w:trPr>
         <w:tc>
           <w:tcPr>
@@ -4031,7 +5191,7 @@
                 <w:sz w:val="28"/>
                 <w:szCs w:val="28"/>
               </w:rPr>
-              <w:t>18</w:t>
+              <w:t>[18]</w:t>
             </w:r>
           </w:p>
         </w:tc>
@@ -4056,7 +5216,7 @@
       </w:tr>
       <w:tr>
         <w:trPr>
-          <w:trHeight w:val="397"/>
+          <w:trHeight w:val="98"/>
         </w:trPr>
         <w:tc>
           <w:tcPr>
@@ -4075,7 +5235,7 @@
                 <w:sz w:val="28"/>
                 <w:szCs w:val="28"/>
               </w:rPr>
-              <w:t>19</w:t>
+              <w:t>[19]</w:t>
             </w:r>
           </w:p>
         </w:tc>
@@ -4097,7 +5257,7 @@
       </w:tr>
       <w:tr>
         <w:trPr>
-          <w:trHeight w:val="397"/>
+          <w:trHeight w:val="58"/>
         </w:trPr>
         <w:tc>
           <w:tcPr>
@@ -4116,7 +5276,7 @@
                 <w:sz w:val="28"/>
                 <w:szCs w:val="28"/>
               </w:rPr>
-              <w:t>20</w:t>
+              <w:t>[20]</w:t>
             </w:r>
           </w:p>
         </w:tc>
@@ -4138,7 +5298,7 @@
       </w:tr>
       <w:tr>
         <w:trPr>
-          <w:trHeight w:val="397"/>
+          <w:trHeight w:val="249"/>
         </w:trPr>
         <w:tc>
           <w:tcPr>
@@ -4157,7 +5317,7 @@
                 <w:sz w:val="28"/>
                 <w:szCs w:val="28"/>
               </w:rPr>
-              <w:t>21</w:t>
+              <w:t>[21]</w:t>
             </w:r>
           </w:p>
         </w:tc>
@@ -4194,7 +5354,7 @@
       </w:tr>
       <w:tr>
         <w:trPr>
-          <w:trHeight w:val="397"/>
+          <w:trHeight w:val="183"/>
         </w:trPr>
         <w:tc>
           <w:tcPr>
@@ -4213,7 +5373,7 @@
                 <w:sz w:val="28"/>
                 <w:szCs w:val="28"/>
               </w:rPr>
-              <w:t>22</w:t>
+              <w:t>[22]</w:t>
             </w:r>
           </w:p>
         </w:tc>
@@ -4236,7 +5396,7 @@
       </w:tr>
       <w:tr>
         <w:trPr>
-          <w:trHeight w:val="397"/>
+          <w:trHeight w:val="259"/>
         </w:trPr>
         <w:tc>
           <w:tcPr>
@@ -4255,7 +5415,7 @@
                 <w:sz w:val="28"/>
                 <w:szCs w:val="28"/>
               </w:rPr>
-              <w:t>23</w:t>
+              <w:t>[23]</w:t>
             </w:r>
           </w:p>
         </w:tc>
@@ -4277,7 +5437,7 @@
       </w:tr>
       <w:tr>
         <w:trPr>
-          <w:trHeight w:val="397"/>
+          <w:trHeight w:val="58"/>
         </w:trPr>
         <w:tc>
           <w:tcPr>
@@ -4296,7 +5456,7 @@
                 <w:sz w:val="28"/>
                 <w:szCs w:val="28"/>
               </w:rPr>
-              <w:t>24</w:t>
+              <w:t>[24]</w:t>
             </w:r>
           </w:p>
         </w:tc>
@@ -4337,7 +5497,7 @@
                 <w:sz w:val="28"/>
                 <w:szCs w:val="28"/>
               </w:rPr>
-              <w:t>25</w:t>
+              <w:t>[25]</w:t>
             </w:r>
           </w:p>
         </w:tc>
@@ -4384,7 +5544,7 @@
                 <w:sz w:val="28"/>
                 <w:szCs w:val="28"/>
               </w:rPr>
-              <w:t>26</w:t>
+              <w:t>[26]</w:t>
             </w:r>
           </w:p>
         </w:tc>
@@ -4406,6 +5566,354 @@
                 <w:szCs w:val="28"/>
               </w:rPr>
               <w:t xml:space="preserve">A junction in a corridor. </w:t>
+            </w:r>
+          </w:p>
+        </w:tc>
+      </w:tr>
+      <w:tr>
+        <w:trPr>
+          <w:trHeight w:val="437"/>
+        </w:trPr>
+        <w:tc>
+          <w:tcPr>
+            <w:tcW w:w="993" w:type="dxa"/>
+          </w:tcPr>
+          <w:p>
+            <w:pPr>
+              <w:jc w:val="center"/>
+              <w:rPr>
+                <w:sz w:val="28"/>
+                <w:szCs w:val="28"/>
+              </w:rPr>
+            </w:pPr>
+            <w:r>
+              <w:rPr>
+                <w:sz w:val="28"/>
+                <w:szCs w:val="28"/>
+              </w:rPr>
+              <w:t>[27]</w:t>
+            </w:r>
+          </w:p>
+        </w:tc>
+        <w:tc>
+          <w:tcPr>
+            <w:tcW w:w="9781" w:type="dxa"/>
+            <w:shd w:val="clear" w:color="auto" w:fill="auto"/>
+          </w:tcPr>
+          <w:p>
+            <w:pPr>
+              <w:rPr>
+                <w:sz w:val="28"/>
+                <w:szCs w:val="28"/>
+              </w:rPr>
+            </w:pPr>
+            <w:r>
+              <w:rPr>
+                <w:sz w:val="28"/>
+                <w:szCs w:val="28"/>
+              </w:rPr>
+              <w:t>Going to be used in several places across the app, but mainly as a title for a</w:t>
+            </w:r>
+            <w:r>
+              <w:rPr>
+                <w:sz w:val="28"/>
+                <w:szCs w:val="28"/>
+              </w:rPr>
+              <w:t>n</w:t>
+            </w:r>
+            <w:r>
+              <w:rPr>
+                <w:sz w:val="28"/>
+                <w:szCs w:val="28"/>
+              </w:rPr>
+              <w:t xml:space="preserve"> error popup.</w:t>
+            </w:r>
+          </w:p>
+        </w:tc>
+      </w:tr>
+      <w:tr>
+        <w:trPr>
+          <w:trHeight w:val="397"/>
+        </w:trPr>
+        <w:tc>
+          <w:tcPr>
+            <w:tcW w:w="993" w:type="dxa"/>
+          </w:tcPr>
+          <w:p>
+            <w:pPr>
+              <w:jc w:val="center"/>
+              <w:rPr>
+                <w:sz w:val="28"/>
+                <w:szCs w:val="28"/>
+              </w:rPr>
+            </w:pPr>
+            <w:r>
+              <w:rPr>
+                <w:sz w:val="28"/>
+                <w:szCs w:val="28"/>
+              </w:rPr>
+              <w:t>[28]</w:t>
+            </w:r>
+          </w:p>
+        </w:tc>
+        <w:tc>
+          <w:tcPr>
+            <w:tcW w:w="9781" w:type="dxa"/>
+            <w:shd w:val="clear" w:color="auto" w:fill="auto"/>
+          </w:tcPr>
+          <w:p>
+            <w:pPr>
+              <w:rPr>
+                <w:sz w:val="28"/>
+                <w:szCs w:val="28"/>
+              </w:rPr>
+            </w:pPr>
+            <w:r>
+              <w:rPr>
+                <w:sz w:val="28"/>
+                <w:szCs w:val="28"/>
+              </w:rPr>
+              <w:t>A message to the user that they should be by a stairwell or elevator. Likely followed by [29]</w:t>
+            </w:r>
+          </w:p>
+        </w:tc>
+      </w:tr>
+      <w:tr>
+        <w:trPr>
+          <w:trHeight w:val="58"/>
+        </w:trPr>
+        <w:tc>
+          <w:tcPr>
+            <w:tcW w:w="993" w:type="dxa"/>
+          </w:tcPr>
+          <w:p>
+            <w:pPr>
+              <w:jc w:val="center"/>
+              <w:rPr>
+                <w:sz w:val="28"/>
+                <w:szCs w:val="28"/>
+              </w:rPr>
+            </w:pPr>
+            <w:r>
+              <w:rPr>
+                <w:sz w:val="28"/>
+                <w:szCs w:val="28"/>
+              </w:rPr>
+              <w:t>[29]</w:t>
+            </w:r>
+          </w:p>
+        </w:tc>
+        <w:tc>
+          <w:tcPr>
+            <w:tcW w:w="9781" w:type="dxa"/>
+            <w:vMerge w:val="restart"/>
+            <w:shd w:val="clear" w:color="auto" w:fill="auto"/>
+          </w:tcPr>
+          <w:p>
+            <w:pPr>
+              <w:rPr>
+                <w:sz w:val="28"/>
+                <w:szCs w:val="28"/>
+              </w:rPr>
+            </w:pPr>
+            <w:r>
+              <w:rPr>
+                <w:sz w:val="28"/>
+                <w:szCs w:val="28"/>
+              </w:rPr>
+              <w:t xml:space="preserve">Command to the user to go up or down ([30],[31]) a floor or a number of floors (specified by the </w:t>
+            </w:r>
+            <w:r>
+              <w:rPr>
+                <w:b/>
+                <w:bCs/>
+                <w:sz w:val="28"/>
+                <w:szCs w:val="28"/>
+              </w:rPr>
+              <w:t>#</w:t>
+            </w:r>
+            <w:r>
+              <w:rPr>
+                <w:sz w:val="28"/>
+                <w:szCs w:val="28"/>
+              </w:rPr>
+              <w:t>).</w:t>
+            </w:r>
+          </w:p>
+        </w:tc>
+      </w:tr>
+      <w:tr>
+        <w:trPr>
+          <w:trHeight w:val="108"/>
+        </w:trPr>
+        <w:tc>
+          <w:tcPr>
+            <w:tcW w:w="993" w:type="dxa"/>
+          </w:tcPr>
+          <w:p>
+            <w:pPr>
+              <w:jc w:val="center"/>
+              <w:rPr>
+                <w:sz w:val="28"/>
+                <w:szCs w:val="28"/>
+              </w:rPr>
+            </w:pPr>
+            <w:r>
+              <w:rPr>
+                <w:sz w:val="28"/>
+                <w:szCs w:val="28"/>
+              </w:rPr>
+              <w:t>[30]</w:t>
+            </w:r>
+          </w:p>
+        </w:tc>
+        <w:tc>
+          <w:tcPr>
+            <w:tcW w:w="9781" w:type="dxa"/>
+            <w:vMerge/>
+            <w:shd w:val="clear" w:color="auto" w:fill="auto"/>
+          </w:tcPr>
+          <w:p>
+            <w:pPr>
+              <w:rPr>
+                <w:sz w:val="28"/>
+                <w:szCs w:val="28"/>
+              </w:rPr>
+            </w:pPr>
+          </w:p>
+        </w:tc>
+      </w:tr>
+      <w:tr>
+        <w:trPr>
+          <w:trHeight w:val="197"/>
+        </w:trPr>
+        <w:tc>
+          <w:tcPr>
+            <w:tcW w:w="993" w:type="dxa"/>
+          </w:tcPr>
+          <w:p>
+            <w:pPr>
+              <w:jc w:val="center"/>
+              <w:rPr>
+                <w:sz w:val="28"/>
+                <w:szCs w:val="28"/>
+              </w:rPr>
+            </w:pPr>
+            <w:r>
+              <w:rPr>
+                <w:sz w:val="28"/>
+                <w:szCs w:val="28"/>
+              </w:rPr>
+              <w:t>[31]</w:t>
+            </w:r>
+          </w:p>
+        </w:tc>
+        <w:tc>
+          <w:tcPr>
+            <w:tcW w:w="9781" w:type="dxa"/>
+            <w:vMerge/>
+            <w:shd w:val="clear" w:color="auto" w:fill="auto"/>
+          </w:tcPr>
+          <w:p>
+            <w:pPr>
+              <w:rPr>
+                <w:sz w:val="28"/>
+                <w:szCs w:val="28"/>
+              </w:rPr>
+            </w:pPr>
+          </w:p>
+        </w:tc>
+      </w:tr>
+      <w:tr>
+        <w:trPr>
+          <w:trHeight w:val="197"/>
+        </w:trPr>
+        <w:tc>
+          <w:tcPr>
+            <w:tcW w:w="993" w:type="dxa"/>
+          </w:tcPr>
+          <w:p>
+            <w:pPr>
+              <w:jc w:val="center"/>
+              <w:rPr>
+                <w:sz w:val="28"/>
+                <w:szCs w:val="28"/>
+              </w:rPr>
+            </w:pPr>
+            <w:r>
+              <w:rPr>
+                <w:sz w:val="28"/>
+                <w:szCs w:val="28"/>
+              </w:rPr>
+              <w:t>[32]</w:t>
+            </w:r>
+          </w:p>
+        </w:tc>
+        <w:tc>
+          <w:tcPr>
+            <w:tcW w:w="9781" w:type="dxa"/>
+            <w:shd w:val="clear" w:color="auto" w:fill="auto"/>
+          </w:tcPr>
+          <w:p>
+            <w:pPr>
+              <w:rPr>
+                <w:sz w:val="28"/>
+                <w:szCs w:val="28"/>
+              </w:rPr>
+            </w:pPr>
+            <w:r>
+              <w:rPr>
+                <w:sz w:val="28"/>
+                <w:szCs w:val="28"/>
+              </w:rPr>
+              <w:t>Message to the user telling them they (should) have arrived at their destination.</w:t>
+            </w:r>
+          </w:p>
+        </w:tc>
+      </w:tr>
+      <w:tr>
+        <w:trPr>
+          <w:trHeight w:val="197"/>
+        </w:trPr>
+        <w:tc>
+          <w:tcPr>
+            <w:tcW w:w="993" w:type="dxa"/>
+          </w:tcPr>
+          <w:p>
+            <w:pPr>
+              <w:jc w:val="center"/>
+              <w:rPr>
+                <w:sz w:val="28"/>
+                <w:szCs w:val="28"/>
+              </w:rPr>
+            </w:pPr>
+            <w:r>
+              <w:rPr>
+                <w:sz w:val="28"/>
+                <w:szCs w:val="28"/>
+              </w:rPr>
+              <w:t>[33]</w:t>
+            </w:r>
+          </w:p>
+        </w:tc>
+        <w:tc>
+          <w:tcPr>
+            <w:tcW w:w="9781" w:type="dxa"/>
+            <w:shd w:val="clear" w:color="auto" w:fill="auto"/>
+          </w:tcPr>
+          <w:p>
+            <w:pPr>
+              <w:rPr>
+                <w:sz w:val="28"/>
+                <w:szCs w:val="28"/>
+              </w:rPr>
+            </w:pPr>
+            <w:r>
+              <w:rPr>
+                <w:sz w:val="28"/>
+                <w:szCs w:val="28"/>
+              </w:rPr>
+              <w:t>Prompt box to the user in case they’re not at their destination. Asks for what room they can see nearest to them to try and re-navigate them.</w:t>
             </w:r>
           </w:p>
         </w:tc>
@@ -4414,7 +5922,7 @@
     <w:p/>
     <w:sectPr>
       <w:pgSz w:w="11906" w:h="16838"/>
-      <w:pgMar w:top="720" w:right="720" w:bottom="720" w:left="720" w:header="708" w:footer="708" w:gutter="0"/>
+      <w:pgMar w:top="0" w:right="720" w:bottom="0" w:left="720" w:header="708" w:footer="708" w:gutter="0"/>
       <w:cols w:space="708"/>
       <w:docGrid w:linePitch="360"/>
     </w:sectPr>

--- a/FindARoute/LocalisationNotes/Localisation.docx
+++ b/FindARoute/LocalisationNotes/Localisation.docx
@@ -3763,7 +3763,14 @@
                 <w:sz w:val="28"/>
                 <w:szCs w:val="28"/>
               </w:rPr>
-              <w:t>Lan</w:t>
+              <w:t>l</w:t>
+            </w:r>
+            <w:r>
+              <w:rPr>
+                <w:sz w:val="28"/>
+                <w:szCs w:val="28"/>
+              </w:rPr>
+              <w:t>an</w:t>
             </w:r>
           </w:p>
         </w:tc>
@@ -4007,6 +4014,283 @@
                 <w:szCs w:val="28"/>
               </w:rPr>
               <w:t xml:space="preserve"> Teipiwch y rhif ystafell os gwelwch yn dda.</w:t>
+            </w:r>
+          </w:p>
+        </w:tc>
+      </w:tr>
+      <w:tr>
+        <w:trPr>
+          <w:trHeight w:val="397"/>
+        </w:trPr>
+        <w:tc>
+          <w:tcPr>
+            <w:tcW w:w="857" w:type="dxa"/>
+          </w:tcPr>
+          <w:p>
+            <w:pPr>
+              <w:jc w:val="center"/>
+              <w:rPr>
+                <w:sz w:val="28"/>
+                <w:szCs w:val="28"/>
+              </w:rPr>
+            </w:pPr>
+            <w:r>
+              <w:rPr>
+                <w:sz w:val="28"/>
+                <w:szCs w:val="28"/>
+              </w:rPr>
+              <w:t>[34]</w:t>
+            </w:r>
+          </w:p>
+        </w:tc>
+        <w:tc>
+          <w:tcPr>
+            <w:tcW w:w="5097" w:type="dxa"/>
+            <w:shd w:val="clear" w:color="auto" w:fill="auto"/>
+          </w:tcPr>
+          <w:p>
+            <w:pPr>
+              <w:rPr>
+                <w:sz w:val="28"/>
+                <w:szCs w:val="28"/>
+              </w:rPr>
+            </w:pPr>
+            <w:r>
+              <w:rPr>
+                <w:sz w:val="28"/>
+                <w:szCs w:val="28"/>
+              </w:rPr>
+              <w:t>Enabled</w:t>
+            </w:r>
+          </w:p>
+        </w:tc>
+        <w:tc>
+          <w:tcPr>
+            <w:tcW w:w="5670" w:type="dxa"/>
+            <w:gridSpan w:val="4"/>
+            <w:shd w:val="clear" w:color="auto" w:fill="auto"/>
+          </w:tcPr>
+          <w:p>
+            <w:pPr>
+              <w:rPr>
+                <w:sz w:val="28"/>
+                <w:szCs w:val="28"/>
+              </w:rPr>
+            </w:pPr>
+            <w:r>
+              <w:rPr>
+                <w:sz w:val="28"/>
+                <w:szCs w:val="28"/>
+              </w:rPr>
+              <w:t>Galluoged</w:t>
+            </w:r>
+          </w:p>
+        </w:tc>
+      </w:tr>
+      <w:tr>
+        <w:trPr>
+          <w:trHeight w:val="397"/>
+        </w:trPr>
+        <w:tc>
+          <w:tcPr>
+            <w:tcW w:w="857" w:type="dxa"/>
+          </w:tcPr>
+          <w:p>
+            <w:pPr>
+              <w:jc w:val="center"/>
+              <w:rPr>
+                <w:sz w:val="28"/>
+                <w:szCs w:val="28"/>
+              </w:rPr>
+            </w:pPr>
+            <w:r>
+              <w:rPr>
+                <w:sz w:val="28"/>
+                <w:szCs w:val="28"/>
+              </w:rPr>
+              <w:lastRenderedPageBreak/>
+              <w:t>[35]</w:t>
+            </w:r>
+          </w:p>
+        </w:tc>
+        <w:tc>
+          <w:tcPr>
+            <w:tcW w:w="5097" w:type="dxa"/>
+            <w:shd w:val="clear" w:color="auto" w:fill="auto"/>
+          </w:tcPr>
+          <w:p>
+            <w:pPr>
+              <w:rPr>
+                <w:sz w:val="28"/>
+                <w:szCs w:val="28"/>
+              </w:rPr>
+            </w:pPr>
+            <w:r>
+              <w:rPr>
+                <w:sz w:val="28"/>
+                <w:szCs w:val="28"/>
+              </w:rPr>
+              <w:t>Disabled</w:t>
+            </w:r>
+          </w:p>
+        </w:tc>
+        <w:tc>
+          <w:tcPr>
+            <w:tcW w:w="5670" w:type="dxa"/>
+            <w:gridSpan w:val="4"/>
+            <w:shd w:val="clear" w:color="auto" w:fill="auto"/>
+          </w:tcPr>
+          <w:p>
+            <w:pPr>
+              <w:rPr>
+                <w:sz w:val="28"/>
+                <w:szCs w:val="28"/>
+              </w:rPr>
+            </w:pPr>
+            <w:r>
+              <w:rPr>
+                <w:sz w:val="28"/>
+                <w:szCs w:val="28"/>
+              </w:rPr>
+              <w:t>Anabl</w:t>
+            </w:r>
+          </w:p>
+        </w:tc>
+      </w:tr>
+      <w:tr>
+        <w:trPr>
+          <w:trHeight w:val="397"/>
+        </w:trPr>
+        <w:tc>
+          <w:tcPr>
+            <w:tcW w:w="857" w:type="dxa"/>
+          </w:tcPr>
+          <w:p>
+            <w:pPr>
+              <w:jc w:val="center"/>
+              <w:rPr>
+                <w:sz w:val="28"/>
+                <w:szCs w:val="28"/>
+              </w:rPr>
+            </w:pPr>
+            <w:r>
+              <w:rPr>
+                <w:sz w:val="28"/>
+                <w:szCs w:val="28"/>
+              </w:rPr>
+              <w:t>[36]</w:t>
+            </w:r>
+          </w:p>
+        </w:tc>
+        <w:tc>
+          <w:tcPr>
+            <w:tcW w:w="5097" w:type="dxa"/>
+            <w:shd w:val="clear" w:color="auto" w:fill="auto"/>
+          </w:tcPr>
+          <w:p>
+            <w:pPr>
+              <w:rPr>
+                <w:sz w:val="28"/>
+                <w:szCs w:val="28"/>
+              </w:rPr>
+            </w:pPr>
+            <w:r>
+              <w:rPr>
+                <w:sz w:val="28"/>
+                <w:szCs w:val="28"/>
+              </w:rPr>
+              <w:t>Toggle</w:t>
+            </w:r>
+          </w:p>
+        </w:tc>
+        <w:tc>
+          <w:tcPr>
+            <w:tcW w:w="5670" w:type="dxa"/>
+            <w:gridSpan w:val="4"/>
+            <w:shd w:val="clear" w:color="auto" w:fill="auto"/>
+          </w:tcPr>
+          <w:p>
+            <w:pPr>
+              <w:rPr>
+                <w:sz w:val="28"/>
+                <w:szCs w:val="28"/>
+              </w:rPr>
+            </w:pPr>
+            <w:r>
+              <w:rPr>
+                <w:sz w:val="28"/>
+                <w:szCs w:val="28"/>
+              </w:rPr>
+              <w:t>[?]</w:t>
+            </w:r>
+          </w:p>
+        </w:tc>
+      </w:tr>
+      <w:tr>
+        <w:trPr>
+          <w:trHeight w:val="397"/>
+        </w:trPr>
+        <w:tc>
+          <w:tcPr>
+            <w:tcW w:w="857" w:type="dxa"/>
+          </w:tcPr>
+          <w:p>
+            <w:pPr>
+              <w:jc w:val="center"/>
+              <w:rPr>
+                <w:sz w:val="28"/>
+                <w:szCs w:val="28"/>
+              </w:rPr>
+            </w:pPr>
+            <w:r>
+              <w:rPr>
+                <w:sz w:val="28"/>
+                <w:szCs w:val="28"/>
+              </w:rPr>
+              <w:t>[37]</w:t>
+            </w:r>
+          </w:p>
+        </w:tc>
+        <w:tc>
+          <w:tcPr>
+            <w:tcW w:w="5097" w:type="dxa"/>
+            <w:shd w:val="clear" w:color="auto" w:fill="auto"/>
+          </w:tcPr>
+          <w:p>
+            <w:pPr>
+              <w:rPr>
+                <w:sz w:val="28"/>
+                <w:szCs w:val="28"/>
+              </w:rPr>
+            </w:pPr>
+            <w:r>
+              <w:rPr>
+                <w:sz w:val="28"/>
+                <w:szCs w:val="28"/>
+              </w:rPr>
+              <w:t>Home</w:t>
+            </w:r>
+          </w:p>
+        </w:tc>
+        <w:tc>
+          <w:tcPr>
+            <w:tcW w:w="5670" w:type="dxa"/>
+            <w:gridSpan w:val="4"/>
+            <w:shd w:val="clear" w:color="auto" w:fill="auto"/>
+          </w:tcPr>
+          <w:p>
+            <w:pPr>
+              <w:rPr>
+                <w:sz w:val="28"/>
+                <w:szCs w:val="28"/>
+              </w:rPr>
+            </w:pPr>
+            <w:r>
+              <w:rPr>
+                <w:sz w:val="28"/>
+                <w:szCs w:val="28"/>
+              </w:rPr>
+              <w:t>Cartref</w:t>
             </w:r>
           </w:p>
         </w:tc>
@@ -5086,7 +5370,7 @@
       </w:tr>
       <w:tr>
         <w:trPr>
-          <w:trHeight w:val="243"/>
+          <w:trHeight w:val="1094"/>
         </w:trPr>
         <w:tc>
           <w:tcPr>
@@ -5105,7 +5389,512 @@
                 <w:sz w:val="28"/>
                 <w:szCs w:val="28"/>
               </w:rPr>
-              <w:t>[17]</w:t>
+              <w:t>[17]-[20]</w:t>
+            </w:r>
+          </w:p>
+        </w:tc>
+        <w:tc>
+          <w:tcPr>
+            <w:tcW w:w="9781" w:type="dxa"/>
+            <w:shd w:val="clear" w:color="auto" w:fill="auto"/>
+          </w:tcPr>
+          <w:p>
+            <w:pPr>
+              <w:rPr>
+                <w:sz w:val="28"/>
+                <w:szCs w:val="28"/>
+              </w:rPr>
+            </w:pPr>
+            <w:r>
+              <w:rPr>
+                <w:sz w:val="28"/>
+                <w:szCs w:val="28"/>
+              </w:rPr>
+              <w:t>Th</w:t>
+            </w:r>
+            <w:r>
+              <w:rPr>
+                <w:sz w:val="28"/>
+                <w:szCs w:val="28"/>
+              </w:rPr>
+              <w:t xml:space="preserve">ese make up a </w:t>
+            </w:r>
+            <w:r>
+              <w:rPr>
+                <w:sz w:val="28"/>
+                <w:szCs w:val="28"/>
+              </w:rPr>
+              <w:t xml:space="preserve">popup shown to the user on </w:t>
+            </w:r>
+            <w:r>
+              <w:rPr>
+                <w:sz w:val="28"/>
+                <w:szCs w:val="28"/>
+              </w:rPr>
+              <w:t xml:space="preserve">first </w:t>
+            </w:r>
+            <w:r>
+              <w:rPr>
+                <w:sz w:val="28"/>
+                <w:szCs w:val="28"/>
+              </w:rPr>
+              <w:t>start up explaining why the app asks for location permissions</w:t>
+            </w:r>
+            <w:r>
+              <w:rPr>
+                <w:sz w:val="28"/>
+                <w:szCs w:val="28"/>
+              </w:rPr>
+              <w:t>, what data the app collects and shares (none) and what data is stored (only recent searches in app).</w:t>
+            </w:r>
+          </w:p>
+        </w:tc>
+      </w:tr>
+      <w:tr>
+        <w:trPr>
+          <w:trHeight w:val="1100"/>
+        </w:trPr>
+        <w:tc>
+          <w:tcPr>
+            <w:tcW w:w="993" w:type="dxa"/>
+          </w:tcPr>
+          <w:p>
+            <w:pPr>
+              <w:jc w:val="center"/>
+              <w:rPr>
+                <w:sz w:val="28"/>
+                <w:szCs w:val="28"/>
+              </w:rPr>
+            </w:pPr>
+            <w:r>
+              <w:rPr>
+                <w:sz w:val="28"/>
+                <w:szCs w:val="28"/>
+              </w:rPr>
+              <w:t>[21]-[24]</w:t>
+            </w:r>
+          </w:p>
+          <w:p>
+            <w:pPr>
+              <w:jc w:val="center"/>
+              <w:rPr>
+                <w:sz w:val="28"/>
+                <w:szCs w:val="28"/>
+              </w:rPr>
+            </w:pPr>
+          </w:p>
+        </w:tc>
+        <w:tc>
+          <w:tcPr>
+            <w:tcW w:w="9781" w:type="dxa"/>
+            <w:shd w:val="clear" w:color="auto" w:fill="auto"/>
+          </w:tcPr>
+          <w:p>
+            <w:pPr>
+              <w:rPr>
+                <w:sz w:val="28"/>
+                <w:szCs w:val="28"/>
+              </w:rPr>
+            </w:pPr>
+            <w:r>
+              <w:rPr>
+                <w:sz w:val="28"/>
+                <w:szCs w:val="28"/>
+              </w:rPr>
+              <w:t>A popup that follows after ^ that allows the user to decide whether they want to use WiFi positioning with 2 button options ([23] &amp; [24]).</w:t>
+            </w:r>
+            <w:r>
+              <w:rPr>
+                <w:sz w:val="28"/>
+                <w:szCs w:val="28"/>
+              </w:rPr>
+              <w:br/>
+              <w:t>If they do want to use it, it requires the device’s “Location” service to be turned on and the app’s “Location Permission” granted.</w:t>
+            </w:r>
+          </w:p>
+        </w:tc>
+      </w:tr>
+      <w:tr>
+        <w:trPr>
+          <w:trHeight w:val="397"/>
+        </w:trPr>
+        <w:tc>
+          <w:tcPr>
+            <w:tcW w:w="993" w:type="dxa"/>
+          </w:tcPr>
+          <w:p>
+            <w:pPr>
+              <w:jc w:val="center"/>
+              <w:rPr>
+                <w:sz w:val="28"/>
+                <w:szCs w:val="28"/>
+              </w:rPr>
+            </w:pPr>
+            <w:r>
+              <w:rPr>
+                <w:sz w:val="28"/>
+                <w:szCs w:val="28"/>
+              </w:rPr>
+              <w:t>[25]</w:t>
+            </w:r>
+          </w:p>
+        </w:tc>
+        <w:tc>
+          <w:tcPr>
+            <w:tcW w:w="9781" w:type="dxa"/>
+            <w:shd w:val="clear" w:color="auto" w:fill="auto"/>
+          </w:tcPr>
+          <w:p>
+            <w:pPr>
+              <w:rPr>
+                <w:sz w:val="28"/>
+                <w:szCs w:val="28"/>
+              </w:rPr>
+            </w:pPr>
+            <w:r>
+              <w:rPr>
+                <w:sz w:val="28"/>
+                <w:szCs w:val="28"/>
+              </w:rPr>
+              <w:t>Label for text box that shows the room’s name.</w:t>
+            </w:r>
+          </w:p>
+        </w:tc>
+      </w:tr>
+      <w:tr>
+        <w:trPr>
+          <w:trHeight w:val="397"/>
+        </w:trPr>
+        <w:tc>
+          <w:tcPr>
+            <w:tcW w:w="993" w:type="dxa"/>
+          </w:tcPr>
+          <w:p>
+            <w:pPr>
+              <w:jc w:val="center"/>
+              <w:rPr>
+                <w:sz w:val="28"/>
+                <w:szCs w:val="28"/>
+              </w:rPr>
+            </w:pPr>
+            <w:r>
+              <w:rPr>
+                <w:sz w:val="28"/>
+                <w:szCs w:val="28"/>
+              </w:rPr>
+              <w:t>[26]</w:t>
+            </w:r>
+          </w:p>
+        </w:tc>
+        <w:tc>
+          <w:tcPr>
+            <w:tcW w:w="9781" w:type="dxa"/>
+            <w:shd w:val="clear" w:color="auto" w:fill="auto"/>
+          </w:tcPr>
+          <w:p>
+            <w:pPr>
+              <w:rPr>
+                <w:sz w:val="28"/>
+                <w:szCs w:val="28"/>
+              </w:rPr>
+            </w:pPr>
+            <w:r>
+              <w:rPr>
+                <w:sz w:val="28"/>
+                <w:szCs w:val="28"/>
+              </w:rPr>
+              <w:t xml:space="preserve">A junction in a corridor. </w:t>
+            </w:r>
+          </w:p>
+        </w:tc>
+      </w:tr>
+      <w:tr>
+        <w:trPr>
+          <w:trHeight w:val="437"/>
+        </w:trPr>
+        <w:tc>
+          <w:tcPr>
+            <w:tcW w:w="993" w:type="dxa"/>
+          </w:tcPr>
+          <w:p>
+            <w:pPr>
+              <w:jc w:val="center"/>
+              <w:rPr>
+                <w:sz w:val="28"/>
+                <w:szCs w:val="28"/>
+              </w:rPr>
+            </w:pPr>
+            <w:r>
+              <w:rPr>
+                <w:sz w:val="28"/>
+                <w:szCs w:val="28"/>
+              </w:rPr>
+              <w:t>[27]</w:t>
+            </w:r>
+          </w:p>
+        </w:tc>
+        <w:tc>
+          <w:tcPr>
+            <w:tcW w:w="9781" w:type="dxa"/>
+            <w:shd w:val="clear" w:color="auto" w:fill="auto"/>
+          </w:tcPr>
+          <w:p>
+            <w:pPr>
+              <w:rPr>
+                <w:sz w:val="28"/>
+                <w:szCs w:val="28"/>
+              </w:rPr>
+            </w:pPr>
+            <w:r>
+              <w:rPr>
+                <w:sz w:val="28"/>
+                <w:szCs w:val="28"/>
+              </w:rPr>
+              <w:t>Going to be used in several places across the app, but mainly as a title for a</w:t>
+            </w:r>
+            <w:r>
+              <w:rPr>
+                <w:sz w:val="28"/>
+                <w:szCs w:val="28"/>
+              </w:rPr>
+              <w:t>n</w:t>
+            </w:r>
+            <w:r>
+              <w:rPr>
+                <w:sz w:val="28"/>
+                <w:szCs w:val="28"/>
+              </w:rPr>
+              <w:t xml:space="preserve"> error popup.</w:t>
+            </w:r>
+          </w:p>
+        </w:tc>
+      </w:tr>
+      <w:tr>
+        <w:trPr>
+          <w:trHeight w:val="397"/>
+        </w:trPr>
+        <w:tc>
+          <w:tcPr>
+            <w:tcW w:w="993" w:type="dxa"/>
+          </w:tcPr>
+          <w:p>
+            <w:pPr>
+              <w:jc w:val="center"/>
+              <w:rPr>
+                <w:sz w:val="28"/>
+                <w:szCs w:val="28"/>
+              </w:rPr>
+            </w:pPr>
+            <w:r>
+              <w:rPr>
+                <w:sz w:val="28"/>
+                <w:szCs w:val="28"/>
+              </w:rPr>
+              <w:t>[28]</w:t>
+            </w:r>
+          </w:p>
+        </w:tc>
+        <w:tc>
+          <w:tcPr>
+            <w:tcW w:w="9781" w:type="dxa"/>
+            <w:shd w:val="clear" w:color="auto" w:fill="auto"/>
+          </w:tcPr>
+          <w:p>
+            <w:pPr>
+              <w:rPr>
+                <w:sz w:val="28"/>
+                <w:szCs w:val="28"/>
+              </w:rPr>
+            </w:pPr>
+            <w:r>
+              <w:rPr>
+                <w:sz w:val="28"/>
+                <w:szCs w:val="28"/>
+              </w:rPr>
+              <w:t>A message to the user that they should be by a stairwell or elevator. Likely followed by [29]</w:t>
+            </w:r>
+          </w:p>
+        </w:tc>
+      </w:tr>
+      <w:tr>
+        <w:trPr>
+          <w:trHeight w:val="612"/>
+        </w:trPr>
+        <w:tc>
+          <w:tcPr>
+            <w:tcW w:w="993" w:type="dxa"/>
+          </w:tcPr>
+          <w:p>
+            <w:pPr>
+              <w:jc w:val="center"/>
+              <w:rPr>
+                <w:sz w:val="28"/>
+                <w:szCs w:val="28"/>
+              </w:rPr>
+            </w:pPr>
+            <w:r>
+              <w:rPr>
+                <w:sz w:val="28"/>
+                <w:szCs w:val="28"/>
+              </w:rPr>
+              <w:t>[29]-[31]</w:t>
+            </w:r>
+          </w:p>
+        </w:tc>
+        <w:tc>
+          <w:tcPr>
+            <w:tcW w:w="9781" w:type="dxa"/>
+            <w:shd w:val="clear" w:color="auto" w:fill="auto"/>
+          </w:tcPr>
+          <w:p>
+            <w:pPr>
+              <w:rPr>
+                <w:sz w:val="28"/>
+                <w:szCs w:val="28"/>
+              </w:rPr>
+            </w:pPr>
+            <w:r>
+              <w:rPr>
+                <w:sz w:val="28"/>
+                <w:szCs w:val="28"/>
+              </w:rPr>
+              <w:t xml:space="preserve">Command to the user to go up or down ([30],[31]) a floor or a number of floors (specified by the </w:t>
+            </w:r>
+            <w:r>
+              <w:rPr>
+                <w:b/>
+                <w:bCs/>
+                <w:sz w:val="28"/>
+                <w:szCs w:val="28"/>
+              </w:rPr>
+              <w:t>#</w:t>
+            </w:r>
+            <w:r>
+              <w:rPr>
+                <w:sz w:val="28"/>
+                <w:szCs w:val="28"/>
+              </w:rPr>
+              <w:t>).</w:t>
+            </w:r>
+          </w:p>
+        </w:tc>
+      </w:tr>
+      <w:tr>
+        <w:trPr>
+          <w:trHeight w:val="197"/>
+        </w:trPr>
+        <w:tc>
+          <w:tcPr>
+            <w:tcW w:w="993" w:type="dxa"/>
+          </w:tcPr>
+          <w:p>
+            <w:pPr>
+              <w:jc w:val="center"/>
+              <w:rPr>
+                <w:sz w:val="28"/>
+                <w:szCs w:val="28"/>
+              </w:rPr>
+            </w:pPr>
+            <w:r>
+              <w:rPr>
+                <w:sz w:val="28"/>
+                <w:szCs w:val="28"/>
+              </w:rPr>
+              <w:t>[32]</w:t>
+            </w:r>
+          </w:p>
+        </w:tc>
+        <w:tc>
+          <w:tcPr>
+            <w:tcW w:w="9781" w:type="dxa"/>
+            <w:shd w:val="clear" w:color="auto" w:fill="auto"/>
+          </w:tcPr>
+          <w:p>
+            <w:pPr>
+              <w:rPr>
+                <w:sz w:val="28"/>
+                <w:szCs w:val="28"/>
+              </w:rPr>
+            </w:pPr>
+            <w:r>
+              <w:rPr>
+                <w:sz w:val="28"/>
+                <w:szCs w:val="28"/>
+              </w:rPr>
+              <w:t>Message to the user telling them they (should) have arrived at their destination.</w:t>
+            </w:r>
+          </w:p>
+        </w:tc>
+      </w:tr>
+      <w:tr>
+        <w:trPr>
+          <w:trHeight w:val="197"/>
+        </w:trPr>
+        <w:tc>
+          <w:tcPr>
+            <w:tcW w:w="993" w:type="dxa"/>
+          </w:tcPr>
+          <w:p>
+            <w:pPr>
+              <w:jc w:val="center"/>
+              <w:rPr>
+                <w:sz w:val="28"/>
+                <w:szCs w:val="28"/>
+              </w:rPr>
+            </w:pPr>
+            <w:r>
+              <w:rPr>
+                <w:sz w:val="28"/>
+                <w:szCs w:val="28"/>
+              </w:rPr>
+              <w:t>[33]</w:t>
+            </w:r>
+          </w:p>
+        </w:tc>
+        <w:tc>
+          <w:tcPr>
+            <w:tcW w:w="9781" w:type="dxa"/>
+            <w:shd w:val="clear" w:color="auto" w:fill="auto"/>
+          </w:tcPr>
+          <w:p>
+            <w:pPr>
+              <w:rPr>
+                <w:sz w:val="28"/>
+                <w:szCs w:val="28"/>
+              </w:rPr>
+            </w:pPr>
+            <w:r>
+              <w:rPr>
+                <w:sz w:val="28"/>
+                <w:szCs w:val="28"/>
+              </w:rPr>
+              <w:t>Prompt box to the user in case they’re not at their destination. Asks for what room they can see nearest to them to try and re-navigate them.</w:t>
+            </w:r>
+          </w:p>
+        </w:tc>
+      </w:tr>
+      <w:tr>
+        <w:trPr>
+          <w:trHeight w:val="197"/>
+        </w:trPr>
+        <w:tc>
+          <w:tcPr>
+            <w:tcW w:w="993" w:type="dxa"/>
+          </w:tcPr>
+          <w:p>
+            <w:pPr>
+              <w:jc w:val="center"/>
+              <w:rPr>
+                <w:sz w:val="28"/>
+                <w:szCs w:val="28"/>
+              </w:rPr>
+            </w:pPr>
+            <w:r>
+              <w:rPr>
+                <w:sz w:val="28"/>
+                <w:szCs w:val="28"/>
+              </w:rPr>
+              <w:t>[34]</w:t>
             </w:r>
           </w:p>
         </w:tc>
@@ -5127,49 +5916,35 @@
                 <w:sz w:val="28"/>
                 <w:szCs w:val="28"/>
               </w:rPr>
-              <w:t>Th</w:t>
-            </w:r>
-            <w:r>
-              <w:rPr>
-                <w:sz w:val="28"/>
-                <w:szCs w:val="28"/>
-              </w:rPr>
-              <w:t xml:space="preserve">ese make up a </w:t>
-            </w:r>
-            <w:r>
-              <w:rPr>
-                <w:sz w:val="28"/>
-                <w:szCs w:val="28"/>
-              </w:rPr>
-              <w:t xml:space="preserve">popup shown to the user on </w:t>
-            </w:r>
-            <w:r>
-              <w:rPr>
-                <w:sz w:val="28"/>
-                <w:szCs w:val="28"/>
-              </w:rPr>
-              <w:t xml:space="preserve">first </w:t>
-            </w:r>
-            <w:r>
-              <w:rPr>
-                <w:sz w:val="28"/>
-                <w:szCs w:val="28"/>
-              </w:rPr>
-              <w:t>start up explaining why the app asks for location permissions</w:t>
-            </w:r>
-            <w:r>
-              <w:rPr>
-                <w:sz w:val="28"/>
-                <w:szCs w:val="28"/>
-              </w:rPr>
-              <w:t>, what data the app collects and shares (none) and what data is stored (only recent searches in app).</w:t>
-            </w:r>
-          </w:p>
-        </w:tc>
-      </w:tr>
-      <w:tr>
-        <w:trPr>
-          <w:trHeight w:val="178"/>
+              <w:t>Shows when a</w:t>
+            </w:r>
+            <w:r>
+              <w:rPr>
+                <w:sz w:val="28"/>
+                <w:szCs w:val="28"/>
+              </w:rPr>
+              <w:t>n</w:t>
+            </w:r>
+            <w:r>
+              <w:rPr>
+                <w:sz w:val="28"/>
+                <w:szCs w:val="28"/>
+              </w:rPr>
+              <w:t xml:space="preserve"> option in settings is either enabled or disabled</w:t>
+            </w:r>
+            <w:r>
+              <w:rPr>
+                <w:sz w:val="28"/>
+                <w:szCs w:val="28"/>
+              </w:rPr>
+              <w:t>.</w:t>
+            </w:r>
+          </w:p>
+        </w:tc>
+      </w:tr>
+      <w:tr>
+        <w:trPr>
+          <w:trHeight w:val="197"/>
         </w:trPr>
         <w:tc>
           <w:tcPr>
@@ -5177,21 +5952,18 @@
           </w:tcPr>
           <w:p>
             <w:pPr>
-              <w:tabs>
-                <w:tab w:val="left" w:pos="3558"/>
-              </w:tabs>
-              <w:jc w:val="center"/>
-              <w:rPr>
-                <w:sz w:val="28"/>
-                <w:szCs w:val="28"/>
-              </w:rPr>
-            </w:pPr>
-            <w:r>
-              <w:rPr>
-                <w:sz w:val="28"/>
-                <w:szCs w:val="28"/>
-              </w:rPr>
-              <w:t>[18]</w:t>
+              <w:jc w:val="center"/>
+              <w:rPr>
+                <w:sz w:val="28"/>
+                <w:szCs w:val="28"/>
+              </w:rPr>
+            </w:pPr>
+            <w:r>
+              <w:rPr>
+                <w:sz w:val="28"/>
+                <w:szCs w:val="28"/>
+              </w:rPr>
+              <w:t>[35]</w:t>
             </w:r>
           </w:p>
         </w:tc>
@@ -5203,20 +5975,17 @@
           </w:tcPr>
           <w:p>
             <w:pPr>
-              <w:tabs>
-                <w:tab w:val="left" w:pos="3558"/>
-              </w:tabs>
-              <w:rPr>
-                <w:sz w:val="28"/>
-                <w:szCs w:val="28"/>
-              </w:rPr>
-            </w:pPr>
-          </w:p>
-        </w:tc>
-      </w:tr>
-      <w:tr>
-        <w:trPr>
-          <w:trHeight w:val="98"/>
+              <w:rPr>
+                <w:sz w:val="28"/>
+                <w:szCs w:val="28"/>
+              </w:rPr>
+            </w:pPr>
+          </w:p>
+        </w:tc>
+      </w:tr>
+      <w:tr>
+        <w:trPr>
+          <w:trHeight w:val="197"/>
         </w:trPr>
         <w:tc>
           <w:tcPr>
@@ -5235,29 +6004,35 @@
                 <w:sz w:val="28"/>
                 <w:szCs w:val="28"/>
               </w:rPr>
-              <w:t>[19]</w:t>
+              <w:t>[36]</w:t>
             </w:r>
           </w:p>
         </w:tc>
         <w:tc>
           <w:tcPr>
             <w:tcW w:w="9781" w:type="dxa"/>
-            <w:vMerge/>
-            <w:shd w:val="clear" w:color="auto" w:fill="auto"/>
-          </w:tcPr>
-          <w:p>
-            <w:pPr>
-              <w:rPr>
-                <w:sz w:val="28"/>
-                <w:szCs w:val="28"/>
-              </w:rPr>
-            </w:pPr>
-          </w:p>
-        </w:tc>
-      </w:tr>
-      <w:tr>
-        <w:trPr>
-          <w:trHeight w:val="58"/>
+            <w:shd w:val="clear" w:color="auto" w:fill="auto"/>
+          </w:tcPr>
+          <w:p>
+            <w:pPr>
+              <w:rPr>
+                <w:sz w:val="28"/>
+                <w:szCs w:val="28"/>
+              </w:rPr>
+            </w:pPr>
+            <w:r>
+              <w:rPr>
+                <w:sz w:val="28"/>
+                <w:szCs w:val="28"/>
+              </w:rPr>
+              <w:t>Will be used with other things such as labels indicating an option is toggleable.</w:t>
+            </w:r>
+          </w:p>
+        </w:tc>
+      </w:tr>
+      <w:tr>
+        <w:trPr>
+          <w:trHeight w:val="197"/>
         </w:trPr>
         <w:tc>
           <w:tcPr>
@@ -5276,644 +6051,28 @@
                 <w:sz w:val="28"/>
                 <w:szCs w:val="28"/>
               </w:rPr>
-              <w:t>[20]</w:t>
+              <w:t>[37]</w:t>
             </w:r>
           </w:p>
         </w:tc>
         <w:tc>
           <w:tcPr>
             <w:tcW w:w="9781" w:type="dxa"/>
-            <w:vMerge/>
-            <w:shd w:val="clear" w:color="auto" w:fill="auto"/>
-          </w:tcPr>
-          <w:p>
-            <w:pPr>
-              <w:rPr>
-                <w:sz w:val="28"/>
-                <w:szCs w:val="28"/>
-              </w:rPr>
-            </w:pPr>
-          </w:p>
-        </w:tc>
-      </w:tr>
-      <w:tr>
-        <w:trPr>
-          <w:trHeight w:val="249"/>
-        </w:trPr>
-        <w:tc>
-          <w:tcPr>
-            <w:tcW w:w="993" w:type="dxa"/>
-          </w:tcPr>
-          <w:p>
-            <w:pPr>
-              <w:jc w:val="center"/>
-              <w:rPr>
-                <w:sz w:val="28"/>
-                <w:szCs w:val="28"/>
-              </w:rPr>
-            </w:pPr>
-            <w:r>
-              <w:rPr>
-                <w:sz w:val="28"/>
-                <w:szCs w:val="28"/>
-              </w:rPr>
-              <w:t>[21]</w:t>
-            </w:r>
-          </w:p>
-        </w:tc>
-        <w:tc>
-          <w:tcPr>
-            <w:tcW w:w="9781" w:type="dxa"/>
-            <w:vMerge w:val="restart"/>
-            <w:shd w:val="clear" w:color="auto" w:fill="auto"/>
-          </w:tcPr>
-          <w:p>
-            <w:pPr>
-              <w:rPr>
-                <w:sz w:val="28"/>
-                <w:szCs w:val="28"/>
-              </w:rPr>
-            </w:pPr>
-            <w:r>
-              <w:rPr>
-                <w:sz w:val="28"/>
-                <w:szCs w:val="28"/>
-              </w:rPr>
-              <w:t>A popup that follows after ^ that allows the user to decide whether they want to use WiFi positioning with 2 button options ([23] &amp; [24]).</w:t>
-            </w:r>
-            <w:r>
-              <w:rPr>
-                <w:sz w:val="28"/>
-                <w:szCs w:val="28"/>
-              </w:rPr>
-              <w:br/>
-              <w:t>If they do want to use it, it requires the device’s “Location” service to be turned on and the app’s “Location Permission” granted.</w:t>
-            </w:r>
-          </w:p>
-        </w:tc>
-      </w:tr>
-      <w:tr>
-        <w:trPr>
-          <w:trHeight w:val="183"/>
-        </w:trPr>
-        <w:tc>
-          <w:tcPr>
-            <w:tcW w:w="993" w:type="dxa"/>
-          </w:tcPr>
-          <w:p>
-            <w:pPr>
-              <w:jc w:val="center"/>
-              <w:rPr>
-                <w:sz w:val="28"/>
-                <w:szCs w:val="28"/>
-              </w:rPr>
-            </w:pPr>
-            <w:r>
-              <w:rPr>
-                <w:sz w:val="28"/>
-                <w:szCs w:val="28"/>
-              </w:rPr>
-              <w:t>[22]</w:t>
-            </w:r>
-          </w:p>
-        </w:tc>
-        <w:tc>
-          <w:tcPr>
-            <w:tcW w:w="9781" w:type="dxa"/>
-            <w:vMerge/>
-            <w:shd w:val="clear" w:color="auto" w:fill="auto"/>
-          </w:tcPr>
-          <w:p>
-            <w:pPr>
-              <w:ind w:left="720"/>
-              <w:rPr>
-                <w:sz w:val="28"/>
-                <w:szCs w:val="28"/>
-              </w:rPr>
-            </w:pPr>
-          </w:p>
-        </w:tc>
-      </w:tr>
-      <w:tr>
-        <w:trPr>
-          <w:trHeight w:val="259"/>
-        </w:trPr>
-        <w:tc>
-          <w:tcPr>
-            <w:tcW w:w="993" w:type="dxa"/>
-          </w:tcPr>
-          <w:p>
-            <w:pPr>
-              <w:jc w:val="center"/>
-              <w:rPr>
-                <w:sz w:val="28"/>
-                <w:szCs w:val="28"/>
-              </w:rPr>
-            </w:pPr>
-            <w:r>
-              <w:rPr>
-                <w:sz w:val="28"/>
-                <w:szCs w:val="28"/>
-              </w:rPr>
-              <w:t>[23]</w:t>
-            </w:r>
-          </w:p>
-        </w:tc>
-        <w:tc>
-          <w:tcPr>
-            <w:tcW w:w="9781" w:type="dxa"/>
-            <w:vMerge/>
-            <w:shd w:val="clear" w:color="auto" w:fill="auto"/>
-          </w:tcPr>
-          <w:p>
-            <w:pPr>
-              <w:rPr>
-                <w:sz w:val="28"/>
-                <w:szCs w:val="28"/>
-              </w:rPr>
-            </w:pPr>
-          </w:p>
-        </w:tc>
-      </w:tr>
-      <w:tr>
-        <w:trPr>
-          <w:trHeight w:val="58"/>
-        </w:trPr>
-        <w:tc>
-          <w:tcPr>
-            <w:tcW w:w="993" w:type="dxa"/>
-          </w:tcPr>
-          <w:p>
-            <w:pPr>
-              <w:jc w:val="center"/>
-              <w:rPr>
-                <w:sz w:val="28"/>
-                <w:szCs w:val="28"/>
-              </w:rPr>
-            </w:pPr>
-            <w:r>
-              <w:rPr>
-                <w:sz w:val="28"/>
-                <w:szCs w:val="28"/>
-              </w:rPr>
-              <w:t>[24]</w:t>
-            </w:r>
-          </w:p>
-        </w:tc>
-        <w:tc>
-          <w:tcPr>
-            <w:tcW w:w="9781" w:type="dxa"/>
-            <w:vMerge/>
-            <w:shd w:val="clear" w:color="auto" w:fill="auto"/>
-          </w:tcPr>
-          <w:p>
-            <w:pPr>
-              <w:rPr>
-                <w:sz w:val="28"/>
-                <w:szCs w:val="28"/>
-              </w:rPr>
-            </w:pPr>
-          </w:p>
-        </w:tc>
-      </w:tr>
-      <w:tr>
-        <w:trPr>
-          <w:trHeight w:val="397"/>
-        </w:trPr>
-        <w:tc>
-          <w:tcPr>
-            <w:tcW w:w="993" w:type="dxa"/>
-          </w:tcPr>
-          <w:p>
-            <w:pPr>
-              <w:jc w:val="center"/>
-              <w:rPr>
-                <w:sz w:val="28"/>
-                <w:szCs w:val="28"/>
-              </w:rPr>
-            </w:pPr>
-            <w:r>
-              <w:rPr>
-                <w:sz w:val="28"/>
-                <w:szCs w:val="28"/>
-              </w:rPr>
-              <w:t>[25]</w:t>
-            </w:r>
-          </w:p>
-        </w:tc>
-        <w:tc>
-          <w:tcPr>
-            <w:tcW w:w="9781" w:type="dxa"/>
-            <w:shd w:val="clear" w:color="auto" w:fill="auto"/>
-          </w:tcPr>
-          <w:p>
-            <w:pPr>
-              <w:rPr>
-                <w:sz w:val="28"/>
-                <w:szCs w:val="28"/>
-              </w:rPr>
-            </w:pPr>
-            <w:r>
-              <w:rPr>
-                <w:sz w:val="28"/>
-                <w:szCs w:val="28"/>
-              </w:rPr>
-              <w:t>Label for text box that shows the room’s name.</w:t>
-            </w:r>
-          </w:p>
-        </w:tc>
-      </w:tr>
-      <w:tr>
-        <w:trPr>
-          <w:trHeight w:val="397"/>
-        </w:trPr>
-        <w:tc>
-          <w:tcPr>
-            <w:tcW w:w="993" w:type="dxa"/>
-          </w:tcPr>
-          <w:p>
-            <w:pPr>
-              <w:jc w:val="center"/>
-              <w:rPr>
-                <w:sz w:val="28"/>
-                <w:szCs w:val="28"/>
-              </w:rPr>
-            </w:pPr>
-            <w:r>
-              <w:rPr>
-                <w:sz w:val="28"/>
-                <w:szCs w:val="28"/>
-              </w:rPr>
-              <w:t>[26]</w:t>
-            </w:r>
-          </w:p>
-        </w:tc>
-        <w:tc>
-          <w:tcPr>
-            <w:tcW w:w="9781" w:type="dxa"/>
-            <w:shd w:val="clear" w:color="auto" w:fill="auto"/>
-          </w:tcPr>
-          <w:p>
-            <w:pPr>
-              <w:rPr>
-                <w:sz w:val="28"/>
-                <w:szCs w:val="28"/>
-              </w:rPr>
-            </w:pPr>
-            <w:r>
-              <w:rPr>
-                <w:sz w:val="28"/>
-                <w:szCs w:val="28"/>
-              </w:rPr>
-              <w:t xml:space="preserve">A junction in a corridor. </w:t>
-            </w:r>
-          </w:p>
-        </w:tc>
-      </w:tr>
-      <w:tr>
-        <w:trPr>
-          <w:trHeight w:val="437"/>
-        </w:trPr>
-        <w:tc>
-          <w:tcPr>
-            <w:tcW w:w="993" w:type="dxa"/>
-          </w:tcPr>
-          <w:p>
-            <w:pPr>
-              <w:jc w:val="center"/>
-              <w:rPr>
-                <w:sz w:val="28"/>
-                <w:szCs w:val="28"/>
-              </w:rPr>
-            </w:pPr>
-            <w:r>
-              <w:rPr>
-                <w:sz w:val="28"/>
-                <w:szCs w:val="28"/>
-              </w:rPr>
-              <w:t>[27]</w:t>
-            </w:r>
-          </w:p>
-        </w:tc>
-        <w:tc>
-          <w:tcPr>
-            <w:tcW w:w="9781" w:type="dxa"/>
-            <w:shd w:val="clear" w:color="auto" w:fill="auto"/>
-          </w:tcPr>
-          <w:p>
-            <w:pPr>
-              <w:rPr>
-                <w:sz w:val="28"/>
-                <w:szCs w:val="28"/>
-              </w:rPr>
-            </w:pPr>
-            <w:r>
-              <w:rPr>
-                <w:sz w:val="28"/>
-                <w:szCs w:val="28"/>
-              </w:rPr>
-              <w:t>Going to be used in several places across the app, but mainly as a title for a</w:t>
-            </w:r>
-            <w:r>
-              <w:rPr>
-                <w:sz w:val="28"/>
-                <w:szCs w:val="28"/>
-              </w:rPr>
-              <w:t>n</w:t>
-            </w:r>
-            <w:r>
-              <w:rPr>
-                <w:sz w:val="28"/>
-                <w:szCs w:val="28"/>
-              </w:rPr>
-              <w:t xml:space="preserve"> error popup.</w:t>
-            </w:r>
-          </w:p>
-        </w:tc>
-      </w:tr>
-      <w:tr>
-        <w:trPr>
-          <w:trHeight w:val="397"/>
-        </w:trPr>
-        <w:tc>
-          <w:tcPr>
-            <w:tcW w:w="993" w:type="dxa"/>
-          </w:tcPr>
-          <w:p>
-            <w:pPr>
-              <w:jc w:val="center"/>
-              <w:rPr>
-                <w:sz w:val="28"/>
-                <w:szCs w:val="28"/>
-              </w:rPr>
-            </w:pPr>
-            <w:r>
-              <w:rPr>
-                <w:sz w:val="28"/>
-                <w:szCs w:val="28"/>
-              </w:rPr>
-              <w:t>[28]</w:t>
-            </w:r>
-          </w:p>
-        </w:tc>
-        <w:tc>
-          <w:tcPr>
-            <w:tcW w:w="9781" w:type="dxa"/>
-            <w:shd w:val="clear" w:color="auto" w:fill="auto"/>
-          </w:tcPr>
-          <w:p>
-            <w:pPr>
-              <w:rPr>
-                <w:sz w:val="28"/>
-                <w:szCs w:val="28"/>
-              </w:rPr>
-            </w:pPr>
-            <w:r>
-              <w:rPr>
-                <w:sz w:val="28"/>
-                <w:szCs w:val="28"/>
-              </w:rPr>
-              <w:t>A message to the user that they should be by a stairwell or elevator. Likely followed by [29]</w:t>
-            </w:r>
-          </w:p>
-        </w:tc>
-      </w:tr>
-      <w:tr>
-        <w:trPr>
-          <w:trHeight w:val="58"/>
-        </w:trPr>
-        <w:tc>
-          <w:tcPr>
-            <w:tcW w:w="993" w:type="dxa"/>
-          </w:tcPr>
-          <w:p>
-            <w:pPr>
-              <w:jc w:val="center"/>
-              <w:rPr>
-                <w:sz w:val="28"/>
-                <w:szCs w:val="28"/>
-              </w:rPr>
-            </w:pPr>
-            <w:r>
-              <w:rPr>
-                <w:sz w:val="28"/>
-                <w:szCs w:val="28"/>
-              </w:rPr>
-              <w:t>[29]</w:t>
-            </w:r>
-          </w:p>
-        </w:tc>
-        <w:tc>
-          <w:tcPr>
-            <w:tcW w:w="9781" w:type="dxa"/>
-            <w:vMerge w:val="restart"/>
-            <w:shd w:val="clear" w:color="auto" w:fill="auto"/>
-          </w:tcPr>
-          <w:p>
-            <w:pPr>
-              <w:rPr>
-                <w:sz w:val="28"/>
-                <w:szCs w:val="28"/>
-              </w:rPr>
-            </w:pPr>
-            <w:r>
-              <w:rPr>
-                <w:sz w:val="28"/>
-                <w:szCs w:val="28"/>
-              </w:rPr>
-              <w:t xml:space="preserve">Command to the user to go up or down ([30],[31]) a floor or a number of floors (specified by the </w:t>
-            </w:r>
-            <w:r>
-              <w:rPr>
-                <w:b/>
-                <w:bCs/>
-                <w:sz w:val="28"/>
-                <w:szCs w:val="28"/>
-              </w:rPr>
-              <w:t>#</w:t>
-            </w:r>
-            <w:r>
-              <w:rPr>
-                <w:sz w:val="28"/>
-                <w:szCs w:val="28"/>
-              </w:rPr>
-              <w:t>).</w:t>
-            </w:r>
-          </w:p>
-        </w:tc>
-      </w:tr>
-      <w:tr>
-        <w:trPr>
-          <w:trHeight w:val="108"/>
-        </w:trPr>
-        <w:tc>
-          <w:tcPr>
-            <w:tcW w:w="993" w:type="dxa"/>
-          </w:tcPr>
-          <w:p>
-            <w:pPr>
-              <w:jc w:val="center"/>
-              <w:rPr>
-                <w:sz w:val="28"/>
-                <w:szCs w:val="28"/>
-              </w:rPr>
-            </w:pPr>
-            <w:r>
-              <w:rPr>
-                <w:sz w:val="28"/>
-                <w:szCs w:val="28"/>
-              </w:rPr>
-              <w:t>[30]</w:t>
-            </w:r>
-          </w:p>
-        </w:tc>
-        <w:tc>
-          <w:tcPr>
-            <w:tcW w:w="9781" w:type="dxa"/>
-            <w:vMerge/>
-            <w:shd w:val="clear" w:color="auto" w:fill="auto"/>
-          </w:tcPr>
-          <w:p>
-            <w:pPr>
-              <w:rPr>
-                <w:sz w:val="28"/>
-                <w:szCs w:val="28"/>
-              </w:rPr>
-            </w:pPr>
-          </w:p>
-        </w:tc>
-      </w:tr>
-      <w:tr>
-        <w:trPr>
-          <w:trHeight w:val="197"/>
-        </w:trPr>
-        <w:tc>
-          <w:tcPr>
-            <w:tcW w:w="993" w:type="dxa"/>
-          </w:tcPr>
-          <w:p>
-            <w:pPr>
-              <w:jc w:val="center"/>
-              <w:rPr>
-                <w:sz w:val="28"/>
-                <w:szCs w:val="28"/>
-              </w:rPr>
-            </w:pPr>
-            <w:r>
-              <w:rPr>
-                <w:sz w:val="28"/>
-                <w:szCs w:val="28"/>
-              </w:rPr>
-              <w:t>[31]</w:t>
-            </w:r>
-          </w:p>
-        </w:tc>
-        <w:tc>
-          <w:tcPr>
-            <w:tcW w:w="9781" w:type="dxa"/>
-            <w:vMerge/>
-            <w:shd w:val="clear" w:color="auto" w:fill="auto"/>
-          </w:tcPr>
-          <w:p>
-            <w:pPr>
-              <w:rPr>
-                <w:sz w:val="28"/>
-                <w:szCs w:val="28"/>
-              </w:rPr>
-            </w:pPr>
-          </w:p>
-        </w:tc>
-      </w:tr>
-      <w:tr>
-        <w:trPr>
-          <w:trHeight w:val="197"/>
-        </w:trPr>
-        <w:tc>
-          <w:tcPr>
-            <w:tcW w:w="993" w:type="dxa"/>
-          </w:tcPr>
-          <w:p>
-            <w:pPr>
-              <w:jc w:val="center"/>
-              <w:rPr>
-                <w:sz w:val="28"/>
-                <w:szCs w:val="28"/>
-              </w:rPr>
-            </w:pPr>
-            <w:r>
-              <w:rPr>
-                <w:sz w:val="28"/>
-                <w:szCs w:val="28"/>
-              </w:rPr>
-              <w:t>[32]</w:t>
-            </w:r>
-          </w:p>
-        </w:tc>
-        <w:tc>
-          <w:tcPr>
-            <w:tcW w:w="9781" w:type="dxa"/>
-            <w:shd w:val="clear" w:color="auto" w:fill="auto"/>
-          </w:tcPr>
-          <w:p>
-            <w:pPr>
-              <w:rPr>
-                <w:sz w:val="28"/>
-                <w:szCs w:val="28"/>
-              </w:rPr>
-            </w:pPr>
-            <w:r>
-              <w:rPr>
-                <w:sz w:val="28"/>
-                <w:szCs w:val="28"/>
-              </w:rPr>
-              <w:t>Message to the user telling them they (should) have arrived at their destination.</w:t>
-            </w:r>
-          </w:p>
-        </w:tc>
-      </w:tr>
-      <w:tr>
-        <w:trPr>
-          <w:trHeight w:val="197"/>
-        </w:trPr>
-        <w:tc>
-          <w:tcPr>
-            <w:tcW w:w="993" w:type="dxa"/>
-          </w:tcPr>
-          <w:p>
-            <w:pPr>
-              <w:jc w:val="center"/>
-              <w:rPr>
-                <w:sz w:val="28"/>
-                <w:szCs w:val="28"/>
-              </w:rPr>
-            </w:pPr>
-            <w:r>
-              <w:rPr>
-                <w:sz w:val="28"/>
-                <w:szCs w:val="28"/>
-              </w:rPr>
-              <w:t>[33]</w:t>
-            </w:r>
-          </w:p>
-        </w:tc>
-        <w:tc>
-          <w:tcPr>
-            <w:tcW w:w="9781" w:type="dxa"/>
-            <w:shd w:val="clear" w:color="auto" w:fill="auto"/>
-          </w:tcPr>
-          <w:p>
-            <w:pPr>
-              <w:rPr>
-                <w:sz w:val="28"/>
-                <w:szCs w:val="28"/>
-              </w:rPr>
-            </w:pPr>
-            <w:r>
-              <w:rPr>
-                <w:sz w:val="28"/>
-                <w:szCs w:val="28"/>
-              </w:rPr>
-              <w:t>Prompt box to the user in case they’re not at their destination. Asks for what room they can see nearest to them to try and re-navigate them.</w:t>
+            <w:shd w:val="clear" w:color="auto" w:fill="auto"/>
+          </w:tcPr>
+          <w:p>
+            <w:pPr>
+              <w:rPr>
+                <w:sz w:val="28"/>
+                <w:szCs w:val="28"/>
+              </w:rPr>
+            </w:pPr>
+            <w:r>
+              <w:rPr>
+                <w:sz w:val="28"/>
+                <w:szCs w:val="28"/>
+              </w:rPr>
+              <w:t>Title for ‘home’ page</w:t>
             </w:r>
           </w:p>
         </w:tc>
@@ -5922,7 +6081,7 @@
     <w:p/>
     <w:sectPr>
       <w:pgSz w:w="11906" w:h="16838"/>
-      <w:pgMar w:top="0" w:right="720" w:bottom="0" w:left="720" w:header="708" w:footer="708" w:gutter="0"/>
+      <w:pgMar w:top="142" w:right="720" w:bottom="0" w:left="720" w:header="708" w:footer="708" w:gutter="0"/>
       <w:cols w:space="708"/>
       <w:docGrid w:linePitch="360"/>
     </w:sectPr>

--- a/FindARoute/LocalisationNotes/Localisation.docx
+++ b/FindARoute/LocalisationNotes/Localisation.docx
@@ -4295,6 +4295,75 @@
           </w:p>
         </w:tc>
       </w:tr>
+      <w:tr>
+        <w:trPr>
+          <w:trHeight w:val="397"/>
+        </w:trPr>
+        <w:tc>
+          <w:tcPr>
+            <w:tcW w:w="857" w:type="dxa"/>
+          </w:tcPr>
+          <w:p>
+            <w:pPr>
+              <w:jc w:val="center"/>
+              <w:rPr>
+                <w:sz w:val="28"/>
+                <w:szCs w:val="28"/>
+              </w:rPr>
+            </w:pPr>
+            <w:r>
+              <w:rPr>
+                <w:sz w:val="28"/>
+                <w:szCs w:val="28"/>
+              </w:rPr>
+              <w:t>[38]</w:t>
+            </w:r>
+          </w:p>
+        </w:tc>
+        <w:tc>
+          <w:tcPr>
+            <w:tcW w:w="5097" w:type="dxa"/>
+            <w:shd w:val="clear" w:color="auto" w:fill="auto"/>
+          </w:tcPr>
+          <w:p>
+            <w:pPr>
+              <w:rPr>
+                <w:sz w:val="28"/>
+                <w:szCs w:val="28"/>
+              </w:rPr>
+            </w:pPr>
+            <w:r>
+              <w:rPr>
+                <w:sz w:val="28"/>
+                <w:szCs w:val="28"/>
+              </w:rPr>
+              <w:t>Directions will be shown here.</w:t>
+            </w:r>
+          </w:p>
+        </w:tc>
+        <w:tc>
+          <w:tcPr>
+            <w:tcW w:w="5670" w:type="dxa"/>
+            <w:gridSpan w:val="4"/>
+            <w:shd w:val="clear" w:color="auto" w:fill="auto"/>
+          </w:tcPr>
+          <w:p>
+            <w:pPr>
+              <w:rPr>
+                <w:sz w:val="28"/>
+                <w:szCs w:val="28"/>
+              </w:rPr>
+            </w:pPr>
+            <w:r>
+              <w:rPr>
+                <w:sz w:val="28"/>
+                <w:szCs w:val="28"/>
+              </w:rPr>
+              <w:t>Bydd cyfeiriadau ar ddangos yma.</w:t>
+            </w:r>
+          </w:p>
+        </w:tc>
+      </w:tr>
     </w:tbl>
     <w:p>
       <w:pPr>
@@ -6073,6 +6142,53 @@
                 <w:szCs w:val="28"/>
               </w:rPr>
               <w:t>Title for ‘home’ page</w:t>
+            </w:r>
+          </w:p>
+        </w:tc>
+      </w:tr>
+      <w:tr>
+        <w:trPr>
+          <w:trHeight w:val="197"/>
+        </w:trPr>
+        <w:tc>
+          <w:tcPr>
+            <w:tcW w:w="993" w:type="dxa"/>
+          </w:tcPr>
+          <w:p>
+            <w:pPr>
+              <w:jc w:val="center"/>
+              <w:rPr>
+                <w:sz w:val="28"/>
+                <w:szCs w:val="28"/>
+              </w:rPr>
+            </w:pPr>
+            <w:r>
+              <w:rPr>
+                <w:sz w:val="28"/>
+                <w:szCs w:val="28"/>
+              </w:rPr>
+              <w:t>[38]</w:t>
+            </w:r>
+          </w:p>
+        </w:tc>
+        <w:tc>
+          <w:tcPr>
+            <w:tcW w:w="9781" w:type="dxa"/>
+            <w:shd w:val="clear" w:color="auto" w:fill="auto"/>
+          </w:tcPr>
+          <w:p>
+            <w:pPr>
+              <w:rPr>
+                <w:sz w:val="28"/>
+                <w:szCs w:val="28"/>
+              </w:rPr>
+            </w:pPr>
+            <w:r>
+              <w:rPr>
+                <w:sz w:val="28"/>
+                <w:szCs w:val="28"/>
+              </w:rPr>
+              <w:t>Temporary label showing the user where their directions will be shown.</w:t>
             </w:r>
           </w:p>
         </w:tc>

--- a/FindARoute/LocalisationNotes/Localisation.docx
+++ b/FindARoute/LocalisationNotes/Localisation.docx
@@ -1,7 +1,7 @@
 
 <file path=word/document.xml><?xml version="1.0" encoding="utf-8"?>
-<w:document xmlns:wpc="http://schemas.microsoft.com/office/word/2010/wordprocessingCanvas" xmlns:cx="http://schemas.microsoft.com/office/drawing/2014/chartex" xmlns:cx1="http://schemas.microsoft.com/office/drawing/2015/9/8/chartex" xmlns:cx2="http://schemas.microsoft.com/office/drawing/2015/10/21/chartex" xmlns:cx3="http://schemas.microsoft.com/office/drawing/2016/5/9/chartex" xmlns:cx4="http://schemas.microsoft.com/office/drawing/2016/5/10/chartex" xmlns:cx5="http://schemas.microsoft.com/office/drawing/2016/5/11/chartex" xmlns:cx6="http://schemas.microsoft.com/office/drawing/2016/5/12/chartex" xmlns:cx7="http://schemas.microsoft.com/office/drawing/2016/5/13/chartex" xmlns:cx8="http://schemas.microsoft.com/office/drawing/2016/5/14/chartex" xmlns:mc="http://schemas.openxmlformats.org/markup-compatibility/2006" xmlns:aink="http://schemas.microsoft.com/office/drawing/2016/ink" xmlns:am3d="http://schemas.microsoft.com/office/drawing/2017/model3d" xmlns:o="urn:schemas-microsoft-com:office:office" xmlns:oel="http://schemas.microsoft.com/office/2019/extlst" xmlns:r="http://schemas.openxmlformats.org/officeDocument/2006/relationships" xmlns:m="http://schemas.openxmlformats.org/officeDocument/2006/math" xmlns:v="urn:schemas-microsoft-com:vml" xmlns:wp14="http://schemas.microsoft.com/office/word/2010/wordprocessingDrawing" xmlns:wp="http://schemas.openxmlformats.org/drawingml/2006/wordprocessingDrawing" xmlns:w10="urn:schemas-microsoft-com:office:word" xmlns:w="http://schemas.openxmlformats.org/wordprocessingml/2006/main" xmlns:w14="http://schemas.microsoft.com/office/word/2010/wordml" xmlns:w15="http://schemas.microsoft.com/office/word/2012/wordml" xmlns:w16cex="http://schemas.microsoft.com/office/word/2018/wordml/cex" xmlns:w16cid="http://schemas.microsoft.com/office/word/2016/wordml/cid" xmlns:w16="http://schemas.microsoft.com/office/word/2018/wordml" xmlns:w16sdtdh="http://schemas.microsoft.com/office/word/2020/wordml/sdtdatahash" xmlns:w16se="http://schemas.microsoft.com/office/word/2015/wordml/symex" xmlns:wpg="http://schemas.microsoft.com/office/word/2010/wordprocessingGroup" xmlns:wpi="http://schemas.microsoft.com/office/word/2010/wordprocessingInk" xmlns:wne="http://schemas.microsoft.com/office/word/2006/wordml" xmlns:wps="http://schemas.microsoft.com/office/word/2010/wordprocessingShape" mc:Ignorable="w14 w15 w16se w16cid w16 w16cex w16sdtdh wp14">
-  <w:background w:color="A5A5A5" w:themeColor="background1" w:themeShade="A5"/>
+<w:document xmlns:wpc="http://schemas.microsoft.com/office/word/2010/wordprocessingCanvas" xmlns:cx="http://schemas.microsoft.com/office/drawing/2014/chartex" xmlns:cx1="http://schemas.microsoft.com/office/drawing/2015/9/8/chartex" xmlns:cx2="http://schemas.microsoft.com/office/drawing/2015/10/21/chartex" xmlns:cx3="http://schemas.microsoft.com/office/drawing/2016/5/9/chartex" xmlns:cx4="http://schemas.microsoft.com/office/drawing/2016/5/10/chartex" xmlns:cx5="http://schemas.microsoft.com/office/drawing/2016/5/11/chartex" xmlns:cx6="http://schemas.microsoft.com/office/drawing/2016/5/12/chartex" xmlns:cx7="http://schemas.microsoft.com/office/drawing/2016/5/13/chartex" xmlns:cx8="http://schemas.microsoft.com/office/drawing/2016/5/14/chartex" xmlns:mc="http://schemas.openxmlformats.org/markup-compatibility/2006" xmlns:aink="http://schemas.microsoft.com/office/drawing/2016/ink" xmlns:am3d="http://schemas.microsoft.com/office/drawing/2017/model3d" xmlns:o="urn:schemas-microsoft-com:office:office" xmlns:oel="http://schemas.microsoft.com/office/2019/extlst" xmlns:r="http://schemas.openxmlformats.org/officeDocument/2006/relationships" xmlns:m="http://schemas.openxmlformats.org/officeDocument/2006/math" xmlns:v="urn:schemas-microsoft-com:vml" xmlns:wp14="http://schemas.microsoft.com/office/word/2010/wordprocessingDrawing" xmlns:wp="http://schemas.openxmlformats.org/drawingml/2006/wordprocessingDrawing" xmlns:w10="urn:schemas-microsoft-com:office:word" xmlns:w="http://schemas.openxmlformats.org/wordprocessingml/2006/main" xmlns:w14="http://schemas.microsoft.com/office/word/2010/wordml" xmlns:w15="http://schemas.microsoft.com/office/word/2012/wordml" xmlns:w16cex="http://schemas.microsoft.com/office/word/2018/wordml/cex" xmlns:w16cid="http://schemas.microsoft.com/office/word/2016/wordml/cid" xmlns:w16="http://schemas.microsoft.com/office/word/2018/wordml" xmlns:w16du="http://schemas.microsoft.com/office/word/2023/wordml/word16du" xmlns:w16sdtdh="http://schemas.microsoft.com/office/word/2020/wordml/sdtdatahash" xmlns:w16se="http://schemas.microsoft.com/office/word/2015/wordml/symex" xmlns:wpg="http://schemas.microsoft.com/office/word/2010/wordprocessingGroup" xmlns:wpi="http://schemas.microsoft.com/office/word/2010/wordprocessingInk" xmlns:wne="http://schemas.microsoft.com/office/word/2006/wordml" xmlns:wps="http://schemas.microsoft.com/office/word/2010/wordprocessingShape" mc:Ignorable="w14 w15 w16se w16cid w16 w16cex w16sdtdh w16du wp14">
+  <w:background w:color="FFFFFF" w:themeColor="background1"/>
   <w:body>
     <w:p>
       <w:pPr>
@@ -684,7 +684,39 @@
           <w:sz w:val="28"/>
           <w:szCs w:val="28"/>
         </w:rPr>
-        <w:t>Y Geiriadur Cyfoes – H. Meurig Evans (2001 reprint, personal copy)</w:t>
+        <w:t xml:space="preserve">Y </w:t>
+      </w:r>
+      <w:proofErr w:type="spellStart"/>
+      <w:r>
+        <w:rPr>
+          <w:sz w:val="28"/>
+          <w:szCs w:val="28"/>
+        </w:rPr>
+        <w:t>Geiriadur</w:t>
+      </w:r>
+      <w:proofErr w:type="spellEnd"/>
+      <w:r>
+        <w:rPr>
+          <w:sz w:val="28"/>
+          <w:szCs w:val="28"/>
+        </w:rPr>
+        <w:t xml:space="preserve"> </w:t>
+      </w:r>
+      <w:proofErr w:type="spellStart"/>
+      <w:r>
+        <w:rPr>
+          <w:sz w:val="28"/>
+          <w:szCs w:val="28"/>
+        </w:rPr>
+        <w:t>Cyfoes</w:t>
+      </w:r>
+      <w:proofErr w:type="spellEnd"/>
+      <w:r>
+        <w:rPr>
+          <w:sz w:val="28"/>
+          <w:szCs w:val="28"/>
+        </w:rPr>
+        <w:t xml:space="preserve"> – H. Meurig Evans (2001 reprint, personal copy)</w:t>
       </w:r>
     </w:p>
     <w:p>
@@ -699,12 +731,37 @@
           <w:szCs w:val="28"/>
         </w:rPr>
       </w:pPr>
+      <w:proofErr w:type="spellStart"/>
       <w:r>
         <w:rPr>
           <w:sz w:val="28"/>
           <w:szCs w:val="28"/>
         </w:rPr>
-        <w:t>Geiriadur termau – Jac L. Williams (491.66321, USW Trefforest Library)</w:t>
+        <w:t>Geiriadur</w:t>
+      </w:r>
+      <w:proofErr w:type="spellEnd"/>
+      <w:r>
+        <w:rPr>
+          <w:sz w:val="28"/>
+          <w:szCs w:val="28"/>
+        </w:rPr>
+        <w:t xml:space="preserve"> </w:t>
+      </w:r>
+      <w:proofErr w:type="spellStart"/>
+      <w:r>
+        <w:rPr>
+          <w:sz w:val="28"/>
+          <w:szCs w:val="28"/>
+        </w:rPr>
+        <w:t>termau</w:t>
+      </w:r>
+      <w:proofErr w:type="spellEnd"/>
+      <w:r>
+        <w:rPr>
+          <w:sz w:val="28"/>
+          <w:szCs w:val="28"/>
+        </w:rPr>
+        <w:t xml:space="preserve"> – Jac L. Williams (491.66321, USW Trefforest Library)</w:t>
       </w:r>
     </w:p>
     <w:p>
@@ -845,6 +902,7 @@
                 <w:szCs w:val="28"/>
               </w:rPr>
             </w:pPr>
+            <w:bookmarkStart w:id="0" w:name="_Hlk162877696"/>
             <w:r>
               <w:rPr>
                 <w:sz w:val="28"/>
@@ -902,12 +960,21 @@
                 <w:szCs w:val="28"/>
               </w:rPr>
             </w:pPr>
-            <w:r>
-              <w:rPr>
-                <w:sz w:val="28"/>
-                <w:szCs w:val="28"/>
-              </w:rPr>
-              <w:t>Newid Iaith</w:t>
+            <w:proofErr w:type="spellStart"/>
+            <w:r>
+              <w:rPr>
+                <w:sz w:val="28"/>
+                <w:szCs w:val="28"/>
+              </w:rPr>
+              <w:t>Newid</w:t>
+            </w:r>
+            <w:proofErr w:type="spellEnd"/>
+            <w:r>
+              <w:rPr>
+                <w:sz w:val="28"/>
+                <w:szCs w:val="28"/>
+              </w:rPr>
+              <w:t xml:space="preserve"> Iaith</w:t>
             </w:r>
           </w:p>
         </w:tc>
@@ -985,6 +1052,7 @@
                 <w:szCs w:val="28"/>
               </w:rPr>
             </w:pPr>
+            <w:proofErr w:type="spellStart"/>
             <w:r>
               <w:rPr>
                 <w:sz w:val="28"/>
@@ -992,6 +1060,7 @@
               </w:rPr>
               <w:t>Cyrchfan</w:t>
             </w:r>
+            <w:proofErr w:type="spellEnd"/>
           </w:p>
         </w:tc>
       </w:tr>
@@ -1068,6 +1137,7 @@
                 <w:szCs w:val="28"/>
               </w:rPr>
             </w:pPr>
+            <w:proofErr w:type="spellStart"/>
             <w:r>
               <w:rPr>
                 <w:sz w:val="28"/>
@@ -1075,6 +1145,7 @@
               </w:rPr>
               <w:t>Tarddiad</w:t>
             </w:r>
+            <w:proofErr w:type="spellEnd"/>
           </w:p>
         </w:tc>
         <w:tc>
@@ -1089,6 +1160,7 @@
                 <w:szCs w:val="28"/>
               </w:rPr>
             </w:pPr>
+            <w:proofErr w:type="spellStart"/>
             <w:r>
               <w:rPr>
                 <w:sz w:val="28"/>
@@ -1096,6 +1168,7 @@
               </w:rPr>
               <w:t>Lleolbwynt</w:t>
             </w:r>
+            <w:proofErr w:type="spellEnd"/>
           </w:p>
         </w:tc>
       </w:tr>
@@ -1175,12 +1248,37 @@
                 <w:szCs w:val="28"/>
               </w:rPr>
             </w:pPr>
-            <w:r>
-              <w:rPr>
-                <w:sz w:val="28"/>
-                <w:szCs w:val="28"/>
-              </w:rPr>
-              <w:t>Teipiwch I chwilio...</w:t>
+            <w:proofErr w:type="spellStart"/>
+            <w:r>
+              <w:rPr>
+                <w:sz w:val="28"/>
+                <w:szCs w:val="28"/>
+              </w:rPr>
+              <w:t>Teipiwch</w:t>
+            </w:r>
+            <w:proofErr w:type="spellEnd"/>
+            <w:r>
+              <w:rPr>
+                <w:sz w:val="28"/>
+                <w:szCs w:val="28"/>
+              </w:rPr>
+              <w:t xml:space="preserve"> I </w:t>
+            </w:r>
+            <w:proofErr w:type="spellStart"/>
+            <w:r>
+              <w:rPr>
+                <w:sz w:val="28"/>
+                <w:szCs w:val="28"/>
+              </w:rPr>
+              <w:t>chwilio</w:t>
+            </w:r>
+            <w:proofErr w:type="spellEnd"/>
+            <w:r>
+              <w:rPr>
+                <w:sz w:val="28"/>
+                <w:szCs w:val="28"/>
+              </w:rPr>
+              <w:t>...</w:t>
             </w:r>
           </w:p>
         </w:tc>
@@ -1258,13 +1356,31 @@
                 <w:szCs w:val="28"/>
               </w:rPr>
             </w:pPr>
-            <w:r>
-              <w:rPr>
-                <w:sz w:val="28"/>
-                <w:szCs w:val="28"/>
-              </w:rPr>
-              <w:t>Darganfod llwybr</w:t>
-            </w:r>
+            <w:proofErr w:type="spellStart"/>
+            <w:r>
+              <w:rPr>
+                <w:sz w:val="28"/>
+                <w:szCs w:val="28"/>
+              </w:rPr>
+              <w:t>Darganfod</w:t>
+            </w:r>
+            <w:proofErr w:type="spellEnd"/>
+            <w:r>
+              <w:rPr>
+                <w:sz w:val="28"/>
+                <w:szCs w:val="28"/>
+              </w:rPr>
+              <w:t xml:space="preserve"> </w:t>
+            </w:r>
+            <w:proofErr w:type="spellStart"/>
+            <w:r>
+              <w:rPr>
+                <w:sz w:val="28"/>
+                <w:szCs w:val="28"/>
+              </w:rPr>
+              <w:t>llwybr</w:t>
+            </w:r>
+            <w:proofErr w:type="spellEnd"/>
           </w:p>
         </w:tc>
       </w:tr>
@@ -1350,12 +1466,21 @@
                 <w:szCs w:val="28"/>
               </w:rPr>
             </w:pPr>
-            <w:r>
-              <w:rPr>
-                <w:sz w:val="28"/>
-                <w:szCs w:val="28"/>
-              </w:rPr>
-              <w:t xml:space="preserve">Mordwyo I: </w:t>
+            <w:proofErr w:type="spellStart"/>
+            <w:r>
+              <w:rPr>
+                <w:sz w:val="28"/>
+                <w:szCs w:val="28"/>
+              </w:rPr>
+              <w:t>Mordwyo</w:t>
+            </w:r>
+            <w:proofErr w:type="spellEnd"/>
+            <w:r>
+              <w:rPr>
+                <w:sz w:val="28"/>
+                <w:szCs w:val="28"/>
+              </w:rPr>
+              <w:t xml:space="preserve"> I: </w:t>
             </w:r>
             <w:r>
               <w:rPr>
@@ -1465,12 +1590,37 @@
                 <w:szCs w:val="28"/>
               </w:rPr>
             </w:pPr>
-            <w:r>
-              <w:rPr>
-                <w:sz w:val="28"/>
-                <w:szCs w:val="28"/>
-              </w:rPr>
-              <w:t xml:space="preserve">Parhau ymlaen </w:t>
+            <w:proofErr w:type="spellStart"/>
+            <w:r>
+              <w:rPr>
+                <w:sz w:val="28"/>
+                <w:szCs w:val="28"/>
+              </w:rPr>
+              <w:t>Parhau</w:t>
+            </w:r>
+            <w:proofErr w:type="spellEnd"/>
+            <w:r>
+              <w:rPr>
+                <w:sz w:val="28"/>
+                <w:szCs w:val="28"/>
+              </w:rPr>
+              <w:t xml:space="preserve"> </w:t>
+            </w:r>
+            <w:proofErr w:type="spellStart"/>
+            <w:r>
+              <w:rPr>
+                <w:sz w:val="28"/>
+                <w:szCs w:val="28"/>
+              </w:rPr>
+              <w:t>ymlaen</w:t>
+            </w:r>
+            <w:proofErr w:type="spellEnd"/>
+            <w:r>
+              <w:rPr>
+                <w:sz w:val="28"/>
+                <w:szCs w:val="28"/>
+              </w:rPr>
+              <w:t xml:space="preserve"> </w:t>
             </w:r>
             <w:r>
               <w:rPr>
@@ -1561,6 +1711,7 @@
           </w:tcPr>
           <w:p>
             <w:pPr>
+              <w:ind w:left="720"/>
               <w:rPr>
                 <w:sz w:val="28"/>
                 <w:szCs w:val="28"/>
@@ -1592,17 +1743,27 @@
           </w:tcPr>
           <w:p>
             <w:pPr>
-              <w:rPr>
-                <w:sz w:val="28"/>
-                <w:szCs w:val="28"/>
-              </w:rPr>
-            </w:pPr>
-            <w:r>
-              <w:rPr>
-                <w:sz w:val="28"/>
-                <w:szCs w:val="28"/>
-              </w:rPr>
-              <w:t xml:space="preserve">hyd </w:t>
+              <w:ind w:left="720"/>
+              <w:rPr>
+                <w:sz w:val="28"/>
+                <w:szCs w:val="28"/>
+              </w:rPr>
+            </w:pPr>
+            <w:proofErr w:type="spellStart"/>
+            <w:r>
+              <w:rPr>
+                <w:sz w:val="28"/>
+                <w:szCs w:val="28"/>
+              </w:rPr>
+              <w:t>hyd</w:t>
+            </w:r>
+            <w:proofErr w:type="spellEnd"/>
+            <w:r>
+              <w:rPr>
+                <w:sz w:val="28"/>
+                <w:szCs w:val="28"/>
+              </w:rPr>
+              <w:t xml:space="preserve"> </w:t>
             </w:r>
             <w:r>
               <w:rPr>
@@ -1694,17 +1855,34 @@
           </w:tcPr>
           <w:p>
             <w:pPr>
-              <w:rPr>
-                <w:sz w:val="28"/>
-                <w:szCs w:val="28"/>
-              </w:rPr>
-            </w:pPr>
-            <w:r>
-              <w:rPr>
-                <w:sz w:val="28"/>
-                <w:szCs w:val="28"/>
-              </w:rPr>
-              <w:t xml:space="preserve">, wedyn </w:t>
+              <w:ind w:left="720"/>
+              <w:rPr>
+                <w:sz w:val="28"/>
+                <w:szCs w:val="28"/>
+              </w:rPr>
+            </w:pPr>
+            <w:r>
+              <w:rPr>
+                <w:sz w:val="28"/>
+                <w:szCs w:val="28"/>
+              </w:rPr>
+              <w:t xml:space="preserve">, </w:t>
+            </w:r>
+            <w:proofErr w:type="spellStart"/>
+            <w:r>
+              <w:rPr>
+                <w:sz w:val="28"/>
+                <w:szCs w:val="28"/>
+              </w:rPr>
+              <w:t>wedyn</w:t>
+            </w:r>
+            <w:proofErr w:type="spellEnd"/>
+            <w:r>
+              <w:rPr>
+                <w:sz w:val="28"/>
+                <w:szCs w:val="28"/>
+              </w:rPr>
+              <w:t xml:space="preserve"> </w:t>
             </w:r>
             <w:r>
               <w:rPr>
@@ -1796,8 +1974,17 @@
                 <w:sz w:val="28"/>
                 <w:szCs w:val="28"/>
               </w:rPr>
-              <w:t>Troi chwith</w:t>
-            </w:r>
+              <w:t xml:space="preserve">Troi </w:t>
+            </w:r>
+            <w:proofErr w:type="spellStart"/>
+            <w:r>
+              <w:rPr>
+                <w:sz w:val="28"/>
+                <w:szCs w:val="28"/>
+              </w:rPr>
+              <w:t>chwith</w:t>
+            </w:r>
+            <w:proofErr w:type="spellEnd"/>
           </w:p>
         </w:tc>
       </w:tr>
@@ -1957,6 +2144,7 @@
                 <w:szCs w:val="28"/>
               </w:rPr>
             </w:pPr>
+            <w:proofErr w:type="spellStart"/>
             <w:r>
               <w:rPr>
                 <w:sz w:val="28"/>
@@ -1964,6 +2152,7 @@
               </w:rPr>
               <w:t>Dychweld</w:t>
             </w:r>
+            <w:proofErr w:type="spellEnd"/>
           </w:p>
         </w:tc>
       </w:tr>
@@ -2040,12 +2229,21 @@
                 <w:szCs w:val="28"/>
               </w:rPr>
             </w:pPr>
-            <w:r>
-              <w:rPr>
-                <w:sz w:val="28"/>
-                <w:szCs w:val="28"/>
-              </w:rPr>
-              <w:t>Lleoli fi</w:t>
+            <w:proofErr w:type="spellStart"/>
+            <w:r>
+              <w:rPr>
+                <w:sz w:val="28"/>
+                <w:szCs w:val="28"/>
+              </w:rPr>
+              <w:t>Lleoli</w:t>
+            </w:r>
+            <w:proofErr w:type="spellEnd"/>
+            <w:r>
+              <w:rPr>
+                <w:sz w:val="28"/>
+                <w:szCs w:val="28"/>
+              </w:rPr>
+              <w:t xml:space="preserve"> fi</w:t>
             </w:r>
           </w:p>
         </w:tc>
@@ -2128,7 +2326,23 @@
                 <w:sz w:val="28"/>
                 <w:szCs w:val="28"/>
               </w:rPr>
-              <w:t>Ail-lleoli fi</w:t>
+              <w:t>Ail-</w:t>
+            </w:r>
+            <w:proofErr w:type="spellStart"/>
+            <w:r>
+              <w:rPr>
+                <w:sz w:val="28"/>
+                <w:szCs w:val="28"/>
+              </w:rPr>
+              <w:t>lleoli</w:t>
+            </w:r>
+            <w:proofErr w:type="spellEnd"/>
+            <w:r>
+              <w:rPr>
+                <w:sz w:val="28"/>
+                <w:szCs w:val="28"/>
+              </w:rPr>
+              <w:t xml:space="preserve"> fi</w:t>
             </w:r>
           </w:p>
         </w:tc>
@@ -2150,7 +2364,23 @@
                 <w:sz w:val="28"/>
                 <w:szCs w:val="28"/>
               </w:rPr>
-              <w:t>Ad-lleoli fi</w:t>
+              <w:t>Ad-</w:t>
+            </w:r>
+            <w:proofErr w:type="spellStart"/>
+            <w:r>
+              <w:rPr>
+                <w:sz w:val="28"/>
+                <w:szCs w:val="28"/>
+              </w:rPr>
+              <w:t>lleoli</w:t>
+            </w:r>
+            <w:proofErr w:type="spellEnd"/>
+            <w:r>
+              <w:rPr>
+                <w:sz w:val="28"/>
+                <w:szCs w:val="28"/>
+              </w:rPr>
+              <w:t xml:space="preserve"> fi</w:t>
             </w:r>
           </w:p>
         </w:tc>
@@ -2233,8 +2463,49 @@
                 <w:sz w:val="28"/>
                 <w:szCs w:val="28"/>
               </w:rPr>
-              <w:t>Does dim mesurebau gyfer mewnbwn</w:t>
-            </w:r>
+              <w:t xml:space="preserve">Does dim </w:t>
+            </w:r>
+            <w:proofErr w:type="spellStart"/>
+            <w:r>
+              <w:rPr>
+                <w:sz w:val="28"/>
+                <w:szCs w:val="28"/>
+              </w:rPr>
+              <w:t>mesurebau</w:t>
+            </w:r>
+            <w:proofErr w:type="spellEnd"/>
+            <w:r>
+              <w:rPr>
+                <w:sz w:val="28"/>
+                <w:szCs w:val="28"/>
+              </w:rPr>
+              <w:t xml:space="preserve"> </w:t>
+            </w:r>
+            <w:proofErr w:type="spellStart"/>
+            <w:r>
+              <w:rPr>
+                <w:sz w:val="28"/>
+                <w:szCs w:val="28"/>
+              </w:rPr>
+              <w:t>gyfer</w:t>
+            </w:r>
+            <w:proofErr w:type="spellEnd"/>
+            <w:r>
+              <w:rPr>
+                <w:sz w:val="28"/>
+                <w:szCs w:val="28"/>
+              </w:rPr>
+              <w:t xml:space="preserve"> </w:t>
+            </w:r>
+            <w:proofErr w:type="spellStart"/>
+            <w:r>
+              <w:rPr>
+                <w:sz w:val="28"/>
+                <w:szCs w:val="28"/>
+              </w:rPr>
+              <w:t>mewnbwn</w:t>
+            </w:r>
+            <w:proofErr w:type="spellEnd"/>
           </w:p>
         </w:tc>
       </w:tr>
@@ -2417,12 +2688,69 @@
                 <w:szCs w:val="28"/>
               </w:rPr>
             </w:pPr>
-            <w:r>
-              <w:rPr>
-                <w:sz w:val="28"/>
-                <w:szCs w:val="28"/>
-              </w:rPr>
-              <w:t xml:space="preserve">Mae'r meddalwedd hwn defnyddio </w:t>
+            <w:proofErr w:type="spellStart"/>
+            <w:r>
+              <w:rPr>
+                <w:sz w:val="28"/>
+                <w:szCs w:val="28"/>
+              </w:rPr>
+              <w:t>Mae'r</w:t>
+            </w:r>
+            <w:proofErr w:type="spellEnd"/>
+            <w:r>
+              <w:rPr>
+                <w:sz w:val="28"/>
+                <w:szCs w:val="28"/>
+              </w:rPr>
+              <w:t xml:space="preserve"> </w:t>
+            </w:r>
+            <w:proofErr w:type="spellStart"/>
+            <w:r>
+              <w:rPr>
+                <w:sz w:val="28"/>
+                <w:szCs w:val="28"/>
+              </w:rPr>
+              <w:t>meddalwedd</w:t>
+            </w:r>
+            <w:proofErr w:type="spellEnd"/>
+            <w:r>
+              <w:rPr>
+                <w:sz w:val="28"/>
+                <w:szCs w:val="28"/>
+              </w:rPr>
+              <w:t xml:space="preserve"> </w:t>
+            </w:r>
+            <w:proofErr w:type="spellStart"/>
+            <w:r>
+              <w:rPr>
+                <w:sz w:val="28"/>
+                <w:szCs w:val="28"/>
+              </w:rPr>
+              <w:t>hwn</w:t>
+            </w:r>
+            <w:proofErr w:type="spellEnd"/>
+            <w:r>
+              <w:rPr>
+                <w:sz w:val="28"/>
+                <w:szCs w:val="28"/>
+              </w:rPr>
+              <w:t xml:space="preserve"> </w:t>
+            </w:r>
+            <w:proofErr w:type="spellStart"/>
+            <w:r>
+              <w:rPr>
+                <w:sz w:val="28"/>
+                <w:szCs w:val="28"/>
+              </w:rPr>
+              <w:t>defnyddio</w:t>
+            </w:r>
+            <w:proofErr w:type="spellEnd"/>
+            <w:r>
+              <w:rPr>
+                <w:sz w:val="28"/>
+                <w:szCs w:val="28"/>
+              </w:rPr>
+              <w:t xml:space="preserve"> </w:t>
             </w:r>
             <w:r>
               <w:rPr>
@@ -2436,7 +2764,87 @@
                 <w:sz w:val="28"/>
                 <w:szCs w:val="28"/>
               </w:rPr>
-              <w:t xml:space="preserve"> I pennu ei lleoliad pan defnyddio'r meddalwedd.</w:t>
+              <w:t xml:space="preserve"> I </w:t>
+            </w:r>
+            <w:proofErr w:type="spellStart"/>
+            <w:r>
+              <w:rPr>
+                <w:sz w:val="28"/>
+                <w:szCs w:val="28"/>
+              </w:rPr>
+              <w:t>pennu</w:t>
+            </w:r>
+            <w:proofErr w:type="spellEnd"/>
+            <w:r>
+              <w:rPr>
+                <w:sz w:val="28"/>
+                <w:szCs w:val="28"/>
+              </w:rPr>
+              <w:t xml:space="preserve"> </w:t>
+            </w:r>
+            <w:proofErr w:type="spellStart"/>
+            <w:r>
+              <w:rPr>
+                <w:sz w:val="28"/>
+                <w:szCs w:val="28"/>
+              </w:rPr>
+              <w:t>ei</w:t>
+            </w:r>
+            <w:proofErr w:type="spellEnd"/>
+            <w:r>
+              <w:rPr>
+                <w:sz w:val="28"/>
+                <w:szCs w:val="28"/>
+              </w:rPr>
+              <w:t xml:space="preserve"> </w:t>
+            </w:r>
+            <w:proofErr w:type="spellStart"/>
+            <w:r>
+              <w:rPr>
+                <w:sz w:val="28"/>
+                <w:szCs w:val="28"/>
+              </w:rPr>
+              <w:t>lleoliad</w:t>
+            </w:r>
+            <w:proofErr w:type="spellEnd"/>
+            <w:r>
+              <w:rPr>
+                <w:sz w:val="28"/>
+                <w:szCs w:val="28"/>
+              </w:rPr>
+              <w:t xml:space="preserve"> pan </w:t>
+            </w:r>
+            <w:proofErr w:type="spellStart"/>
+            <w:r>
+              <w:rPr>
+                <w:sz w:val="28"/>
+                <w:szCs w:val="28"/>
+              </w:rPr>
+              <w:t>defnyddio'r</w:t>
+            </w:r>
+            <w:proofErr w:type="spellEnd"/>
+            <w:r>
+              <w:rPr>
+                <w:sz w:val="28"/>
+                <w:szCs w:val="28"/>
+              </w:rPr>
+              <w:t xml:space="preserve"> </w:t>
+            </w:r>
+            <w:proofErr w:type="spellStart"/>
+            <w:r>
+              <w:rPr>
+                <w:sz w:val="28"/>
+                <w:szCs w:val="28"/>
+              </w:rPr>
+              <w:t>meddalwedd</w:t>
+            </w:r>
+            <w:proofErr w:type="spellEnd"/>
+            <w:r>
+              <w:rPr>
+                <w:sz w:val="28"/>
+                <w:szCs w:val="28"/>
+              </w:rPr>
+              <w:t>.</w:t>
             </w:r>
           </w:p>
         </w:tc>
@@ -2520,12 +2928,101 @@
                 <w:szCs w:val="28"/>
               </w:rPr>
             </w:pPr>
-            <w:r>
-              <w:rPr>
-                <w:sz w:val="28"/>
-                <w:szCs w:val="28"/>
-              </w:rPr>
-              <w:t>Yr unrhyw data I gadw bydd y chwilion olaf.</w:t>
+            <w:proofErr w:type="spellStart"/>
+            <w:r>
+              <w:rPr>
+                <w:sz w:val="28"/>
+                <w:szCs w:val="28"/>
+              </w:rPr>
+              <w:t>Yr</w:t>
+            </w:r>
+            <w:proofErr w:type="spellEnd"/>
+            <w:r>
+              <w:rPr>
+                <w:sz w:val="28"/>
+                <w:szCs w:val="28"/>
+              </w:rPr>
+              <w:t xml:space="preserve"> </w:t>
+            </w:r>
+            <w:proofErr w:type="spellStart"/>
+            <w:r>
+              <w:rPr>
+                <w:sz w:val="28"/>
+                <w:szCs w:val="28"/>
+              </w:rPr>
+              <w:t>unrhyw</w:t>
+            </w:r>
+            <w:proofErr w:type="spellEnd"/>
+            <w:r>
+              <w:rPr>
+                <w:sz w:val="28"/>
+                <w:szCs w:val="28"/>
+              </w:rPr>
+              <w:t xml:space="preserve"> data I </w:t>
+            </w:r>
+            <w:proofErr w:type="spellStart"/>
+            <w:r>
+              <w:rPr>
+                <w:sz w:val="28"/>
+                <w:szCs w:val="28"/>
+              </w:rPr>
+              <w:t>gadw</w:t>
+            </w:r>
+            <w:proofErr w:type="spellEnd"/>
+            <w:r>
+              <w:rPr>
+                <w:sz w:val="28"/>
+                <w:szCs w:val="28"/>
+              </w:rPr>
+              <w:t xml:space="preserve"> </w:t>
+            </w:r>
+            <w:proofErr w:type="spellStart"/>
+            <w:r>
+              <w:rPr>
+                <w:sz w:val="28"/>
+                <w:szCs w:val="28"/>
+              </w:rPr>
+              <w:t>bydd</w:t>
+            </w:r>
+            <w:proofErr w:type="spellEnd"/>
+            <w:r>
+              <w:rPr>
+                <w:sz w:val="28"/>
+                <w:szCs w:val="28"/>
+              </w:rPr>
+              <w:t xml:space="preserve"> y </w:t>
+            </w:r>
+            <w:proofErr w:type="spellStart"/>
+            <w:r>
+              <w:rPr>
+                <w:sz w:val="28"/>
+                <w:szCs w:val="28"/>
+              </w:rPr>
+              <w:t>chwilion</w:t>
+            </w:r>
+            <w:proofErr w:type="spellEnd"/>
+            <w:r>
+              <w:rPr>
+                <w:sz w:val="28"/>
+                <w:szCs w:val="28"/>
+              </w:rPr>
+              <w:t xml:space="preserve"> </w:t>
+            </w:r>
+            <w:proofErr w:type="spellStart"/>
+            <w:r>
+              <w:rPr>
+                <w:sz w:val="28"/>
+                <w:szCs w:val="28"/>
+              </w:rPr>
+              <w:t>olaf</w:t>
+            </w:r>
+            <w:proofErr w:type="spellEnd"/>
+            <w:r>
+              <w:rPr>
+                <w:sz w:val="28"/>
+                <w:szCs w:val="28"/>
+              </w:rPr>
+              <w:t>.</w:t>
             </w:r>
           </w:p>
         </w:tc>
@@ -2610,12 +3107,37 @@
                 <w:szCs w:val="28"/>
               </w:rPr>
             </w:pPr>
-            <w:r>
-              <w:rPr>
-                <w:sz w:val="28"/>
-                <w:szCs w:val="28"/>
-              </w:rPr>
-              <w:t>bydd dim rhannu data.</w:t>
+            <w:proofErr w:type="spellStart"/>
+            <w:r>
+              <w:rPr>
+                <w:sz w:val="28"/>
+                <w:szCs w:val="28"/>
+              </w:rPr>
+              <w:t>bydd</w:t>
+            </w:r>
+            <w:proofErr w:type="spellEnd"/>
+            <w:r>
+              <w:rPr>
+                <w:sz w:val="28"/>
+                <w:szCs w:val="28"/>
+              </w:rPr>
+              <w:t xml:space="preserve"> dim </w:t>
+            </w:r>
+            <w:proofErr w:type="spellStart"/>
+            <w:r>
+              <w:rPr>
+                <w:sz w:val="28"/>
+                <w:szCs w:val="28"/>
+              </w:rPr>
+              <w:t>rhannu</w:t>
+            </w:r>
+            <w:proofErr w:type="spellEnd"/>
+            <w:r>
+              <w:rPr>
+                <w:sz w:val="28"/>
+                <w:szCs w:val="28"/>
+              </w:rPr>
+              <w:t xml:space="preserve"> data.</w:t>
             </w:r>
           </w:p>
         </w:tc>
@@ -2696,6 +3218,7 @@
                 <w:szCs w:val="28"/>
               </w:rPr>
             </w:pPr>
+            <w:proofErr w:type="spellStart"/>
             <w:r>
               <w:rPr>
                 <w:sz w:val="28"/>
@@ -2710,6 +3233,7 @@
               </w:rPr>
               <w:t>’t</w:t>
             </w:r>
+            <w:proofErr w:type="spellEnd"/>
             <w:r>
               <w:rPr>
                 <w:sz w:val="28"/>
@@ -2717,6 +3241,7 @@
               </w:rPr>
               <w:t xml:space="preserve"> </w:t>
             </w:r>
+            <w:proofErr w:type="spellStart"/>
             <w:r>
               <w:rPr>
                 <w:sz w:val="28"/>
@@ -2729,7 +3254,79 @@
                 <w:sz w:val="28"/>
                 <w:szCs w:val="28"/>
               </w:rPr>
-              <w:t>i defnyddio'r meddalwedd heb hwn.</w:t>
+              <w:t>i</w:t>
+            </w:r>
+            <w:proofErr w:type="spellEnd"/>
+            <w:r>
+              <w:rPr>
+                <w:sz w:val="28"/>
+                <w:szCs w:val="28"/>
+              </w:rPr>
+              <w:t xml:space="preserve"> </w:t>
+            </w:r>
+            <w:proofErr w:type="spellStart"/>
+            <w:r>
+              <w:rPr>
+                <w:sz w:val="28"/>
+                <w:szCs w:val="28"/>
+              </w:rPr>
+              <w:t>defnyddio'r</w:t>
+            </w:r>
+            <w:proofErr w:type="spellEnd"/>
+            <w:r>
+              <w:rPr>
+                <w:sz w:val="28"/>
+                <w:szCs w:val="28"/>
+              </w:rPr>
+              <w:t xml:space="preserve"> </w:t>
+            </w:r>
+            <w:proofErr w:type="spellStart"/>
+            <w:r>
+              <w:rPr>
+                <w:sz w:val="28"/>
+                <w:szCs w:val="28"/>
+              </w:rPr>
+              <w:t>meddalwedd</w:t>
+            </w:r>
+            <w:proofErr w:type="spellEnd"/>
+            <w:r>
+              <w:rPr>
+                <w:sz w:val="28"/>
+                <w:szCs w:val="28"/>
+              </w:rPr>
+              <w:t xml:space="preserve"> </w:t>
+            </w:r>
+            <w:proofErr w:type="spellStart"/>
+            <w:r>
+              <w:rPr>
+                <w:sz w:val="28"/>
+                <w:szCs w:val="28"/>
+              </w:rPr>
+              <w:t>heb</w:t>
+            </w:r>
+            <w:proofErr w:type="spellEnd"/>
+            <w:r>
+              <w:rPr>
+                <w:sz w:val="28"/>
+                <w:szCs w:val="28"/>
+              </w:rPr>
+              <w:t xml:space="preserve"> </w:t>
+            </w:r>
+            <w:proofErr w:type="spellStart"/>
+            <w:r>
+              <w:rPr>
+                <w:sz w:val="28"/>
+                <w:szCs w:val="28"/>
+              </w:rPr>
+              <w:t>hwn</w:t>
+            </w:r>
+            <w:proofErr w:type="spellEnd"/>
+            <w:r>
+              <w:rPr>
+                <w:sz w:val="28"/>
+                <w:szCs w:val="28"/>
+              </w:rPr>
+              <w:t>.</w:t>
             </w:r>
           </w:p>
         </w:tc>
@@ -2821,12 +3418,69 @@
                 <w:szCs w:val="28"/>
               </w:rPr>
             </w:pPr>
-            <w:r>
-              <w:rPr>
-                <w:sz w:val="28"/>
-                <w:szCs w:val="28"/>
-              </w:rPr>
-              <w:t xml:space="preserve">Os hoffet ti defnyddio </w:t>
+            <w:proofErr w:type="spellStart"/>
+            <w:r>
+              <w:rPr>
+                <w:sz w:val="28"/>
+                <w:szCs w:val="28"/>
+              </w:rPr>
+              <w:t>Os</w:t>
+            </w:r>
+            <w:proofErr w:type="spellEnd"/>
+            <w:r>
+              <w:rPr>
+                <w:sz w:val="28"/>
+                <w:szCs w:val="28"/>
+              </w:rPr>
+              <w:t xml:space="preserve"> </w:t>
+            </w:r>
+            <w:proofErr w:type="spellStart"/>
+            <w:r>
+              <w:rPr>
+                <w:sz w:val="28"/>
+                <w:szCs w:val="28"/>
+              </w:rPr>
+              <w:t>hoffet</w:t>
+            </w:r>
+            <w:proofErr w:type="spellEnd"/>
+            <w:r>
+              <w:rPr>
+                <w:sz w:val="28"/>
+                <w:szCs w:val="28"/>
+              </w:rPr>
+              <w:t xml:space="preserve"> </w:t>
+            </w:r>
+            <w:proofErr w:type="spellStart"/>
+            <w:r>
+              <w:rPr>
+                <w:sz w:val="28"/>
+                <w:szCs w:val="28"/>
+              </w:rPr>
+              <w:t>ti</w:t>
+            </w:r>
+            <w:proofErr w:type="spellEnd"/>
+            <w:r>
+              <w:rPr>
+                <w:sz w:val="28"/>
+                <w:szCs w:val="28"/>
+              </w:rPr>
+              <w:t xml:space="preserve"> </w:t>
+            </w:r>
+            <w:proofErr w:type="spellStart"/>
+            <w:r>
+              <w:rPr>
+                <w:sz w:val="28"/>
+                <w:szCs w:val="28"/>
+              </w:rPr>
+              <w:t>defnyddio</w:t>
+            </w:r>
+            <w:proofErr w:type="spellEnd"/>
+            <w:r>
+              <w:rPr>
+                <w:sz w:val="28"/>
+                <w:szCs w:val="28"/>
+              </w:rPr>
+              <w:t xml:space="preserve"> </w:t>
             </w:r>
             <w:r>
               <w:rPr>
@@ -2856,8 +3510,73 @@
                 <w:sz w:val="28"/>
                 <w:szCs w:val="28"/>
               </w:rPr>
-              <w:t xml:space="preserve">, gall't troi "Lleoliad" a caniatáu </w:t>
-            </w:r>
+              <w:t xml:space="preserve">, </w:t>
+            </w:r>
+            <w:proofErr w:type="spellStart"/>
+            <w:r>
+              <w:rPr>
+                <w:sz w:val="28"/>
+                <w:szCs w:val="28"/>
+              </w:rPr>
+              <w:t>gall't</w:t>
+            </w:r>
+            <w:proofErr w:type="spellEnd"/>
+            <w:r>
+              <w:rPr>
+                <w:sz w:val="28"/>
+                <w:szCs w:val="28"/>
+              </w:rPr>
+              <w:t xml:space="preserve"> </w:t>
+            </w:r>
+            <w:proofErr w:type="spellStart"/>
+            <w:r>
+              <w:rPr>
+                <w:sz w:val="28"/>
+                <w:szCs w:val="28"/>
+              </w:rPr>
+              <w:t>troi</w:t>
+            </w:r>
+            <w:proofErr w:type="spellEnd"/>
+            <w:r>
+              <w:rPr>
+                <w:sz w:val="28"/>
+                <w:szCs w:val="28"/>
+              </w:rPr>
+              <w:t xml:space="preserve"> "</w:t>
+            </w:r>
+            <w:proofErr w:type="spellStart"/>
+            <w:r>
+              <w:rPr>
+                <w:sz w:val="28"/>
+                <w:szCs w:val="28"/>
+              </w:rPr>
+              <w:t>Lleoliad</w:t>
+            </w:r>
+            <w:proofErr w:type="spellEnd"/>
+            <w:r>
+              <w:rPr>
+                <w:sz w:val="28"/>
+                <w:szCs w:val="28"/>
+              </w:rPr>
+              <w:t xml:space="preserve">" a </w:t>
+            </w:r>
+            <w:proofErr w:type="spellStart"/>
+            <w:r>
+              <w:rPr>
+                <w:sz w:val="28"/>
+                <w:szCs w:val="28"/>
+              </w:rPr>
+              <w:t>caniatáu</w:t>
+            </w:r>
+            <w:proofErr w:type="spellEnd"/>
+            <w:r>
+              <w:rPr>
+                <w:sz w:val="28"/>
+                <w:szCs w:val="28"/>
+              </w:rPr>
+              <w:t xml:space="preserve"> </w:t>
+            </w:r>
+            <w:proofErr w:type="spellStart"/>
             <w:r>
               <w:rPr>
                 <w:sz w:val="28"/>
@@ -2865,12 +3584,77 @@
               </w:rPr>
               <w:t>caniatâd</w:t>
             </w:r>
-            <w:r>
-              <w:rPr>
-                <w:sz w:val="28"/>
-                <w:szCs w:val="28"/>
-              </w:rPr>
-              <w:t xml:space="preserve"> "Lleoliad" mewn gosodiadau meddalwedd.</w:t>
+            <w:proofErr w:type="spellEnd"/>
+            <w:r>
+              <w:rPr>
+                <w:sz w:val="28"/>
+                <w:szCs w:val="28"/>
+              </w:rPr>
+              <w:t xml:space="preserve"> "</w:t>
+            </w:r>
+            <w:proofErr w:type="spellStart"/>
+            <w:r>
+              <w:rPr>
+                <w:sz w:val="28"/>
+                <w:szCs w:val="28"/>
+              </w:rPr>
+              <w:t>Lleoliad</w:t>
+            </w:r>
+            <w:proofErr w:type="spellEnd"/>
+            <w:r>
+              <w:rPr>
+                <w:sz w:val="28"/>
+                <w:szCs w:val="28"/>
+              </w:rPr>
+              <w:t xml:space="preserve">" </w:t>
+            </w:r>
+            <w:proofErr w:type="spellStart"/>
+            <w:r>
+              <w:rPr>
+                <w:sz w:val="28"/>
+                <w:szCs w:val="28"/>
+              </w:rPr>
+              <w:t>mewn</w:t>
+            </w:r>
+            <w:proofErr w:type="spellEnd"/>
+            <w:r>
+              <w:rPr>
+                <w:sz w:val="28"/>
+                <w:szCs w:val="28"/>
+              </w:rPr>
+              <w:t xml:space="preserve"> </w:t>
+            </w:r>
+            <w:proofErr w:type="spellStart"/>
+            <w:r>
+              <w:rPr>
+                <w:sz w:val="28"/>
+                <w:szCs w:val="28"/>
+              </w:rPr>
+              <w:t>gosodiadau</w:t>
+            </w:r>
+            <w:proofErr w:type="spellEnd"/>
+            <w:r>
+              <w:rPr>
+                <w:sz w:val="28"/>
+                <w:szCs w:val="28"/>
+              </w:rPr>
+              <w:t xml:space="preserve"> </w:t>
+            </w:r>
+            <w:proofErr w:type="spellStart"/>
+            <w:r>
+              <w:rPr>
+                <w:sz w:val="28"/>
+                <w:szCs w:val="28"/>
+              </w:rPr>
+              <w:t>meddalwedd</w:t>
+            </w:r>
+            <w:proofErr w:type="spellEnd"/>
+            <w:r>
+              <w:rPr>
+                <w:sz w:val="28"/>
+                <w:szCs w:val="28"/>
+              </w:rPr>
+              <w:t>.</w:t>
             </w:r>
           </w:p>
         </w:tc>
@@ -2958,12 +3742,101 @@
                 <w:szCs w:val="28"/>
               </w:rPr>
             </w:pPr>
-            <w:r>
-              <w:rPr>
-                <w:sz w:val="28"/>
-                <w:szCs w:val="28"/>
-              </w:rPr>
-              <w:t>Gall't newid hyn yn gosodiadau mewn-meddalwedd.</w:t>
+            <w:proofErr w:type="spellStart"/>
+            <w:r>
+              <w:rPr>
+                <w:sz w:val="28"/>
+                <w:szCs w:val="28"/>
+              </w:rPr>
+              <w:t>Gall't</w:t>
+            </w:r>
+            <w:proofErr w:type="spellEnd"/>
+            <w:r>
+              <w:rPr>
+                <w:sz w:val="28"/>
+                <w:szCs w:val="28"/>
+              </w:rPr>
+              <w:t xml:space="preserve"> </w:t>
+            </w:r>
+            <w:proofErr w:type="spellStart"/>
+            <w:r>
+              <w:rPr>
+                <w:sz w:val="28"/>
+                <w:szCs w:val="28"/>
+              </w:rPr>
+              <w:t>newid</w:t>
+            </w:r>
+            <w:proofErr w:type="spellEnd"/>
+            <w:r>
+              <w:rPr>
+                <w:sz w:val="28"/>
+                <w:szCs w:val="28"/>
+              </w:rPr>
+              <w:t xml:space="preserve"> </w:t>
+            </w:r>
+            <w:proofErr w:type="spellStart"/>
+            <w:r>
+              <w:rPr>
+                <w:sz w:val="28"/>
+                <w:szCs w:val="28"/>
+              </w:rPr>
+              <w:t>hyn</w:t>
+            </w:r>
+            <w:proofErr w:type="spellEnd"/>
+            <w:r>
+              <w:rPr>
+                <w:sz w:val="28"/>
+                <w:szCs w:val="28"/>
+              </w:rPr>
+              <w:t xml:space="preserve"> </w:t>
+            </w:r>
+            <w:proofErr w:type="spellStart"/>
+            <w:r>
+              <w:rPr>
+                <w:sz w:val="28"/>
+                <w:szCs w:val="28"/>
+              </w:rPr>
+              <w:t>yn</w:t>
+            </w:r>
+            <w:proofErr w:type="spellEnd"/>
+            <w:r>
+              <w:rPr>
+                <w:sz w:val="28"/>
+                <w:szCs w:val="28"/>
+              </w:rPr>
+              <w:t xml:space="preserve"> </w:t>
+            </w:r>
+            <w:proofErr w:type="spellStart"/>
+            <w:r>
+              <w:rPr>
+                <w:sz w:val="28"/>
+                <w:szCs w:val="28"/>
+              </w:rPr>
+              <w:t>gosodiadau</w:t>
+            </w:r>
+            <w:proofErr w:type="spellEnd"/>
+            <w:r>
+              <w:rPr>
+                <w:sz w:val="28"/>
+                <w:szCs w:val="28"/>
+              </w:rPr>
+              <w:t xml:space="preserve"> </w:t>
+            </w:r>
+            <w:proofErr w:type="spellStart"/>
+            <w:r>
+              <w:rPr>
+                <w:sz w:val="28"/>
+                <w:szCs w:val="28"/>
+              </w:rPr>
+              <w:t>mewn-meddalwedd</w:t>
+            </w:r>
+            <w:proofErr w:type="spellEnd"/>
+            <w:r>
+              <w:rPr>
+                <w:sz w:val="28"/>
+                <w:szCs w:val="28"/>
+              </w:rPr>
+              <w:t>.</w:t>
             </w:r>
           </w:p>
         </w:tc>
@@ -3056,12 +3929,21 @@
                 <w:szCs w:val="28"/>
               </w:rPr>
             </w:pPr>
-            <w:r>
-              <w:rPr>
-                <w:sz w:val="28"/>
-                <w:szCs w:val="28"/>
-              </w:rPr>
-              <w:t xml:space="preserve">Defnyddio </w:t>
+            <w:proofErr w:type="spellStart"/>
+            <w:r>
+              <w:rPr>
+                <w:sz w:val="28"/>
+                <w:szCs w:val="28"/>
+              </w:rPr>
+              <w:t>Defnyddio</w:t>
+            </w:r>
+            <w:proofErr w:type="spellEnd"/>
+            <w:r>
+              <w:rPr>
+                <w:sz w:val="28"/>
+                <w:szCs w:val="28"/>
+              </w:rPr>
+              <w:t xml:space="preserve"> </w:t>
             </w:r>
             <w:r>
               <w:rPr>
@@ -3177,12 +4059,37 @@
                 <w:szCs w:val="28"/>
               </w:rPr>
             </w:pPr>
-            <w:r>
-              <w:rPr>
-                <w:sz w:val="28"/>
-                <w:szCs w:val="28"/>
-              </w:rPr>
-              <w:t xml:space="preserve">Peidiwch defnyddio </w:t>
+            <w:proofErr w:type="spellStart"/>
+            <w:r>
+              <w:rPr>
+                <w:sz w:val="28"/>
+                <w:szCs w:val="28"/>
+              </w:rPr>
+              <w:t>Peidiwch</w:t>
+            </w:r>
+            <w:proofErr w:type="spellEnd"/>
+            <w:r>
+              <w:rPr>
+                <w:sz w:val="28"/>
+                <w:szCs w:val="28"/>
+              </w:rPr>
+              <w:t xml:space="preserve"> </w:t>
+            </w:r>
+            <w:proofErr w:type="spellStart"/>
+            <w:r>
+              <w:rPr>
+                <w:sz w:val="28"/>
+                <w:szCs w:val="28"/>
+              </w:rPr>
+              <w:t>defnyddio</w:t>
+            </w:r>
+            <w:proofErr w:type="spellEnd"/>
+            <w:r>
+              <w:rPr>
+                <w:sz w:val="28"/>
+                <w:szCs w:val="28"/>
+              </w:rPr>
+              <w:t xml:space="preserve"> </w:t>
             </w:r>
             <w:r>
               <w:rPr>
@@ -3283,13 +4190,31 @@
                 <w:szCs w:val="28"/>
               </w:rPr>
             </w:pPr>
-            <w:r>
-              <w:rPr>
-                <w:sz w:val="28"/>
-                <w:szCs w:val="28"/>
-              </w:rPr>
-              <w:t>Enw ystafell</w:t>
-            </w:r>
+            <w:proofErr w:type="spellStart"/>
+            <w:r>
+              <w:rPr>
+                <w:sz w:val="28"/>
+                <w:szCs w:val="28"/>
+              </w:rPr>
+              <w:t>Enw</w:t>
+            </w:r>
+            <w:proofErr w:type="spellEnd"/>
+            <w:r>
+              <w:rPr>
+                <w:sz w:val="28"/>
+                <w:szCs w:val="28"/>
+              </w:rPr>
+              <w:t xml:space="preserve"> </w:t>
+            </w:r>
+            <w:proofErr w:type="spellStart"/>
+            <w:r>
+              <w:rPr>
+                <w:sz w:val="28"/>
+                <w:szCs w:val="28"/>
+              </w:rPr>
+              <w:t>ystafell</w:t>
+            </w:r>
+            <w:proofErr w:type="spellEnd"/>
           </w:p>
         </w:tc>
       </w:tr>
@@ -3366,6 +4291,7 @@
                 <w:szCs w:val="28"/>
               </w:rPr>
             </w:pPr>
+            <w:proofErr w:type="spellStart"/>
             <w:r>
               <w:rPr>
                 <w:sz w:val="28"/>
@@ -3373,6 +4299,7 @@
               </w:rPr>
               <w:t>Cyfordd</w:t>
             </w:r>
+            <w:proofErr w:type="spellEnd"/>
           </w:p>
         </w:tc>
       </w:tr>
@@ -3449,12 +4376,21 @@
                 <w:szCs w:val="28"/>
               </w:rPr>
             </w:pPr>
-            <w:r>
-              <w:rPr>
-                <w:sz w:val="28"/>
-                <w:szCs w:val="28"/>
-              </w:rPr>
-              <w:t>Camsyniad!</w:t>
+            <w:proofErr w:type="spellStart"/>
+            <w:r>
+              <w:rPr>
+                <w:sz w:val="28"/>
+                <w:szCs w:val="28"/>
+              </w:rPr>
+              <w:t>Camsyniad</w:t>
+            </w:r>
+            <w:proofErr w:type="spellEnd"/>
+            <w:r>
+              <w:rPr>
+                <w:sz w:val="28"/>
+                <w:szCs w:val="28"/>
+              </w:rPr>
+              <w:t>!</w:t>
             </w:r>
           </w:p>
         </w:tc>
@@ -3548,12 +4484,85 @@
                 <w:szCs w:val="28"/>
               </w:rPr>
             </w:pPr>
-            <w:r>
-              <w:rPr>
-                <w:sz w:val="28"/>
-                <w:szCs w:val="28"/>
-              </w:rPr>
-              <w:t>Bydd codwr/grisfordd yn ymyl.</w:t>
+            <w:proofErr w:type="spellStart"/>
+            <w:r>
+              <w:rPr>
+                <w:sz w:val="28"/>
+                <w:szCs w:val="28"/>
+              </w:rPr>
+              <w:t>Bydd</w:t>
+            </w:r>
+            <w:proofErr w:type="spellEnd"/>
+            <w:r>
+              <w:rPr>
+                <w:sz w:val="28"/>
+                <w:szCs w:val="28"/>
+              </w:rPr>
+              <w:t xml:space="preserve"> </w:t>
+            </w:r>
+            <w:proofErr w:type="spellStart"/>
+            <w:r>
+              <w:rPr>
+                <w:sz w:val="28"/>
+                <w:szCs w:val="28"/>
+              </w:rPr>
+              <w:t>codwr</w:t>
+            </w:r>
+            <w:proofErr w:type="spellEnd"/>
+            <w:r>
+              <w:rPr>
+                <w:sz w:val="28"/>
+                <w:szCs w:val="28"/>
+              </w:rPr>
+              <w:t>/</w:t>
+            </w:r>
+            <w:proofErr w:type="spellStart"/>
+            <w:r>
+              <w:rPr>
+                <w:sz w:val="28"/>
+                <w:szCs w:val="28"/>
+              </w:rPr>
+              <w:t>grisfordd</w:t>
+            </w:r>
+            <w:proofErr w:type="spellEnd"/>
+            <w:r>
+              <w:rPr>
+                <w:sz w:val="28"/>
+                <w:szCs w:val="28"/>
+              </w:rPr>
+              <w:t xml:space="preserve"> </w:t>
+            </w:r>
+            <w:proofErr w:type="spellStart"/>
+            <w:r>
+              <w:rPr>
+                <w:sz w:val="28"/>
+                <w:szCs w:val="28"/>
+              </w:rPr>
+              <w:t>yn</w:t>
+            </w:r>
+            <w:proofErr w:type="spellEnd"/>
+            <w:r>
+              <w:rPr>
+                <w:sz w:val="28"/>
+                <w:szCs w:val="28"/>
+              </w:rPr>
+              <w:t xml:space="preserve"> </w:t>
+            </w:r>
+            <w:proofErr w:type="spellStart"/>
+            <w:r>
+              <w:rPr>
+                <w:sz w:val="28"/>
+                <w:szCs w:val="28"/>
+              </w:rPr>
+              <w:t>ymyl</w:t>
+            </w:r>
+            <w:proofErr w:type="spellEnd"/>
+            <w:r>
+              <w:rPr>
+                <w:sz w:val="28"/>
+                <w:szCs w:val="28"/>
+              </w:rPr>
+              <w:t>.</w:t>
             </w:r>
             <w:r>
               <w:rPr>
@@ -3620,27 +4629,25 @@
             </w:r>
             <w:r>
               <w:rPr>
+                <w:sz w:val="28"/>
+                <w:szCs w:val="28"/>
+              </w:rPr>
+              <w:t>up</w:t>
+            </w:r>
+            <w:r>
+              <w:rPr>
+                <w:sz w:val="28"/>
+                <w:szCs w:val="28"/>
+              </w:rPr>
+              <w:t xml:space="preserve"> </w:t>
+            </w:r>
+            <w:r>
+              <w:rPr>
                 <w:b/>
                 <w:bCs/>
                 <w:sz w:val="28"/>
                 <w:szCs w:val="28"/>
               </w:rPr>
-              <w:t>[&amp;]</w:t>
-            </w:r>
-            <w:r>
-              <w:rPr>
-                <w:sz w:val="28"/>
-                <w:szCs w:val="28"/>
-              </w:rPr>
-              <w:t xml:space="preserve"> </w:t>
-            </w:r>
-            <w:r>
-              <w:rPr>
-                <w:b/>
-                <w:bCs/>
-                <w:sz w:val="28"/>
-                <w:szCs w:val="28"/>
-              </w:rPr>
               <w:t>#</w:t>
             </w:r>
             <w:r>
@@ -3665,35 +4672,69 @@
                 <w:szCs w:val="28"/>
               </w:rPr>
             </w:pPr>
-            <w:r>
-              <w:rPr>
-                <w:sz w:val="28"/>
-                <w:szCs w:val="28"/>
-              </w:rPr>
-              <w:t xml:space="preserve">Fynd </w:t>
-            </w:r>
-            <w:r>
-              <w:rPr>
-                <w:sz w:val="28"/>
-                <w:szCs w:val="28"/>
-              </w:rPr>
-              <w:t xml:space="preserve">I </w:t>
-            </w:r>
-            <w:r>
-              <w:rPr>
-                <w:b/>
-                <w:bCs/>
-                <w:sz w:val="28"/>
-                <w:szCs w:val="28"/>
-              </w:rPr>
-              <w:t>[&amp;]</w:t>
-            </w:r>
-            <w:r>
-              <w:rPr>
-                <w:sz w:val="28"/>
-                <w:szCs w:val="28"/>
-              </w:rPr>
-              <w:t xml:space="preserve"> # llawr(iau).</w:t>
+            <w:proofErr w:type="spellStart"/>
+            <w:r>
+              <w:rPr>
+                <w:sz w:val="28"/>
+                <w:szCs w:val="28"/>
+              </w:rPr>
+              <w:t>Fynd</w:t>
+            </w:r>
+            <w:proofErr w:type="spellEnd"/>
+            <w:r>
+              <w:rPr>
+                <w:sz w:val="28"/>
+                <w:szCs w:val="28"/>
+              </w:rPr>
+              <w:t xml:space="preserve"> </w:t>
+            </w:r>
+            <w:proofErr w:type="spellStart"/>
+            <w:r>
+              <w:rPr>
+                <w:sz w:val="28"/>
+                <w:szCs w:val="28"/>
+              </w:rPr>
+              <w:t>lan</w:t>
+            </w:r>
+            <w:proofErr w:type="spellEnd"/>
+            <w:r>
+              <w:rPr>
+                <w:sz w:val="28"/>
+                <w:szCs w:val="28"/>
+              </w:rPr>
+              <w:t xml:space="preserve"> # </w:t>
+            </w:r>
+            <w:proofErr w:type="spellStart"/>
+            <w:r>
+              <w:rPr>
+                <w:sz w:val="28"/>
+                <w:szCs w:val="28"/>
+              </w:rPr>
+              <w:t>llawr</w:t>
+            </w:r>
+            <w:proofErr w:type="spellEnd"/>
+            <w:r>
+              <w:rPr>
+                <w:sz w:val="28"/>
+                <w:szCs w:val="28"/>
+              </w:rPr>
+              <w:t>(</w:t>
+            </w:r>
+            <w:proofErr w:type="spellStart"/>
+            <w:r>
+              <w:rPr>
+                <w:sz w:val="28"/>
+                <w:szCs w:val="28"/>
+              </w:rPr>
+              <w:t>iau</w:t>
+            </w:r>
+            <w:proofErr w:type="spellEnd"/>
+            <w:r>
+              <w:rPr>
+                <w:sz w:val="28"/>
+                <w:szCs w:val="28"/>
+              </w:rPr>
+              <w:t>).</w:t>
             </w:r>
           </w:p>
         </w:tc>
@@ -3730,18 +4771,47 @@
           </w:tcPr>
           <w:p>
             <w:pPr>
-              <w:ind w:left="720"/>
-              <w:rPr>
-                <w:sz w:val="28"/>
-                <w:szCs w:val="28"/>
-              </w:rPr>
-            </w:pPr>
-            <w:r>
-              <w:rPr>
-                <w:sz w:val="28"/>
-                <w:szCs w:val="28"/>
-              </w:rPr>
-              <w:t>up</w:t>
+              <w:rPr>
+                <w:sz w:val="28"/>
+                <w:szCs w:val="28"/>
+              </w:rPr>
+            </w:pPr>
+            <w:r>
+              <w:rPr>
+                <w:sz w:val="28"/>
+                <w:szCs w:val="28"/>
+              </w:rPr>
+              <w:t xml:space="preserve">Go </w:t>
+            </w:r>
+            <w:r>
+              <w:rPr>
+                <w:sz w:val="28"/>
+                <w:szCs w:val="28"/>
+              </w:rPr>
+              <w:t>down</w:t>
+            </w:r>
+            <w:r>
+              <w:rPr>
+                <w:sz w:val="28"/>
+                <w:szCs w:val="28"/>
+              </w:rPr>
+              <w:t xml:space="preserve"> </w:t>
+            </w:r>
+            <w:r>
+              <w:rPr>
+                <w:b/>
+                <w:bCs/>
+                <w:sz w:val="28"/>
+                <w:szCs w:val="28"/>
+              </w:rPr>
+              <w:t>#</w:t>
+            </w:r>
+            <w:r>
+              <w:rPr>
+                <w:sz w:val="28"/>
+                <w:szCs w:val="28"/>
+              </w:rPr>
+              <w:t xml:space="preserve"> floor(s).</w:t>
             </w:r>
           </w:p>
         </w:tc>
@@ -3758,19 +4828,69 @@
                 <w:szCs w:val="28"/>
               </w:rPr>
             </w:pPr>
-            <w:r>
-              <w:rPr>
-                <w:sz w:val="28"/>
-                <w:szCs w:val="28"/>
-              </w:rPr>
-              <w:t>l</w:t>
-            </w:r>
-            <w:r>
-              <w:rPr>
-                <w:sz w:val="28"/>
-                <w:szCs w:val="28"/>
-              </w:rPr>
-              <w:t>an</w:t>
+            <w:proofErr w:type="spellStart"/>
+            <w:r>
+              <w:rPr>
+                <w:sz w:val="28"/>
+                <w:szCs w:val="28"/>
+              </w:rPr>
+              <w:t>Fynd</w:t>
+            </w:r>
+            <w:proofErr w:type="spellEnd"/>
+            <w:r>
+              <w:rPr>
+                <w:sz w:val="28"/>
+                <w:szCs w:val="28"/>
+              </w:rPr>
+              <w:t xml:space="preserve"> </w:t>
+            </w:r>
+            <w:proofErr w:type="spellStart"/>
+            <w:r>
+              <w:rPr>
+                <w:sz w:val="28"/>
+                <w:szCs w:val="28"/>
+              </w:rPr>
+              <w:t>lawr</w:t>
+            </w:r>
+            <w:proofErr w:type="spellEnd"/>
+            <w:r>
+              <w:rPr>
+                <w:sz w:val="28"/>
+                <w:szCs w:val="28"/>
+              </w:rPr>
+              <w:t xml:space="preserve"> # </w:t>
+            </w:r>
+            <w:proofErr w:type="spellStart"/>
+            <w:r>
+              <w:rPr>
+                <w:sz w:val="28"/>
+                <w:szCs w:val="28"/>
+              </w:rPr>
+              <w:t>llawr</w:t>
+            </w:r>
+            <w:proofErr w:type="spellEnd"/>
+            <w:r>
+              <w:rPr>
+                <w:sz w:val="28"/>
+                <w:szCs w:val="28"/>
+              </w:rPr>
+              <w:t>(</w:t>
+            </w:r>
+            <w:proofErr w:type="spellStart"/>
+            <w:r>
+              <w:rPr>
+                <w:sz w:val="28"/>
+                <w:szCs w:val="28"/>
+              </w:rPr>
+              <w:t>iau</w:t>
+            </w:r>
+            <w:proofErr w:type="spellEnd"/>
+            <w:r>
+              <w:rPr>
+                <w:sz w:val="28"/>
+                <w:szCs w:val="28"/>
+              </w:rPr>
+              <w:t>).</w:t>
             </w:r>
           </w:p>
         </w:tc>
@@ -3807,18 +4927,17 @@
           </w:tcPr>
           <w:p>
             <w:pPr>
-              <w:ind w:left="720"/>
-              <w:rPr>
-                <w:sz w:val="28"/>
-                <w:szCs w:val="28"/>
-              </w:rPr>
-            </w:pPr>
-            <w:r>
-              <w:rPr>
-                <w:sz w:val="28"/>
-                <w:szCs w:val="28"/>
-              </w:rPr>
-              <w:t>down</w:t>
+              <w:rPr>
+                <w:sz w:val="28"/>
+                <w:szCs w:val="28"/>
+              </w:rPr>
+            </w:pPr>
+            <w:r>
+              <w:rPr>
+                <w:sz w:val="28"/>
+                <w:szCs w:val="28"/>
+              </w:rPr>
+              <w:t>You have arrived at your destination. [#]</w:t>
             </w:r>
           </w:p>
         </w:tc>
@@ -3835,12 +4954,101 @@
                 <w:szCs w:val="28"/>
               </w:rPr>
             </w:pPr>
-            <w:r>
-              <w:rPr>
-                <w:sz w:val="28"/>
-                <w:szCs w:val="28"/>
-              </w:rPr>
-              <w:t>lawr</w:t>
+            <w:proofErr w:type="spellStart"/>
+            <w:r>
+              <w:rPr>
+                <w:sz w:val="28"/>
+                <w:szCs w:val="28"/>
+              </w:rPr>
+              <w:t>Bydda</w:t>
+            </w:r>
+            <w:proofErr w:type="spellEnd"/>
+            <w:r>
+              <w:rPr>
+                <w:sz w:val="28"/>
+                <w:szCs w:val="28"/>
+              </w:rPr>
+              <w:t xml:space="preserve"> chi </w:t>
+            </w:r>
+            <w:proofErr w:type="spellStart"/>
+            <w:r>
+              <w:rPr>
+                <w:sz w:val="28"/>
+                <w:szCs w:val="28"/>
+              </w:rPr>
+              <w:t>wedi</w:t>
+            </w:r>
+            <w:proofErr w:type="spellEnd"/>
+            <w:r>
+              <w:rPr>
+                <w:sz w:val="28"/>
+                <w:szCs w:val="28"/>
+              </w:rPr>
+              <w:t xml:space="preserve"> </w:t>
+            </w:r>
+            <w:proofErr w:type="spellStart"/>
+            <w:r>
+              <w:rPr>
+                <w:sz w:val="28"/>
+                <w:szCs w:val="28"/>
+              </w:rPr>
+              <w:t>cyrraedd</w:t>
+            </w:r>
+            <w:proofErr w:type="spellEnd"/>
+            <w:r>
+              <w:rPr>
+                <w:sz w:val="28"/>
+                <w:szCs w:val="28"/>
+              </w:rPr>
+              <w:t xml:space="preserve"> </w:t>
+            </w:r>
+            <w:proofErr w:type="gramStart"/>
+            <w:r>
+              <w:rPr>
+                <w:sz w:val="28"/>
+                <w:szCs w:val="28"/>
+              </w:rPr>
+              <w:t>a</w:t>
+            </w:r>
+            <w:proofErr w:type="gramEnd"/>
+            <w:r>
+              <w:rPr>
+                <w:sz w:val="28"/>
+                <w:szCs w:val="28"/>
+              </w:rPr>
+              <w:t xml:space="preserve"> </w:t>
+            </w:r>
+            <w:proofErr w:type="spellStart"/>
+            <w:r>
+              <w:rPr>
+                <w:sz w:val="28"/>
+                <w:szCs w:val="28"/>
+              </w:rPr>
+              <w:t>ei</w:t>
+            </w:r>
+            <w:proofErr w:type="spellEnd"/>
+            <w:r>
+              <w:rPr>
+                <w:sz w:val="28"/>
+                <w:szCs w:val="28"/>
+              </w:rPr>
+              <w:t xml:space="preserve"> </w:t>
+            </w:r>
+            <w:proofErr w:type="spellStart"/>
+            <w:r>
+              <w:rPr>
+                <w:sz w:val="28"/>
+                <w:szCs w:val="28"/>
+              </w:rPr>
+              <w:t>cyrchfan</w:t>
+            </w:r>
+            <w:proofErr w:type="spellEnd"/>
+            <w:r>
+              <w:rPr>
+                <w:sz w:val="28"/>
+                <w:szCs w:val="28"/>
+              </w:rPr>
+              <w:t>. [#]</w:t>
             </w:r>
           </w:p>
         </w:tc>
@@ -3887,7 +5095,7 @@
                 <w:sz w:val="28"/>
                 <w:szCs w:val="28"/>
               </w:rPr>
-              <w:t>You have arrived at your destination. [#]</w:t>
+              <w:t>Not at your destination? Please enter the nearest room number you can see.</w:t>
             </w:r>
           </w:p>
         </w:tc>
@@ -3909,21 +5117,167 @@
                 <w:sz w:val="28"/>
                 <w:szCs w:val="28"/>
               </w:rPr>
-              <w:t xml:space="preserve">Bydda chi wedi </w:t>
-            </w:r>
-            <w:r>
-              <w:rPr>
-                <w:sz w:val="28"/>
-                <w:szCs w:val="28"/>
-              </w:rPr>
-              <w:t>cyrraedd</w:t>
-            </w:r>
-            <w:r>
-              <w:rPr>
-                <w:sz w:val="28"/>
-                <w:szCs w:val="28"/>
-              </w:rPr>
-              <w:t xml:space="preserve"> a ei cyrchfan.</w:t>
+              <w:t xml:space="preserve">Dim </w:t>
+            </w:r>
+            <w:proofErr w:type="spellStart"/>
+            <w:r>
+              <w:rPr>
+                <w:sz w:val="28"/>
+                <w:szCs w:val="28"/>
+              </w:rPr>
+              <w:t>ar</w:t>
+            </w:r>
+            <w:proofErr w:type="spellEnd"/>
+            <w:r>
+              <w:rPr>
+                <w:sz w:val="28"/>
+                <w:szCs w:val="28"/>
+              </w:rPr>
+              <w:t xml:space="preserve"> </w:t>
+            </w:r>
+            <w:proofErr w:type="spellStart"/>
+            <w:r>
+              <w:rPr>
+                <w:sz w:val="28"/>
+                <w:szCs w:val="28"/>
+              </w:rPr>
+              <w:t>ei</w:t>
+            </w:r>
+            <w:proofErr w:type="spellEnd"/>
+            <w:r>
+              <w:rPr>
+                <w:sz w:val="28"/>
+                <w:szCs w:val="28"/>
+              </w:rPr>
+              <w:t xml:space="preserve"> </w:t>
+            </w:r>
+            <w:proofErr w:type="spellStart"/>
+            <w:r>
+              <w:rPr>
+                <w:sz w:val="28"/>
+                <w:szCs w:val="28"/>
+              </w:rPr>
+              <w:t>cyrchfan</w:t>
+            </w:r>
+            <w:proofErr w:type="spellEnd"/>
+            <w:r>
+              <w:rPr>
+                <w:sz w:val="28"/>
+                <w:szCs w:val="28"/>
+              </w:rPr>
+              <w:t xml:space="preserve">? </w:t>
+            </w:r>
+            <w:proofErr w:type="spellStart"/>
+            <w:r>
+              <w:rPr>
+                <w:sz w:val="28"/>
+                <w:szCs w:val="28"/>
+              </w:rPr>
+              <w:t>Teipiwch</w:t>
+            </w:r>
+            <w:proofErr w:type="spellEnd"/>
+            <w:r>
+              <w:rPr>
+                <w:sz w:val="28"/>
+                <w:szCs w:val="28"/>
+              </w:rPr>
+              <w:t xml:space="preserve"> y </w:t>
+            </w:r>
+            <w:proofErr w:type="spellStart"/>
+            <w:r>
+              <w:rPr>
+                <w:sz w:val="28"/>
+                <w:szCs w:val="28"/>
+              </w:rPr>
+              <w:t>rhif</w:t>
+            </w:r>
+            <w:proofErr w:type="spellEnd"/>
+            <w:r>
+              <w:rPr>
+                <w:sz w:val="28"/>
+                <w:szCs w:val="28"/>
+              </w:rPr>
+              <w:t xml:space="preserve"> </w:t>
+            </w:r>
+            <w:proofErr w:type="spellStart"/>
+            <w:r>
+              <w:rPr>
+                <w:sz w:val="28"/>
+                <w:szCs w:val="28"/>
+              </w:rPr>
+              <w:t>ystafell</w:t>
+            </w:r>
+            <w:proofErr w:type="spellEnd"/>
+            <w:r>
+              <w:rPr>
+                <w:sz w:val="28"/>
+                <w:szCs w:val="28"/>
+              </w:rPr>
+              <w:t xml:space="preserve"> </w:t>
+            </w:r>
+            <w:proofErr w:type="spellStart"/>
+            <w:r>
+              <w:rPr>
+                <w:sz w:val="28"/>
+                <w:szCs w:val="28"/>
+              </w:rPr>
+              <w:t>os</w:t>
+            </w:r>
+            <w:proofErr w:type="spellEnd"/>
+            <w:r>
+              <w:rPr>
+                <w:sz w:val="28"/>
+                <w:szCs w:val="28"/>
+              </w:rPr>
+              <w:t xml:space="preserve"> </w:t>
+            </w:r>
+            <w:proofErr w:type="spellStart"/>
+            <w:r>
+              <w:rPr>
+                <w:sz w:val="28"/>
+                <w:szCs w:val="28"/>
+              </w:rPr>
+              <w:t>gwelwch</w:t>
+            </w:r>
+            <w:proofErr w:type="spellEnd"/>
+            <w:r>
+              <w:rPr>
+                <w:sz w:val="28"/>
+                <w:szCs w:val="28"/>
+              </w:rPr>
+              <w:t xml:space="preserve"> </w:t>
+            </w:r>
+            <w:proofErr w:type="spellStart"/>
+            <w:r>
+              <w:rPr>
+                <w:sz w:val="28"/>
+                <w:szCs w:val="28"/>
+              </w:rPr>
+              <w:t>yn</w:t>
+            </w:r>
+            <w:proofErr w:type="spellEnd"/>
+            <w:r>
+              <w:rPr>
+                <w:sz w:val="28"/>
+                <w:szCs w:val="28"/>
+              </w:rPr>
+              <w:t xml:space="preserve"> </w:t>
+            </w:r>
+            <w:proofErr w:type="spellStart"/>
+            <w:r>
+              <w:rPr>
+                <w:sz w:val="28"/>
+                <w:szCs w:val="28"/>
+              </w:rPr>
+              <w:t>dda</w:t>
+            </w:r>
+            <w:proofErr w:type="spellEnd"/>
+            <w:r>
+              <w:rPr>
+                <w:sz w:val="28"/>
+                <w:szCs w:val="28"/>
+              </w:rPr>
+              <w:t>.</w:t>
             </w:r>
           </w:p>
         </w:tc>
@@ -3970,7 +5324,7 @@
                 <w:sz w:val="28"/>
                 <w:szCs w:val="28"/>
               </w:rPr>
-              <w:t>Not at your destination? Please enter the nearest room number you can see.</w:t>
+              <w:t>Enabled</w:t>
             </w:r>
           </w:p>
         </w:tc>
@@ -3987,34 +5341,15 @@
                 <w:szCs w:val="28"/>
               </w:rPr>
             </w:pPr>
-            <w:r>
-              <w:rPr>
-                <w:sz w:val="28"/>
-                <w:szCs w:val="28"/>
-              </w:rPr>
-              <w:t xml:space="preserve">Dim </w:t>
-            </w:r>
-            <w:r>
-              <w:rPr>
-                <w:sz w:val="28"/>
-                <w:szCs w:val="28"/>
-              </w:rPr>
-              <w:t>ar</w:t>
-            </w:r>
-            <w:r>
-              <w:rPr>
-                <w:sz w:val="28"/>
-                <w:szCs w:val="28"/>
-              </w:rPr>
-              <w:t xml:space="preserve"> ei cyrchfan?</w:t>
-            </w:r>
-            <w:r>
-              <w:rPr>
-                <w:sz w:val="28"/>
-                <w:szCs w:val="28"/>
-              </w:rPr>
-              <w:t xml:space="preserve"> Teipiwch y rhif ystafell os gwelwch yn dda.</w:t>
-            </w:r>
+            <w:proofErr w:type="spellStart"/>
+            <w:r>
+              <w:rPr>
+                <w:sz w:val="28"/>
+                <w:szCs w:val="28"/>
+              </w:rPr>
+              <w:t>Galluoged</w:t>
+            </w:r>
+            <w:proofErr w:type="spellEnd"/>
           </w:p>
         </w:tc>
       </w:tr>
@@ -4060,7 +5395,7 @@
                 <w:sz w:val="28"/>
                 <w:szCs w:val="28"/>
               </w:rPr>
-              <w:t>Enabled</w:t>
+              <w:t>Disabled</w:t>
             </w:r>
           </w:p>
         </w:tc>
@@ -4077,13 +5412,15 @@
                 <w:szCs w:val="28"/>
               </w:rPr>
             </w:pPr>
-            <w:r>
-              <w:rPr>
-                <w:sz w:val="28"/>
-                <w:szCs w:val="28"/>
-              </w:rPr>
-              <w:t>Galluoged</w:t>
-            </w:r>
+            <w:proofErr w:type="spellStart"/>
+            <w:r>
+              <w:rPr>
+                <w:sz w:val="28"/>
+                <w:szCs w:val="28"/>
+              </w:rPr>
+              <w:t>Anabl</w:t>
+            </w:r>
+            <w:proofErr w:type="spellEnd"/>
           </w:p>
         </w:tc>
       </w:tr>
@@ -4130,7 +5467,7 @@
                 <w:sz w:val="28"/>
                 <w:szCs w:val="28"/>
               </w:rPr>
-              <w:t>Disabled</w:t>
+              <w:t>Toggle</w:t>
             </w:r>
           </w:p>
         </w:tc>
@@ -4152,7 +5489,7 @@
                 <w:sz w:val="28"/>
                 <w:szCs w:val="28"/>
               </w:rPr>
-              <w:t>Anabl</w:t>
+              <w:t>[?]</w:t>
             </w:r>
           </w:p>
         </w:tc>
@@ -4199,7 +5536,7 @@
                 <w:sz w:val="28"/>
                 <w:szCs w:val="28"/>
               </w:rPr>
-              <w:t>Toggle</w:t>
+              <w:t>Home</w:t>
             </w:r>
           </w:p>
         </w:tc>
@@ -4216,13 +5553,15 @@
                 <w:szCs w:val="28"/>
               </w:rPr>
             </w:pPr>
-            <w:r>
-              <w:rPr>
-                <w:sz w:val="28"/>
-                <w:szCs w:val="28"/>
-              </w:rPr>
-              <w:t>[?]</w:t>
-            </w:r>
+            <w:proofErr w:type="spellStart"/>
+            <w:r>
+              <w:rPr>
+                <w:sz w:val="28"/>
+                <w:szCs w:val="28"/>
+              </w:rPr>
+              <w:t>Cartref</w:t>
+            </w:r>
+            <w:proofErr w:type="spellEnd"/>
           </w:p>
         </w:tc>
       </w:tr>
@@ -4268,7 +5607,7 @@
                 <w:sz w:val="28"/>
                 <w:szCs w:val="28"/>
               </w:rPr>
-              <w:t>Home</w:t>
+              <w:t>Directions will be shown here.</w:t>
             </w:r>
           </w:p>
         </w:tc>
@@ -4285,85 +5624,90 @@
                 <w:szCs w:val="28"/>
               </w:rPr>
             </w:pPr>
-            <w:r>
-              <w:rPr>
-                <w:sz w:val="28"/>
-                <w:szCs w:val="28"/>
-              </w:rPr>
-              <w:t>Cartref</w:t>
+            <w:proofErr w:type="spellStart"/>
+            <w:r>
+              <w:rPr>
+                <w:sz w:val="28"/>
+                <w:szCs w:val="28"/>
+              </w:rPr>
+              <w:t>Bydd</w:t>
+            </w:r>
+            <w:proofErr w:type="spellEnd"/>
+            <w:r>
+              <w:rPr>
+                <w:sz w:val="28"/>
+                <w:szCs w:val="28"/>
+              </w:rPr>
+              <w:t xml:space="preserve"> </w:t>
+            </w:r>
+            <w:proofErr w:type="spellStart"/>
+            <w:r>
+              <w:rPr>
+                <w:sz w:val="28"/>
+                <w:szCs w:val="28"/>
+              </w:rPr>
+              <w:t>cyfeiriadau</w:t>
+            </w:r>
+            <w:proofErr w:type="spellEnd"/>
+            <w:r>
+              <w:rPr>
+                <w:sz w:val="28"/>
+                <w:szCs w:val="28"/>
+              </w:rPr>
+              <w:t xml:space="preserve"> </w:t>
+            </w:r>
+            <w:proofErr w:type="spellStart"/>
+            <w:r>
+              <w:rPr>
+                <w:sz w:val="28"/>
+                <w:szCs w:val="28"/>
+              </w:rPr>
+              <w:t>ar</w:t>
+            </w:r>
+            <w:proofErr w:type="spellEnd"/>
+            <w:r>
+              <w:rPr>
+                <w:sz w:val="28"/>
+                <w:szCs w:val="28"/>
+              </w:rPr>
+              <w:t xml:space="preserve"> </w:t>
+            </w:r>
+            <w:proofErr w:type="spellStart"/>
+            <w:r>
+              <w:rPr>
+                <w:sz w:val="28"/>
+                <w:szCs w:val="28"/>
+              </w:rPr>
+              <w:t>ddangos</w:t>
+            </w:r>
+            <w:proofErr w:type="spellEnd"/>
+            <w:r>
+              <w:rPr>
+                <w:sz w:val="28"/>
+                <w:szCs w:val="28"/>
+              </w:rPr>
+              <w:t xml:space="preserve"> </w:t>
+            </w:r>
+            <w:proofErr w:type="spellStart"/>
+            <w:r>
+              <w:rPr>
+                <w:sz w:val="28"/>
+                <w:szCs w:val="28"/>
+              </w:rPr>
+              <w:t>yma</w:t>
+            </w:r>
+            <w:proofErr w:type="spellEnd"/>
+            <w:r>
+              <w:rPr>
+                <w:sz w:val="28"/>
+                <w:szCs w:val="28"/>
+              </w:rPr>
+              <w:t>.</w:t>
             </w:r>
           </w:p>
         </w:tc>
       </w:tr>
-      <w:tr>
-        <w:trPr>
-          <w:trHeight w:val="397"/>
-        </w:trPr>
-        <w:tc>
-          <w:tcPr>
-            <w:tcW w:w="857" w:type="dxa"/>
-          </w:tcPr>
-          <w:p>
-            <w:pPr>
-              <w:jc w:val="center"/>
-              <w:rPr>
-                <w:sz w:val="28"/>
-                <w:szCs w:val="28"/>
-              </w:rPr>
-            </w:pPr>
-            <w:r>
-              <w:rPr>
-                <w:sz w:val="28"/>
-                <w:szCs w:val="28"/>
-              </w:rPr>
-              <w:t>[38]</w:t>
-            </w:r>
-          </w:p>
-        </w:tc>
-        <w:tc>
-          <w:tcPr>
-            <w:tcW w:w="5097" w:type="dxa"/>
-            <w:shd w:val="clear" w:color="auto" w:fill="auto"/>
-          </w:tcPr>
-          <w:p>
-            <w:pPr>
-              <w:rPr>
-                <w:sz w:val="28"/>
-                <w:szCs w:val="28"/>
-              </w:rPr>
-            </w:pPr>
-            <w:r>
-              <w:rPr>
-                <w:sz w:val="28"/>
-                <w:szCs w:val="28"/>
-              </w:rPr>
-              <w:t>Directions will be shown here.</w:t>
-            </w:r>
-          </w:p>
-        </w:tc>
-        <w:tc>
-          <w:tcPr>
-            <w:tcW w:w="5670" w:type="dxa"/>
-            <w:gridSpan w:val="4"/>
-            <w:shd w:val="clear" w:color="auto" w:fill="auto"/>
-          </w:tcPr>
-          <w:p>
-            <w:pPr>
-              <w:rPr>
-                <w:sz w:val="28"/>
-                <w:szCs w:val="28"/>
-              </w:rPr>
-            </w:pPr>
-            <w:r>
-              <w:rPr>
-                <w:sz w:val="28"/>
-                <w:szCs w:val="28"/>
-              </w:rPr>
-              <w:t>Bydd cyfeiriadau ar ddangos yma.</w:t>
-            </w:r>
-          </w:p>
-        </w:tc>
-      </w:tr>
+      <w:bookmarkEnd w:id="0"/>
     </w:tbl>
     <w:p>
       <w:pPr>
@@ -5570,7 +6914,23 @@
                 <w:sz w:val="28"/>
                 <w:szCs w:val="28"/>
               </w:rPr>
-              <w:t>A popup that follows after ^ that allows the user to decide whether they want to use WiFi positioning with 2 button options ([23] &amp; [24]).</w:t>
+              <w:t xml:space="preserve">A popup that </w:t>
+            </w:r>
+            <w:proofErr w:type="gramStart"/>
+            <w:r>
+              <w:rPr>
+                <w:sz w:val="28"/>
+                <w:szCs w:val="28"/>
+              </w:rPr>
+              <w:t>follows after</w:t>
+            </w:r>
+            <w:proofErr w:type="gramEnd"/>
+            <w:r>
+              <w:rPr>
+                <w:sz w:val="28"/>
+                <w:szCs w:val="28"/>
+              </w:rPr>
+              <w:t xml:space="preserve"> ^ that allows the user to decide whether they want to use WiFi positioning with 2 button options ([23] &amp; [24]).</w:t>
             </w:r>
             <w:r>
               <w:rPr>
@@ -5806,7 +7166,21 @@
                 <w:sz w:val="28"/>
                 <w:szCs w:val="28"/>
               </w:rPr>
-              <w:t>[29]-[31]</w:t>
+              <w:t>[29]-[</w:t>
+            </w:r>
+            <w:r>
+              <w:rPr>
+                <w:sz w:val="28"/>
+                <w:szCs w:val="28"/>
+              </w:rPr>
+              <w:t>30</w:t>
+            </w:r>
+            <w:r>
+              <w:rPr>
+                <w:sz w:val="28"/>
+                <w:szCs w:val="28"/>
+              </w:rPr>
+              <w:t>]</w:t>
             </w:r>
           </w:p>
         </w:tc>
@@ -5827,7 +7201,23 @@
                 <w:sz w:val="28"/>
                 <w:szCs w:val="28"/>
               </w:rPr>
-              <w:t xml:space="preserve">Command to the user to go up or down ([30],[31]) a floor or a number of floors (specified by the </w:t>
+              <w:t xml:space="preserve">Command to the user to go up or down a floor or </w:t>
+            </w:r>
+            <w:proofErr w:type="gramStart"/>
+            <w:r>
+              <w:rPr>
+                <w:sz w:val="28"/>
+                <w:szCs w:val="28"/>
+              </w:rPr>
+              <w:t>a number of</w:t>
+            </w:r>
+            <w:proofErr w:type="gramEnd"/>
+            <w:r>
+              <w:rPr>
+                <w:sz w:val="28"/>
+                <w:szCs w:val="28"/>
+              </w:rPr>
+              <w:t xml:space="preserve"> floors (specified by the </w:t>
             </w:r>
             <w:r>
               <w:rPr>
@@ -5869,7 +7259,21 @@
                 <w:sz w:val="28"/>
                 <w:szCs w:val="28"/>
               </w:rPr>
-              <w:t>[32]</w:t>
+              <w:t>[</w:t>
+            </w:r>
+            <w:r>
+              <w:rPr>
+                <w:sz w:val="28"/>
+                <w:szCs w:val="28"/>
+              </w:rPr>
+              <w:t>31</w:t>
+            </w:r>
+            <w:r>
+              <w:rPr>
+                <w:sz w:val="28"/>
+                <w:szCs w:val="28"/>
+              </w:rPr>
+              <w:t>]</w:t>
             </w:r>
           </w:p>
         </w:tc>
@@ -5916,7 +7320,21 @@
                 <w:sz w:val="28"/>
                 <w:szCs w:val="28"/>
               </w:rPr>
-              <w:t>[33]</w:t>
+              <w:t>[3</w:t>
+            </w:r>
+            <w:r>
+              <w:rPr>
+                <w:sz w:val="28"/>
+                <w:szCs w:val="28"/>
+              </w:rPr>
+              <w:t>2</w:t>
+            </w:r>
+            <w:r>
+              <w:rPr>
+                <w:sz w:val="28"/>
+                <w:szCs w:val="28"/>
+              </w:rPr>
+              <w:t>]</w:t>
             </w:r>
           </w:p>
         </w:tc>
@@ -5963,7 +7381,21 @@
                 <w:sz w:val="28"/>
                 <w:szCs w:val="28"/>
               </w:rPr>
-              <w:t>[34]</w:t>
+              <w:t>[3</w:t>
+            </w:r>
+            <w:r>
+              <w:rPr>
+                <w:sz w:val="28"/>
+                <w:szCs w:val="28"/>
+              </w:rPr>
+              <w:t>3</w:t>
+            </w:r>
+            <w:r>
+              <w:rPr>
+                <w:sz w:val="28"/>
+                <w:szCs w:val="28"/>
+              </w:rPr>
+              <w:t>]</w:t>
             </w:r>
           </w:p>
         </w:tc>
@@ -6032,7 +7464,21 @@
                 <w:sz w:val="28"/>
                 <w:szCs w:val="28"/>
               </w:rPr>
-              <w:t>[35]</w:t>
+              <w:t>[3</w:t>
+            </w:r>
+            <w:r>
+              <w:rPr>
+                <w:sz w:val="28"/>
+                <w:szCs w:val="28"/>
+              </w:rPr>
+              <w:t>4</w:t>
+            </w:r>
+            <w:r>
+              <w:rPr>
+                <w:sz w:val="28"/>
+                <w:szCs w:val="28"/>
+              </w:rPr>
+              <w:t>]</w:t>
             </w:r>
           </w:p>
         </w:tc>
@@ -6073,7 +7519,21 @@
                 <w:sz w:val="28"/>
                 <w:szCs w:val="28"/>
               </w:rPr>
-              <w:t>[36]</w:t>
+              <w:t>[3</w:t>
+            </w:r>
+            <w:r>
+              <w:rPr>
+                <w:sz w:val="28"/>
+                <w:szCs w:val="28"/>
+              </w:rPr>
+              <w:t>5</w:t>
+            </w:r>
+            <w:r>
+              <w:rPr>
+                <w:sz w:val="28"/>
+                <w:szCs w:val="28"/>
+              </w:rPr>
+              <w:t>]</w:t>
             </w:r>
           </w:p>
         </w:tc>
@@ -6120,7 +7580,21 @@
                 <w:sz w:val="28"/>
                 <w:szCs w:val="28"/>
               </w:rPr>
-              <w:t>[37]</w:t>
+              <w:t>[3</w:t>
+            </w:r>
+            <w:r>
+              <w:rPr>
+                <w:sz w:val="28"/>
+                <w:szCs w:val="28"/>
+              </w:rPr>
+              <w:t>6</w:t>
+            </w:r>
+            <w:r>
+              <w:rPr>
+                <w:sz w:val="28"/>
+                <w:szCs w:val="28"/>
+              </w:rPr>
+              <w:t>]</w:t>
             </w:r>
           </w:p>
         </w:tc>
@@ -6167,7 +7641,21 @@
                 <w:sz w:val="28"/>
                 <w:szCs w:val="28"/>
               </w:rPr>
-              <w:t>[38]</w:t>
+              <w:t>[3</w:t>
+            </w:r>
+            <w:r>
+              <w:rPr>
+                <w:sz w:val="28"/>
+                <w:szCs w:val="28"/>
+              </w:rPr>
+              <w:t>7</w:t>
+            </w:r>
+            <w:r>
+              <w:rPr>
+                <w:sz w:val="28"/>
+                <w:szCs w:val="28"/>
+              </w:rPr>
+              <w:t>]</w:t>
             </w:r>
           </w:p>
         </w:tc>
@@ -6206,7 +7694,7 @@
 </file>
 
 <file path=word/numbering.xml><?xml version="1.0" encoding="utf-8"?>
-<w:numbering xmlns:wpc="http://schemas.microsoft.com/office/word/2010/wordprocessingCanvas" xmlns:cx="http://schemas.microsoft.com/office/drawing/2014/chartex" xmlns:cx1="http://schemas.microsoft.com/office/drawing/2015/9/8/chartex" xmlns:cx2="http://schemas.microsoft.com/office/drawing/2015/10/21/chartex" xmlns:cx3="http://schemas.microsoft.com/office/drawing/2016/5/9/chartex" xmlns:cx4="http://schemas.microsoft.com/office/drawing/2016/5/10/chartex" xmlns:cx5="http://schemas.microsoft.com/office/drawing/2016/5/11/chartex" xmlns:cx6="http://schemas.microsoft.com/office/drawing/2016/5/12/chartex" xmlns:cx7="http://schemas.microsoft.com/office/drawing/2016/5/13/chartex" xmlns:cx8="http://schemas.microsoft.com/office/drawing/2016/5/14/chartex" xmlns:mc="http://schemas.openxmlformats.org/markup-compatibility/2006" xmlns:aink="http://schemas.microsoft.com/office/drawing/2016/ink" xmlns:am3d="http://schemas.microsoft.com/office/drawing/2017/model3d" xmlns:o="urn:schemas-microsoft-com:office:office" xmlns:oel="http://schemas.microsoft.com/office/2019/extlst" xmlns:r="http://schemas.openxmlformats.org/officeDocument/2006/relationships" xmlns:m="http://schemas.openxmlformats.org/officeDocument/2006/math" xmlns:v="urn:schemas-microsoft-com:vml" xmlns:wp14="http://schemas.microsoft.com/office/word/2010/wordprocessingDrawing" xmlns:wp="http://schemas.openxmlformats.org/drawingml/2006/wordprocessingDrawing" xmlns:w10="urn:schemas-microsoft-com:office:word" xmlns:w="http://schemas.openxmlformats.org/wordprocessingml/2006/main" xmlns:w14="http://schemas.microsoft.com/office/word/2010/wordml" xmlns:w15="http://schemas.microsoft.com/office/word/2012/wordml" xmlns:w16cex="http://schemas.microsoft.com/office/word/2018/wordml/cex" xmlns:w16cid="http://schemas.microsoft.com/office/word/2016/wordml/cid" xmlns:w16="http://schemas.microsoft.com/office/word/2018/wordml" xmlns:w16sdtdh="http://schemas.microsoft.com/office/word/2020/wordml/sdtdatahash" xmlns:w16se="http://schemas.microsoft.com/office/word/2015/wordml/symex" xmlns:wpg="http://schemas.microsoft.com/office/word/2010/wordprocessingGroup" xmlns:wpi="http://schemas.microsoft.com/office/word/2010/wordprocessingInk" xmlns:wne="http://schemas.microsoft.com/office/word/2006/wordml" xmlns:wps="http://schemas.microsoft.com/office/word/2010/wordprocessingShape" mc:Ignorable="w14 w15 w16se w16cid w16 w16cex w16sdtdh wp14">
+<w:numbering xmlns:wpc="http://schemas.microsoft.com/office/word/2010/wordprocessingCanvas" xmlns:cx="http://schemas.microsoft.com/office/drawing/2014/chartex" xmlns:cx1="http://schemas.microsoft.com/office/drawing/2015/9/8/chartex" xmlns:cx2="http://schemas.microsoft.com/office/drawing/2015/10/21/chartex" xmlns:cx3="http://schemas.microsoft.com/office/drawing/2016/5/9/chartex" xmlns:cx4="http://schemas.microsoft.com/office/drawing/2016/5/10/chartex" xmlns:cx5="http://schemas.microsoft.com/office/drawing/2016/5/11/chartex" xmlns:cx6="http://schemas.microsoft.com/office/drawing/2016/5/12/chartex" xmlns:cx7="http://schemas.microsoft.com/office/drawing/2016/5/13/chartex" xmlns:cx8="http://schemas.microsoft.com/office/drawing/2016/5/14/chartex" xmlns:mc="http://schemas.openxmlformats.org/markup-compatibility/2006" xmlns:aink="http://schemas.microsoft.com/office/drawing/2016/ink" xmlns:am3d="http://schemas.microsoft.com/office/drawing/2017/model3d" xmlns:o="urn:schemas-microsoft-com:office:office" xmlns:oel="http://schemas.microsoft.com/office/2019/extlst" xmlns:r="http://schemas.openxmlformats.org/officeDocument/2006/relationships" xmlns:m="http://schemas.openxmlformats.org/officeDocument/2006/math" xmlns:v="urn:schemas-microsoft-com:vml" xmlns:wp14="http://schemas.microsoft.com/office/word/2010/wordprocessingDrawing" xmlns:wp="http://schemas.openxmlformats.org/drawingml/2006/wordprocessingDrawing" xmlns:w10="urn:schemas-microsoft-com:office:word" xmlns:w="http://schemas.openxmlformats.org/wordprocessingml/2006/main" xmlns:w14="http://schemas.microsoft.com/office/word/2010/wordml" xmlns:w15="http://schemas.microsoft.com/office/word/2012/wordml" xmlns:w16cex="http://schemas.microsoft.com/office/word/2018/wordml/cex" xmlns:w16cid="http://schemas.microsoft.com/office/word/2016/wordml/cid" xmlns:w16="http://schemas.microsoft.com/office/word/2018/wordml" xmlns:w16du="http://schemas.microsoft.com/office/word/2023/wordml/word16du" xmlns:w16sdtdh="http://schemas.microsoft.com/office/word/2020/wordml/sdtdatahash" xmlns:w16se="http://schemas.microsoft.com/office/word/2015/wordml/symex" xmlns:wpg="http://schemas.microsoft.com/office/word/2010/wordprocessingGroup" xmlns:wpi="http://schemas.microsoft.com/office/word/2010/wordprocessingInk" xmlns:wne="http://schemas.microsoft.com/office/word/2006/wordml" xmlns:wps="http://schemas.microsoft.com/office/word/2010/wordprocessingShape" mc:Ignorable="w14 w15 w16se w16cid w16 w16cex w16sdtdh w16du wp14">
   <w:abstractNum w:abstractNumId="0" w15:restartNumberingAfterBreak="0">
     <w:nsid w:val="60350D0C"/>
     <w:multiLevelType w:val="hybridMultilevel"/>
@@ -6328,7 +7816,7 @@
 </file>
 
 <file path=word/styles.xml><?xml version="1.0" encoding="utf-8"?>
-<w:styles xmlns:mc="http://schemas.openxmlformats.org/markup-compatibility/2006" xmlns:r="http://schemas.openxmlformats.org/officeDocument/2006/relationships" xmlns:w="http://schemas.openxmlformats.org/wordprocessingml/2006/main" xmlns:w14="http://schemas.microsoft.com/office/word/2010/wordml" xmlns:w15="http://schemas.microsoft.com/office/word/2012/wordml" xmlns:w16cex="http://schemas.microsoft.com/office/word/2018/wordml/cex" xmlns:w16cid="http://schemas.microsoft.com/office/word/2016/wordml/cid" xmlns:w16="http://schemas.microsoft.com/office/word/2018/wordml" xmlns:w16sdtdh="http://schemas.microsoft.com/office/word/2020/wordml/sdtdatahash" xmlns:w16se="http://schemas.microsoft.com/office/word/2015/wordml/symex" mc:Ignorable="w14 w15 w16se w16cid w16 w16cex w16sdtdh">
+<w:styles xmlns:mc="http://schemas.openxmlformats.org/markup-compatibility/2006" xmlns:r="http://schemas.openxmlformats.org/officeDocument/2006/relationships" xmlns:w="http://schemas.openxmlformats.org/wordprocessingml/2006/main" xmlns:w14="http://schemas.microsoft.com/office/word/2010/wordml" xmlns:w15="http://schemas.microsoft.com/office/word/2012/wordml" xmlns:w16cex="http://schemas.microsoft.com/office/word/2018/wordml/cex" xmlns:w16cid="http://schemas.microsoft.com/office/word/2016/wordml/cid" xmlns:w16="http://schemas.microsoft.com/office/word/2018/wordml" xmlns:w16du="http://schemas.microsoft.com/office/word/2023/wordml/word16du" xmlns:w16sdtdh="http://schemas.microsoft.com/office/word/2020/wordml/sdtdatahash" xmlns:w16se="http://schemas.microsoft.com/office/word/2015/wordml/symex" mc:Ignorable="w14 w15 w16se w16cid w16 w16cex w16sdtdh w16du">
   <w:docDefaults>
     <w:rPrDefault>
       <w:rPr>
